--- a/Memoria y presentación/Memoria.docx
+++ b/Memoria y presentación/Memoria.docx
@@ -313,11 +313,19 @@
                         <w:color w:val="808080" w:themeColor="background1" w:themeShade="80"/>
                       </w:rPr>
                     </w:pPr>
+                    <w:proofErr w:type="spellStart"/>
                     <w:r>
                       <w:rPr>
                         <w:color w:val="808080" w:themeColor="background1" w:themeShade="80"/>
                       </w:rPr>
-                      <w:t>GestLine es u</w:t>
+                      <w:t>GestLine</w:t>
+                    </w:r>
+                    <w:proofErr w:type="spellEnd"/>
+                    <w:r>
+                      <w:rPr>
+                        <w:color w:val="808080" w:themeColor="background1" w:themeShade="80"/>
+                      </w:rPr>
+                      <w:t xml:space="preserve"> es u</w:t>
                     </w:r>
                     <w:r>
                       <w:rPr>
@@ -440,7 +448,7 @@
                 </w:rPr>
                 <w:fldChar w:fldCharType="separate"/>
               </w:r>
-              <w:hyperlink w:anchor="_Toc42358709" w:history="1">
+              <w:hyperlink w:anchor="_Toc42360020" w:history="1">
                 <w:r>
                   <w:rPr>
                     <w:rStyle w:val="Hipervnculo"/>
@@ -467,7 +475,7 @@
                     <w:noProof/>
                     <w:webHidden/>
                   </w:rPr>
-                  <w:instrText xml:space="preserve"> PAGEREF _Toc42358709 \h </w:instrText>
+                  <w:instrText xml:space="preserve"> PAGEREF _Toc42360020 \h </w:instrText>
                 </w:r>
                 <w:r>
                   <w:rPr>
@@ -511,7 +519,7 @@
                   <w:lang w:eastAsia="es-ES"/>
                 </w:rPr>
               </w:pPr>
-              <w:hyperlink w:anchor="_Toc42358710" w:history="1">
+              <w:hyperlink w:anchor="_Toc42360021" w:history="1">
                 <w:r>
                   <w:rPr>
                     <w:rStyle w:val="Hipervnculo"/>
@@ -538,7 +546,7 @@
                     <w:noProof/>
                     <w:webHidden/>
                   </w:rPr>
-                  <w:instrText xml:space="preserve"> PAGEREF _Toc42358710 \h </w:instrText>
+                  <w:instrText xml:space="preserve"> PAGEREF _Toc42360021 \h </w:instrText>
                 </w:r>
                 <w:r>
                   <w:rPr>
@@ -582,7 +590,7 @@
                   <w:lang w:eastAsia="es-ES"/>
                 </w:rPr>
               </w:pPr>
-              <w:hyperlink w:anchor="_Toc42358711" w:history="1">
+              <w:hyperlink w:anchor="_Toc42360022" w:history="1">
                 <w:r>
                   <w:rPr>
                     <w:rStyle w:val="Hipervnculo"/>
@@ -609,7 +617,7 @@
                     <w:noProof/>
                     <w:webHidden/>
                   </w:rPr>
-                  <w:instrText xml:space="preserve"> PAGEREF _Toc42358711 \h </w:instrText>
+                  <w:instrText xml:space="preserve"> PAGEREF _Toc42360022 \h </w:instrText>
                 </w:r>
                 <w:r>
                   <w:rPr>
@@ -653,7 +661,7 @@
                   <w:lang w:eastAsia="es-ES"/>
                 </w:rPr>
               </w:pPr>
-              <w:hyperlink w:anchor="_Toc42358712" w:history="1">
+              <w:hyperlink w:anchor="_Toc42360023" w:history="1">
                 <w:r>
                   <w:rPr>
                     <w:rStyle w:val="Hipervnculo"/>
@@ -680,7 +688,7 @@
                     <w:noProof/>
                     <w:webHidden/>
                   </w:rPr>
-                  <w:instrText xml:space="preserve"> PAGEREF _Toc42358712 \h </w:instrText>
+                  <w:instrText xml:space="preserve"> PAGEREF _Toc42360023 \h </w:instrText>
                 </w:r>
                 <w:r>
                   <w:rPr>
@@ -724,7 +732,7 @@
                   <w:lang w:eastAsia="es-ES"/>
                 </w:rPr>
               </w:pPr>
-              <w:hyperlink w:anchor="_Toc42358713" w:history="1">
+              <w:hyperlink w:anchor="_Toc42360024" w:history="1">
                 <w:r>
                   <w:rPr>
                     <w:rStyle w:val="Hipervnculo"/>
@@ -751,7 +759,7 @@
                     <w:noProof/>
                     <w:webHidden/>
                   </w:rPr>
-                  <w:instrText xml:space="preserve"> PAGEREF _Toc42358713 \h </w:instrText>
+                  <w:instrText xml:space="preserve"> PAGEREF _Toc42360024 \h </w:instrText>
                 </w:r>
                 <w:r>
                   <w:rPr>
@@ -795,7 +803,7 @@
                   <w:lang w:eastAsia="es-ES"/>
                 </w:rPr>
               </w:pPr>
-              <w:hyperlink w:anchor="_Toc42358714" w:history="1">
+              <w:hyperlink w:anchor="_Toc42360025" w:history="1">
                 <w:r>
                   <w:rPr>
                     <w:rStyle w:val="Hipervnculo"/>
@@ -822,7 +830,7 @@
                     <w:noProof/>
                     <w:webHidden/>
                   </w:rPr>
-                  <w:instrText xml:space="preserve"> PAGEREF _Toc42358714 \h </w:instrText>
+                  <w:instrText xml:space="preserve"> PAGEREF _Toc42360025 \h </w:instrText>
                 </w:r>
                 <w:r>
                   <w:rPr>
@@ -866,7 +874,7 @@
                   <w:lang w:eastAsia="es-ES"/>
                 </w:rPr>
               </w:pPr>
-              <w:hyperlink w:anchor="_Toc42358715" w:history="1">
+              <w:hyperlink w:anchor="_Toc42360026" w:history="1">
                 <w:r>
                   <w:rPr>
                     <w:rStyle w:val="Hipervnculo"/>
@@ -893,7 +901,7 @@
                     <w:noProof/>
                     <w:webHidden/>
                   </w:rPr>
-                  <w:instrText xml:space="preserve"> PAGEREF _Toc42358715 \h </w:instrText>
+                  <w:instrText xml:space="preserve"> PAGEREF _Toc42360026 \h </w:instrText>
                 </w:r>
                 <w:r>
                   <w:rPr>
@@ -937,7 +945,7 @@
                   <w:lang w:eastAsia="es-ES"/>
                 </w:rPr>
               </w:pPr>
-              <w:hyperlink w:anchor="_Toc42358716" w:history="1">
+              <w:hyperlink w:anchor="_Toc42360027" w:history="1">
                 <w:r>
                   <w:rPr>
                     <w:rStyle w:val="Hipervnculo"/>
@@ -964,7 +972,7 @@
                     <w:noProof/>
                     <w:webHidden/>
                   </w:rPr>
-                  <w:instrText xml:space="preserve"> PAGEREF _Toc42358716 \h </w:instrText>
+                  <w:instrText xml:space="preserve"> PAGEREF _Toc42360027 \h </w:instrText>
                 </w:r>
                 <w:r>
                   <w:rPr>
@@ -1008,7 +1016,7 @@
                   <w:lang w:eastAsia="es-ES"/>
                 </w:rPr>
               </w:pPr>
-              <w:hyperlink w:anchor="_Toc42358717" w:history="1">
+              <w:hyperlink w:anchor="_Toc42360028" w:history="1">
                 <w:r>
                   <w:rPr>
                     <w:rStyle w:val="Hipervnculo"/>
@@ -1035,7 +1043,7 @@
                     <w:noProof/>
                     <w:webHidden/>
                   </w:rPr>
-                  <w:instrText xml:space="preserve"> PAGEREF _Toc42358717 \h </w:instrText>
+                  <w:instrText xml:space="preserve"> PAGEREF _Toc42360028 \h </w:instrText>
                 </w:r>
                 <w:r>
                   <w:rPr>
@@ -1079,7 +1087,7 @@
                   <w:lang w:eastAsia="es-ES"/>
                 </w:rPr>
               </w:pPr>
-              <w:hyperlink w:anchor="_Toc42358718" w:history="1">
+              <w:hyperlink w:anchor="_Toc42360029" w:history="1">
                 <w:r>
                   <w:rPr>
                     <w:rStyle w:val="Hipervnculo"/>
@@ -1106,7 +1114,7 @@
                     <w:noProof/>
                     <w:webHidden/>
                   </w:rPr>
-                  <w:instrText xml:space="preserve"> PAGEREF _Toc42358718 \h </w:instrText>
+                  <w:instrText xml:space="preserve"> PAGEREF _Toc42360029 \h </w:instrText>
                 </w:r>
                 <w:r>
                   <w:rPr>
@@ -1150,7 +1158,7 @@
                   <w:lang w:eastAsia="es-ES"/>
                 </w:rPr>
               </w:pPr>
-              <w:hyperlink w:anchor="_Toc42358719" w:history="1">
+              <w:hyperlink w:anchor="_Toc42360030" w:history="1">
                 <w:r>
                   <w:rPr>
                     <w:rStyle w:val="Hipervnculo"/>
@@ -1177,7 +1185,7 @@
                     <w:noProof/>
                     <w:webHidden/>
                   </w:rPr>
-                  <w:instrText xml:space="preserve"> PAGEREF _Toc42358719 \h </w:instrText>
+                  <w:instrText xml:space="preserve"> PAGEREF _Toc42360030 \h </w:instrText>
                 </w:r>
                 <w:r>
                   <w:rPr>
@@ -1221,7 +1229,7 @@
                   <w:lang w:eastAsia="es-ES"/>
                 </w:rPr>
               </w:pPr>
-              <w:hyperlink w:anchor="_Toc42358720" w:history="1">
+              <w:hyperlink w:anchor="_Toc42360031" w:history="1">
                 <w:r>
                   <w:rPr>
                     <w:rStyle w:val="Hipervnculo"/>
@@ -1248,7 +1256,7 @@
                     <w:noProof/>
                     <w:webHidden/>
                   </w:rPr>
-                  <w:instrText xml:space="preserve"> PAGEREF _Toc42358720 \h </w:instrText>
+                  <w:instrText xml:space="preserve"> PAGEREF _Toc42360031 \h </w:instrText>
                 </w:r>
                 <w:r>
                   <w:rPr>
@@ -1292,7 +1300,7 @@
                   <w:lang w:eastAsia="es-ES"/>
                 </w:rPr>
               </w:pPr>
-              <w:hyperlink w:anchor="_Toc42358721" w:history="1">
+              <w:hyperlink w:anchor="_Toc42360032" w:history="1">
                 <w:r>
                   <w:rPr>
                     <w:rStyle w:val="Hipervnculo"/>
@@ -1319,7 +1327,7 @@
                     <w:noProof/>
                     <w:webHidden/>
                   </w:rPr>
-                  <w:instrText xml:space="preserve"> PAGEREF _Toc42358721 \h </w:instrText>
+                  <w:instrText xml:space="preserve"> PAGEREF _Toc42360032 \h </w:instrText>
                 </w:r>
                 <w:r>
                   <w:rPr>
@@ -1363,7 +1371,7 @@
                   <w:lang w:eastAsia="es-ES"/>
                 </w:rPr>
               </w:pPr>
-              <w:hyperlink w:anchor="_Toc42358722" w:history="1">
+              <w:hyperlink w:anchor="_Toc42360033" w:history="1">
                 <w:r>
                   <w:rPr>
                     <w:rStyle w:val="Hipervnculo"/>
@@ -1390,7 +1398,7 @@
                     <w:noProof/>
                     <w:webHidden/>
                   </w:rPr>
-                  <w:instrText xml:space="preserve"> PAGEREF _Toc42358722 \h </w:instrText>
+                  <w:instrText xml:space="preserve"> PAGEREF _Toc42360033 \h </w:instrText>
                 </w:r>
                 <w:r>
                   <w:rPr>
@@ -1434,7 +1442,7 @@
                   <w:lang w:eastAsia="es-ES"/>
                 </w:rPr>
               </w:pPr>
-              <w:hyperlink w:anchor="_Toc42358723" w:history="1">
+              <w:hyperlink w:anchor="_Toc42360034" w:history="1">
                 <w:r>
                   <w:rPr>
                     <w:rStyle w:val="Hipervnculo"/>
@@ -1461,7 +1469,7 @@
                     <w:noProof/>
                     <w:webHidden/>
                   </w:rPr>
-                  <w:instrText xml:space="preserve"> PAGEREF _Toc42358723 \h </w:instrText>
+                  <w:instrText xml:space="preserve"> PAGEREF _Toc42360034 \h </w:instrText>
                 </w:r>
                 <w:r>
                   <w:rPr>
@@ -1505,7 +1513,7 @@
                   <w:lang w:eastAsia="es-ES"/>
                 </w:rPr>
               </w:pPr>
-              <w:hyperlink w:anchor="_Toc42358724" w:history="1">
+              <w:hyperlink w:anchor="_Toc42360035" w:history="1">
                 <w:r>
                   <w:rPr>
                     <w:rStyle w:val="Hipervnculo"/>
@@ -1532,7 +1540,7 @@
                     <w:noProof/>
                     <w:webHidden/>
                   </w:rPr>
-                  <w:instrText xml:space="preserve"> PAGEREF _Toc42358724 \h </w:instrText>
+                  <w:instrText xml:space="preserve"> PAGEREF _Toc42360035 \h </w:instrText>
                 </w:r>
                 <w:r>
                   <w:rPr>
@@ -1576,7 +1584,7 @@
                   <w:lang w:eastAsia="es-ES"/>
                 </w:rPr>
               </w:pPr>
-              <w:hyperlink w:anchor="_Toc42358725" w:history="1">
+              <w:hyperlink w:anchor="_Toc42360036" w:history="1">
                 <w:r>
                   <w:rPr>
                     <w:rStyle w:val="Hipervnculo"/>
@@ -1603,7 +1611,7 @@
                     <w:noProof/>
                     <w:webHidden/>
                   </w:rPr>
-                  <w:instrText xml:space="preserve"> PAGEREF _Toc42358725 \h </w:instrText>
+                  <w:instrText xml:space="preserve"> PAGEREF _Toc42360036 \h </w:instrText>
                 </w:r>
                 <w:r>
                   <w:rPr>
@@ -1647,7 +1655,7 @@
                   <w:lang w:eastAsia="es-ES"/>
                 </w:rPr>
               </w:pPr>
-              <w:hyperlink w:anchor="_Toc42358726" w:history="1">
+              <w:hyperlink w:anchor="_Toc42360037" w:history="1">
                 <w:r>
                   <w:rPr>
                     <w:rStyle w:val="Hipervnculo"/>
@@ -1674,7 +1682,7 @@
                     <w:noProof/>
                     <w:webHidden/>
                   </w:rPr>
-                  <w:instrText xml:space="preserve"> PAGEREF _Toc42358726 \h </w:instrText>
+                  <w:instrText xml:space="preserve"> PAGEREF _Toc42360037 \h </w:instrText>
                 </w:r>
                 <w:r>
                   <w:rPr>
@@ -1718,7 +1726,7 @@
                   <w:lang w:eastAsia="es-ES"/>
                 </w:rPr>
               </w:pPr>
-              <w:hyperlink w:anchor="_Toc42358727" w:history="1">
+              <w:hyperlink w:anchor="_Toc42360038" w:history="1">
                 <w:r>
                   <w:rPr>
                     <w:rStyle w:val="Hipervnculo"/>
@@ -1745,7 +1753,7 @@
                     <w:noProof/>
                     <w:webHidden/>
                   </w:rPr>
-                  <w:instrText xml:space="preserve"> PAGEREF _Toc42358727 \h </w:instrText>
+                  <w:instrText xml:space="preserve"> PAGEREF _Toc42360038 \h </w:instrText>
                 </w:r>
                 <w:r>
                   <w:rPr>
@@ -1844,7 +1852,7 @@
             </w:rPr>
             <w:fldChar w:fldCharType="separate"/>
           </w:r>
-          <w:hyperlink w:anchor="_Toc42358728" w:history="1">
+          <w:hyperlink w:anchor="_Toc42360039" w:history="1">
             <w:r>
               <w:rPr>
                 <w:rStyle w:val="Hipervnculo"/>
@@ -1871,7 +1879,7 @@
                 <w:noProof/>
                 <w:webHidden/>
               </w:rPr>
-              <w:instrText xml:space="preserve"> PAGEREF _Toc42358728 \h </w:instrText>
+              <w:instrText xml:space="preserve"> PAGEREF _Toc42360039 \h </w:instrText>
             </w:r>
             <w:r>
               <w:rPr>
@@ -1915,7 +1923,7 @@
               <w:lang w:eastAsia="es-ES"/>
             </w:rPr>
           </w:pPr>
-          <w:hyperlink w:anchor="_Toc42358729" w:history="1">
+          <w:hyperlink w:anchor="_Toc42360040" w:history="1">
             <w:r>
               <w:rPr>
                 <w:rStyle w:val="Hipervnculo"/>
@@ -1942,7 +1950,7 @@
                 <w:noProof/>
                 <w:webHidden/>
               </w:rPr>
-              <w:instrText xml:space="preserve"> PAGEREF _Toc42358729 \h </w:instrText>
+              <w:instrText xml:space="preserve"> PAGEREF _Toc42360040 \h </w:instrText>
             </w:r>
             <w:r>
               <w:rPr>
@@ -1986,7 +1994,7 @@
               <w:lang w:eastAsia="es-ES"/>
             </w:rPr>
           </w:pPr>
-          <w:hyperlink w:anchor="_Toc42358730" w:history="1">
+          <w:hyperlink w:anchor="_Toc42360041" w:history="1">
             <w:r>
               <w:rPr>
                 <w:rStyle w:val="Hipervnculo"/>
@@ -2013,7 +2021,7 @@
                 <w:noProof/>
                 <w:webHidden/>
               </w:rPr>
-              <w:instrText xml:space="preserve"> PAGEREF _Toc42358730 \h </w:instrText>
+              <w:instrText xml:space="preserve"> PAGEREF _Toc42360041 \h </w:instrText>
             </w:r>
             <w:r>
               <w:rPr>
@@ -2057,7 +2065,7 @@
               <w:lang w:eastAsia="es-ES"/>
             </w:rPr>
           </w:pPr>
-          <w:hyperlink w:anchor="_Toc42358731" w:history="1">
+          <w:hyperlink w:anchor="_Toc42360042" w:history="1">
             <w:r>
               <w:rPr>
                 <w:rStyle w:val="Hipervnculo"/>
@@ -2084,7 +2092,7 @@
                 <w:noProof/>
                 <w:webHidden/>
               </w:rPr>
-              <w:instrText xml:space="preserve"> PAGEREF _Toc42358731 \h </w:instrText>
+              <w:instrText xml:space="preserve"> PAGEREF _Toc42360042 \h </w:instrText>
             </w:r>
             <w:r>
               <w:rPr>
@@ -2128,7 +2136,7 @@
               <w:lang w:eastAsia="es-ES"/>
             </w:rPr>
           </w:pPr>
-          <w:hyperlink w:anchor="_Toc42358732" w:history="1">
+          <w:hyperlink w:anchor="_Toc42360043" w:history="1">
             <w:r>
               <w:rPr>
                 <w:rStyle w:val="Hipervnculo"/>
@@ -2155,7 +2163,7 @@
                 <w:noProof/>
                 <w:webHidden/>
               </w:rPr>
-              <w:instrText xml:space="preserve"> PAGEREF _Toc42358732 \h </w:instrText>
+              <w:instrText xml:space="preserve"> PAGEREF _Toc42360043 \h </w:instrText>
             </w:r>
             <w:r>
               <w:rPr>
@@ -2199,7 +2207,7 @@
               <w:lang w:eastAsia="es-ES"/>
             </w:rPr>
           </w:pPr>
-          <w:hyperlink w:anchor="_Toc42358733" w:history="1">
+          <w:hyperlink w:anchor="_Toc42360044" w:history="1">
             <w:r>
               <w:rPr>
                 <w:rStyle w:val="Hipervnculo"/>
@@ -2226,7 +2234,7 @@
                 <w:noProof/>
                 <w:webHidden/>
               </w:rPr>
-              <w:instrText xml:space="preserve"> PAGEREF _Toc42358733 \h </w:instrText>
+              <w:instrText xml:space="preserve"> PAGEREF _Toc42360044 \h </w:instrText>
             </w:r>
             <w:r>
               <w:rPr>
@@ -2270,7 +2278,7 @@
               <w:lang w:eastAsia="es-ES"/>
             </w:rPr>
           </w:pPr>
-          <w:hyperlink w:anchor="_Toc42358734" w:history="1">
+          <w:hyperlink w:anchor="_Toc42360045" w:history="1">
             <w:r>
               <w:rPr>
                 <w:rStyle w:val="Hipervnculo"/>
@@ -2297,7 +2305,7 @@
                 <w:noProof/>
                 <w:webHidden/>
               </w:rPr>
-              <w:instrText xml:space="preserve"> PAGEREF _Toc42358734 \h </w:instrText>
+              <w:instrText xml:space="preserve"> PAGEREF _Toc42360045 \h </w:instrText>
             </w:r>
             <w:r>
               <w:rPr>
@@ -2341,7 +2349,7 @@
               <w:lang w:eastAsia="es-ES"/>
             </w:rPr>
           </w:pPr>
-          <w:hyperlink w:anchor="_Toc42358735" w:history="1">
+          <w:hyperlink w:anchor="_Toc42360046" w:history="1">
             <w:r>
               <w:rPr>
                 <w:rStyle w:val="Hipervnculo"/>
@@ -2368,7 +2376,7 @@
                 <w:noProof/>
                 <w:webHidden/>
               </w:rPr>
-              <w:instrText xml:space="preserve"> PAGEREF _Toc42358735 \h </w:instrText>
+              <w:instrText xml:space="preserve"> PAGEREF _Toc42360046 \h </w:instrText>
             </w:r>
             <w:r>
               <w:rPr>
@@ -2412,7 +2420,7 @@
               <w:lang w:eastAsia="es-ES"/>
             </w:rPr>
           </w:pPr>
-          <w:hyperlink w:anchor="_Toc42358736" w:history="1">
+          <w:hyperlink w:anchor="_Toc42360047" w:history="1">
             <w:r>
               <w:rPr>
                 <w:rStyle w:val="Hipervnculo"/>
@@ -2439,7 +2447,7 @@
                 <w:noProof/>
                 <w:webHidden/>
               </w:rPr>
-              <w:instrText xml:space="preserve"> PAGEREF _Toc42358736 \h </w:instrText>
+              <w:instrText xml:space="preserve"> PAGEREF _Toc42360047 \h </w:instrText>
             </w:r>
             <w:r>
               <w:rPr>
@@ -2483,7 +2491,7 @@
               <w:lang w:eastAsia="es-ES"/>
             </w:rPr>
           </w:pPr>
-          <w:hyperlink w:anchor="_Toc42358737" w:history="1">
+          <w:hyperlink w:anchor="_Toc42360048" w:history="1">
             <w:r>
               <w:rPr>
                 <w:rStyle w:val="Hipervnculo"/>
@@ -2510,7 +2518,7 @@
                 <w:noProof/>
                 <w:webHidden/>
               </w:rPr>
-              <w:instrText xml:space="preserve"> PAGEREF _Toc42358737 \h </w:instrText>
+              <w:instrText xml:space="preserve"> PAGEREF _Toc42360048 \h </w:instrText>
             </w:r>
             <w:r>
               <w:rPr>
@@ -2554,7 +2562,7 @@
               <w:lang w:eastAsia="es-ES"/>
             </w:rPr>
           </w:pPr>
-          <w:hyperlink w:anchor="_Toc42358738" w:history="1">
+          <w:hyperlink w:anchor="_Toc42360049" w:history="1">
             <w:r>
               <w:rPr>
                 <w:rStyle w:val="Hipervnculo"/>
@@ -2581,7 +2589,7 @@
                 <w:noProof/>
                 <w:webHidden/>
               </w:rPr>
-              <w:instrText xml:space="preserve"> PAGEREF _Toc42358738 \h </w:instrText>
+              <w:instrText xml:space="preserve"> PAGEREF _Toc42360049 \h </w:instrText>
             </w:r>
             <w:r>
               <w:rPr>
@@ -2625,7 +2633,7 @@
               <w:lang w:eastAsia="es-ES"/>
             </w:rPr>
           </w:pPr>
-          <w:hyperlink w:anchor="_Toc42358739" w:history="1">
+          <w:hyperlink w:anchor="_Toc42360050" w:history="1">
             <w:r>
               <w:rPr>
                 <w:rStyle w:val="Hipervnculo"/>
@@ -2652,7 +2660,7 @@
                 <w:noProof/>
                 <w:webHidden/>
               </w:rPr>
-              <w:instrText xml:space="preserve"> PAGEREF _Toc42358739 \h </w:instrText>
+              <w:instrText xml:space="preserve"> PAGEREF _Toc42360050 \h </w:instrText>
             </w:r>
             <w:r>
               <w:rPr>
@@ -2696,7 +2704,7 @@
               <w:lang w:eastAsia="es-ES"/>
             </w:rPr>
           </w:pPr>
-          <w:hyperlink w:anchor="_Toc42358740" w:history="1">
+          <w:hyperlink w:anchor="_Toc42360051" w:history="1">
             <w:r>
               <w:rPr>
                 <w:rStyle w:val="Hipervnculo"/>
@@ -2723,7 +2731,7 @@
                 <w:noProof/>
                 <w:webHidden/>
               </w:rPr>
-              <w:instrText xml:space="preserve"> PAGEREF _Toc42358740 \h </w:instrText>
+              <w:instrText xml:space="preserve"> PAGEREF _Toc42360051 \h </w:instrText>
             </w:r>
             <w:r>
               <w:rPr>
@@ -2767,7 +2775,7 @@
               <w:lang w:eastAsia="es-ES"/>
             </w:rPr>
           </w:pPr>
-          <w:hyperlink w:anchor="_Toc42358741" w:history="1">
+          <w:hyperlink w:anchor="_Toc42360052" w:history="1">
             <w:r>
               <w:rPr>
                 <w:rStyle w:val="Hipervnculo"/>
@@ -2794,7 +2802,7 @@
                 <w:noProof/>
                 <w:webHidden/>
               </w:rPr>
-              <w:instrText xml:space="preserve"> PAGEREF _Toc42358741 \h </w:instrText>
+              <w:instrText xml:space="preserve"> PAGEREF _Toc42360052 \h </w:instrText>
             </w:r>
             <w:r>
               <w:rPr>
@@ -2838,7 +2846,7 @@
               <w:lang w:eastAsia="es-ES"/>
             </w:rPr>
           </w:pPr>
-          <w:hyperlink w:anchor="_Toc42358742" w:history="1">
+          <w:hyperlink w:anchor="_Toc42360053" w:history="1">
             <w:r>
               <w:rPr>
                 <w:rStyle w:val="Hipervnculo"/>
@@ -2865,7 +2873,7 @@
                 <w:noProof/>
                 <w:webHidden/>
               </w:rPr>
-              <w:instrText xml:space="preserve"> PAGEREF _Toc42358742 \h </w:instrText>
+              <w:instrText xml:space="preserve"> PAGEREF _Toc42360053 \h </w:instrText>
             </w:r>
             <w:r>
               <w:rPr>
@@ -2909,7 +2917,7 @@
               <w:lang w:eastAsia="es-ES"/>
             </w:rPr>
           </w:pPr>
-          <w:hyperlink w:anchor="_Toc42358743" w:history="1">
+          <w:hyperlink w:anchor="_Toc42360054" w:history="1">
             <w:r>
               <w:rPr>
                 <w:rStyle w:val="Hipervnculo"/>
@@ -2936,7 +2944,7 @@
                 <w:noProof/>
                 <w:webHidden/>
               </w:rPr>
-              <w:instrText xml:space="preserve"> PAGEREF _Toc42358743 \h </w:instrText>
+              <w:instrText xml:space="preserve"> PAGEREF _Toc42360054 \h </w:instrText>
             </w:r>
             <w:r>
               <w:rPr>
@@ -2980,7 +2988,7 @@
               <w:lang w:eastAsia="es-ES"/>
             </w:rPr>
           </w:pPr>
-          <w:hyperlink w:anchor="_Toc42358744" w:history="1">
+          <w:hyperlink w:anchor="_Toc42360055" w:history="1">
             <w:r>
               <w:rPr>
                 <w:rStyle w:val="Hipervnculo"/>
@@ -3007,7 +3015,7 @@
                 <w:noProof/>
                 <w:webHidden/>
               </w:rPr>
-              <w:instrText xml:space="preserve"> PAGEREF _Toc42358744 \h </w:instrText>
+              <w:instrText xml:space="preserve"> PAGEREF _Toc42360055 \h </w:instrText>
             </w:r>
             <w:r>
               <w:rPr>
@@ -3103,7 +3111,7 @@
             </w:rPr>
             <w:fldChar w:fldCharType="separate"/>
           </w:r>
-          <w:hyperlink w:anchor="_Toc42358745" w:history="1">
+          <w:hyperlink w:anchor="_Toc42360056" w:history="1">
             <w:r>
               <w:rPr>
                 <w:rStyle w:val="Hipervnculo"/>
@@ -3130,7 +3138,7 @@
                 <w:noProof/>
                 <w:webHidden/>
               </w:rPr>
-              <w:instrText xml:space="preserve"> PAGEREF _Toc42358745 \h </w:instrText>
+              <w:instrText xml:space="preserve"> PAGEREF _Toc42360056 \h </w:instrText>
             </w:r>
             <w:r>
               <w:rPr>
@@ -3174,7 +3182,7 @@
               <w:lang w:eastAsia="es-ES"/>
             </w:rPr>
           </w:pPr>
-          <w:hyperlink w:anchor="_Toc42358746" w:history="1">
+          <w:hyperlink w:anchor="_Toc42360057" w:history="1">
             <w:r>
               <w:rPr>
                 <w:rStyle w:val="Hipervnculo"/>
@@ -3201,7 +3209,7 @@
                 <w:noProof/>
                 <w:webHidden/>
               </w:rPr>
-              <w:instrText xml:space="preserve"> PAGEREF _Toc42358746 \h </w:instrText>
+              <w:instrText xml:space="preserve"> PAGEREF _Toc42360057 \h </w:instrText>
             </w:r>
             <w:r>
               <w:rPr>
@@ -3245,7 +3253,7 @@
               <w:lang w:eastAsia="es-ES"/>
             </w:rPr>
           </w:pPr>
-          <w:hyperlink w:anchor="_Toc42358747" w:history="1">
+          <w:hyperlink w:anchor="_Toc42360058" w:history="1">
             <w:r>
               <w:rPr>
                 <w:rStyle w:val="Hipervnculo"/>
@@ -3272,7 +3280,7 @@
                 <w:noProof/>
                 <w:webHidden/>
               </w:rPr>
-              <w:instrText xml:space="preserve"> PAGEREF _Toc42358747 \h </w:instrText>
+              <w:instrText xml:space="preserve"> PAGEREF _Toc42360058 \h </w:instrText>
             </w:r>
             <w:r>
               <w:rPr>
@@ -3316,7 +3324,7 @@
               <w:lang w:eastAsia="es-ES"/>
             </w:rPr>
           </w:pPr>
-          <w:hyperlink w:anchor="_Toc42358748" w:history="1">
+          <w:hyperlink w:anchor="_Toc42360059" w:history="1">
             <w:r>
               <w:rPr>
                 <w:rStyle w:val="Hipervnculo"/>
@@ -3343,7 +3351,7 @@
                 <w:noProof/>
                 <w:webHidden/>
               </w:rPr>
-              <w:instrText xml:space="preserve"> PAGEREF _Toc42358748 \h </w:instrText>
+              <w:instrText xml:space="preserve"> PAGEREF _Toc42360059 \h </w:instrText>
             </w:r>
             <w:r>
               <w:rPr>
@@ -3387,7 +3395,7 @@
               <w:lang w:eastAsia="es-ES"/>
             </w:rPr>
           </w:pPr>
-          <w:hyperlink w:anchor="_Toc42358749" w:history="1">
+          <w:hyperlink w:anchor="_Toc42360060" w:history="1">
             <w:r>
               <w:rPr>
                 <w:rStyle w:val="Hipervnculo"/>
@@ -3414,7 +3422,7 @@
                 <w:noProof/>
                 <w:webHidden/>
               </w:rPr>
-              <w:instrText xml:space="preserve"> PAGEREF _Toc42358749 \h </w:instrText>
+              <w:instrText xml:space="preserve"> PAGEREF _Toc42360060 \h </w:instrText>
             </w:r>
             <w:r>
               <w:rPr>
@@ -3458,7 +3466,7 @@
               <w:lang w:eastAsia="es-ES"/>
             </w:rPr>
           </w:pPr>
-          <w:hyperlink w:anchor="_Toc42358750" w:history="1">
+          <w:hyperlink w:anchor="_Toc42360061" w:history="1">
             <w:r>
               <w:rPr>
                 <w:rStyle w:val="Hipervnculo"/>
@@ -3485,7 +3493,7 @@
                 <w:noProof/>
                 <w:webHidden/>
               </w:rPr>
-              <w:instrText xml:space="preserve"> PAGEREF _Toc42358750 \h </w:instrText>
+              <w:instrText xml:space="preserve"> PAGEREF _Toc42360061 \h </w:instrText>
             </w:r>
             <w:r>
               <w:rPr>
@@ -3529,7 +3537,7 @@
               <w:lang w:eastAsia="es-ES"/>
             </w:rPr>
           </w:pPr>
-          <w:hyperlink w:anchor="_Toc42358751" w:history="1">
+          <w:hyperlink w:anchor="_Toc42360062" w:history="1">
             <w:r>
               <w:rPr>
                 <w:rStyle w:val="Hipervnculo"/>
@@ -3556,7 +3564,7 @@
                 <w:noProof/>
                 <w:webHidden/>
               </w:rPr>
-              <w:instrText xml:space="preserve"> PAGEREF _Toc42358751 \h </w:instrText>
+              <w:instrText xml:space="preserve"> PAGEREF _Toc42360062 \h </w:instrText>
             </w:r>
             <w:r>
               <w:rPr>
@@ -3600,7 +3608,7 @@
               <w:lang w:eastAsia="es-ES"/>
             </w:rPr>
           </w:pPr>
-          <w:hyperlink w:anchor="_Toc42358752" w:history="1">
+          <w:hyperlink w:anchor="_Toc42360063" w:history="1">
             <w:r>
               <w:rPr>
                 <w:rStyle w:val="Hipervnculo"/>
@@ -3627,7 +3635,7 @@
                 <w:noProof/>
                 <w:webHidden/>
               </w:rPr>
-              <w:instrText xml:space="preserve"> PAGEREF _Toc42358752 \h </w:instrText>
+              <w:instrText xml:space="preserve"> PAGEREF _Toc42360063 \h </w:instrText>
             </w:r>
             <w:r>
               <w:rPr>
@@ -3671,7 +3679,7 @@
               <w:lang w:eastAsia="es-ES"/>
             </w:rPr>
           </w:pPr>
-          <w:hyperlink w:anchor="_Toc42358753" w:history="1">
+          <w:hyperlink w:anchor="_Toc42360064" w:history="1">
             <w:r>
               <w:rPr>
                 <w:rStyle w:val="Hipervnculo"/>
@@ -3698,7 +3706,7 @@
                 <w:noProof/>
                 <w:webHidden/>
               </w:rPr>
-              <w:instrText xml:space="preserve"> PAGEREF _Toc42358753 \h </w:instrText>
+              <w:instrText xml:space="preserve"> PAGEREF _Toc42360064 \h </w:instrText>
             </w:r>
             <w:r>
               <w:rPr>
@@ -3742,7 +3750,7 @@
               <w:lang w:eastAsia="es-ES"/>
             </w:rPr>
           </w:pPr>
-          <w:hyperlink w:anchor="_Toc42358754" w:history="1">
+          <w:hyperlink w:anchor="_Toc42360065" w:history="1">
             <w:r>
               <w:rPr>
                 <w:rStyle w:val="Hipervnculo"/>
@@ -3769,7 +3777,7 @@
                 <w:noProof/>
                 <w:webHidden/>
               </w:rPr>
-              <w:instrText xml:space="preserve"> PAGEREF _Toc42358754 \h </w:instrText>
+              <w:instrText xml:space="preserve"> PAGEREF _Toc42360065 \h </w:instrText>
             </w:r>
             <w:r>
               <w:rPr>
@@ -3813,7 +3821,7 @@
               <w:lang w:eastAsia="es-ES"/>
             </w:rPr>
           </w:pPr>
-          <w:hyperlink w:anchor="_Toc42358755" w:history="1">
+          <w:hyperlink w:anchor="_Toc42360066" w:history="1">
             <w:r>
               <w:rPr>
                 <w:rStyle w:val="Hipervnculo"/>
@@ -3840,7 +3848,7 @@
                 <w:noProof/>
                 <w:webHidden/>
               </w:rPr>
-              <w:instrText xml:space="preserve"> PAGEREF _Toc42358755 \h </w:instrText>
+              <w:instrText xml:space="preserve"> PAGEREF _Toc42360066 \h </w:instrText>
             </w:r>
             <w:r>
               <w:rPr>
@@ -3884,7 +3892,7 @@
               <w:lang w:eastAsia="es-ES"/>
             </w:rPr>
           </w:pPr>
-          <w:hyperlink w:anchor="_Toc42358756" w:history="1">
+          <w:hyperlink w:anchor="_Toc42360067" w:history="1">
             <w:r>
               <w:rPr>
                 <w:rStyle w:val="Hipervnculo"/>
@@ -3911,7 +3919,7 @@
                 <w:noProof/>
                 <w:webHidden/>
               </w:rPr>
-              <w:instrText xml:space="preserve"> PAGEREF _Toc42358756 \h </w:instrText>
+              <w:instrText xml:space="preserve"> PAGEREF _Toc42360067 \h </w:instrText>
             </w:r>
             <w:r>
               <w:rPr>
@@ -3955,7 +3963,7 @@
               <w:lang w:eastAsia="es-ES"/>
             </w:rPr>
           </w:pPr>
-          <w:hyperlink w:anchor="_Toc42358757" w:history="1">
+          <w:hyperlink w:anchor="_Toc42360068" w:history="1">
             <w:r>
               <w:rPr>
                 <w:rStyle w:val="Hipervnculo"/>
@@ -3982,7 +3990,7 @@
                 <w:noProof/>
                 <w:webHidden/>
               </w:rPr>
-              <w:instrText xml:space="preserve"> PAGEREF _Toc42358757 \h </w:instrText>
+              <w:instrText xml:space="preserve"> PAGEREF _Toc42360068 \h </w:instrText>
             </w:r>
             <w:r>
               <w:rPr>
@@ -4026,7 +4034,7 @@
               <w:lang w:eastAsia="es-ES"/>
             </w:rPr>
           </w:pPr>
-          <w:hyperlink w:anchor="_Toc42358758" w:history="1">
+          <w:hyperlink w:anchor="_Toc42360069" w:history="1">
             <w:r>
               <w:rPr>
                 <w:rStyle w:val="Hipervnculo"/>
@@ -4053,7 +4061,7 @@
                 <w:noProof/>
                 <w:webHidden/>
               </w:rPr>
-              <w:instrText xml:space="preserve"> PAGEREF _Toc42358758 \h </w:instrText>
+              <w:instrText xml:space="preserve"> PAGEREF _Toc42360069 \h </w:instrText>
             </w:r>
             <w:r>
               <w:rPr>
@@ -4097,7 +4105,7 @@
               <w:lang w:eastAsia="es-ES"/>
             </w:rPr>
           </w:pPr>
-          <w:hyperlink w:anchor="_Toc42358759" w:history="1">
+          <w:hyperlink w:anchor="_Toc42360070" w:history="1">
             <w:r>
               <w:rPr>
                 <w:rStyle w:val="Hipervnculo"/>
@@ -4124,7 +4132,7 @@
                 <w:noProof/>
                 <w:webHidden/>
               </w:rPr>
-              <w:instrText xml:space="preserve"> PAGEREF _Toc42358759 \h </w:instrText>
+              <w:instrText xml:space="preserve"> PAGEREF _Toc42360070 \h </w:instrText>
             </w:r>
             <w:r>
               <w:rPr>
@@ -4168,7 +4176,7 @@
               <w:lang w:eastAsia="es-ES"/>
             </w:rPr>
           </w:pPr>
-          <w:hyperlink w:anchor="_Toc42358760" w:history="1">
+          <w:hyperlink w:anchor="_Toc42360071" w:history="1">
             <w:r>
               <w:rPr>
                 <w:rStyle w:val="Hipervnculo"/>
@@ -4195,7 +4203,7 @@
                 <w:noProof/>
                 <w:webHidden/>
               </w:rPr>
-              <w:instrText xml:space="preserve"> PAGEREF _Toc42358760 \h </w:instrText>
+              <w:instrText xml:space="preserve"> PAGEREF _Toc42360071 \h </w:instrText>
             </w:r>
             <w:r>
               <w:rPr>
@@ -4239,7 +4247,7 @@
               <w:lang w:eastAsia="es-ES"/>
             </w:rPr>
           </w:pPr>
-          <w:hyperlink w:anchor="_Toc42358761" w:history="1">
+          <w:hyperlink w:anchor="_Toc42360072" w:history="1">
             <w:r>
               <w:rPr>
                 <w:rStyle w:val="Hipervnculo"/>
@@ -4266,7 +4274,7 @@
                 <w:noProof/>
                 <w:webHidden/>
               </w:rPr>
-              <w:instrText xml:space="preserve"> PAGEREF _Toc42358761 \h </w:instrText>
+              <w:instrText xml:space="preserve"> PAGEREF _Toc42360072 \h </w:instrText>
             </w:r>
             <w:r>
               <w:rPr>
@@ -4310,7 +4318,7 @@
               <w:lang w:eastAsia="es-ES"/>
             </w:rPr>
           </w:pPr>
-          <w:hyperlink w:anchor="_Toc42358762" w:history="1">
+          <w:hyperlink w:anchor="_Toc42360073" w:history="1">
             <w:r>
               <w:rPr>
                 <w:rStyle w:val="Hipervnculo"/>
@@ -4337,7 +4345,7 @@
                 <w:noProof/>
                 <w:webHidden/>
               </w:rPr>
-              <w:instrText xml:space="preserve"> PAGEREF _Toc42358762 \h </w:instrText>
+              <w:instrText xml:space="preserve"> PAGEREF _Toc42360073 \h </w:instrText>
             </w:r>
             <w:r>
               <w:rPr>
@@ -4381,7 +4389,7 @@
               <w:lang w:eastAsia="es-ES"/>
             </w:rPr>
           </w:pPr>
-          <w:hyperlink w:anchor="_Toc42358763" w:history="1">
+          <w:hyperlink w:anchor="_Toc42360074" w:history="1">
             <w:r>
               <w:rPr>
                 <w:rStyle w:val="Hipervnculo"/>
@@ -4408,7 +4416,7 @@
                 <w:noProof/>
                 <w:webHidden/>
               </w:rPr>
-              <w:instrText xml:space="preserve"> PAGEREF _Toc42358763 \h </w:instrText>
+              <w:instrText xml:space="preserve"> PAGEREF _Toc42360074 \h </w:instrText>
             </w:r>
             <w:r>
               <w:rPr>
@@ -4452,7 +4460,7 @@
               <w:lang w:eastAsia="es-ES"/>
             </w:rPr>
           </w:pPr>
-          <w:hyperlink w:anchor="_Toc42358764" w:history="1">
+          <w:hyperlink w:anchor="_Toc42360075" w:history="1">
             <w:r>
               <w:rPr>
                 <w:rStyle w:val="Hipervnculo"/>
@@ -4479,7 +4487,7 @@
                 <w:noProof/>
                 <w:webHidden/>
               </w:rPr>
-              <w:instrText xml:space="preserve"> PAGEREF _Toc42358764 \h </w:instrText>
+              <w:instrText xml:space="preserve"> PAGEREF _Toc42360075 \h </w:instrText>
             </w:r>
             <w:r>
               <w:rPr>
@@ -4523,7 +4531,7 @@
               <w:lang w:eastAsia="es-ES"/>
             </w:rPr>
           </w:pPr>
-          <w:hyperlink w:anchor="_Toc42358765" w:history="1">
+          <w:hyperlink w:anchor="_Toc42360076" w:history="1">
             <w:r>
               <w:rPr>
                 <w:rStyle w:val="Hipervnculo"/>
@@ -4550,7 +4558,7 @@
                 <w:noProof/>
                 <w:webHidden/>
               </w:rPr>
-              <w:instrText xml:space="preserve"> PAGEREF _Toc42358765 \h </w:instrText>
+              <w:instrText xml:space="preserve"> PAGEREF _Toc42360076 \h </w:instrText>
             </w:r>
             <w:r>
               <w:rPr>
@@ -4594,7 +4602,7 @@
               <w:lang w:eastAsia="es-ES"/>
             </w:rPr>
           </w:pPr>
-          <w:hyperlink w:anchor="_Toc42358766" w:history="1">
+          <w:hyperlink w:anchor="_Toc42360077" w:history="1">
             <w:r>
               <w:rPr>
                 <w:rStyle w:val="Hipervnculo"/>
@@ -4621,7 +4629,7 @@
                 <w:noProof/>
                 <w:webHidden/>
               </w:rPr>
-              <w:instrText xml:space="preserve"> PAGEREF _Toc42358766 \h </w:instrText>
+              <w:instrText xml:space="preserve"> PAGEREF _Toc42360077 \h </w:instrText>
             </w:r>
             <w:r>
               <w:rPr>
@@ -4665,7 +4673,7 @@
               <w:lang w:eastAsia="es-ES"/>
             </w:rPr>
           </w:pPr>
-          <w:hyperlink w:anchor="_Toc42358767" w:history="1">
+          <w:hyperlink w:anchor="_Toc42360078" w:history="1">
             <w:r>
               <w:rPr>
                 <w:rStyle w:val="Hipervnculo"/>
@@ -4692,7 +4700,7 @@
                 <w:noProof/>
                 <w:webHidden/>
               </w:rPr>
-              <w:instrText xml:space="preserve"> PAGEREF _Toc42358767 \h </w:instrText>
+              <w:instrText xml:space="preserve"> PAGEREF _Toc42360078 \h </w:instrText>
             </w:r>
             <w:r>
               <w:rPr>
@@ -4736,7 +4744,7 @@
               <w:lang w:eastAsia="es-ES"/>
             </w:rPr>
           </w:pPr>
-          <w:hyperlink w:anchor="_Toc42358768" w:history="1">
+          <w:hyperlink w:anchor="_Toc42360079" w:history="1">
             <w:r>
               <w:rPr>
                 <w:rStyle w:val="Hipervnculo"/>
@@ -4763,7 +4771,7 @@
                 <w:noProof/>
                 <w:webHidden/>
               </w:rPr>
-              <w:instrText xml:space="preserve"> PAGEREF _Toc42358768 \h </w:instrText>
+              <w:instrText xml:space="preserve"> PAGEREF _Toc42360079 \h </w:instrText>
             </w:r>
             <w:r>
               <w:rPr>
@@ -4807,7 +4815,7 @@
               <w:lang w:eastAsia="es-ES"/>
             </w:rPr>
           </w:pPr>
-          <w:hyperlink w:anchor="_Toc42358769" w:history="1">
+          <w:hyperlink w:anchor="_Toc42360080" w:history="1">
             <w:r>
               <w:rPr>
                 <w:rStyle w:val="Hipervnculo"/>
@@ -4834,7 +4842,7 @@
                 <w:noProof/>
                 <w:webHidden/>
               </w:rPr>
-              <w:instrText xml:space="preserve"> PAGEREF _Toc42358769 \h </w:instrText>
+              <w:instrText xml:space="preserve"> PAGEREF _Toc42360080 \h </w:instrText>
             </w:r>
             <w:r>
               <w:rPr>
@@ -4878,7 +4886,7 @@
               <w:lang w:eastAsia="es-ES"/>
             </w:rPr>
           </w:pPr>
-          <w:hyperlink w:anchor="_Toc42358770" w:history="1">
+          <w:hyperlink w:anchor="_Toc42360081" w:history="1">
             <w:r>
               <w:rPr>
                 <w:rStyle w:val="Hipervnculo"/>
@@ -4905,7 +4913,7 @@
                 <w:noProof/>
                 <w:webHidden/>
               </w:rPr>
-              <w:instrText xml:space="preserve"> PAGEREF _Toc42358770 \h </w:instrText>
+              <w:instrText xml:space="preserve"> PAGEREF _Toc42360081 \h </w:instrText>
             </w:r>
             <w:r>
               <w:rPr>
@@ -4949,7 +4957,7 @@
               <w:lang w:eastAsia="es-ES"/>
             </w:rPr>
           </w:pPr>
-          <w:hyperlink w:anchor="_Toc42358771" w:history="1">
+          <w:hyperlink w:anchor="_Toc42360082" w:history="1">
             <w:r>
               <w:rPr>
                 <w:rStyle w:val="Hipervnculo"/>
@@ -4976,7 +4984,7 @@
                 <w:noProof/>
                 <w:webHidden/>
               </w:rPr>
-              <w:instrText xml:space="preserve"> PAGEREF _Toc42358771 \h </w:instrText>
+              <w:instrText xml:space="preserve"> PAGEREF _Toc42360082 \h </w:instrText>
             </w:r>
             <w:r>
               <w:rPr>
@@ -5031,7 +5039,7 @@
           <w:pPr>
             <w:pStyle w:val="Ttulo1"/>
           </w:pPr>
-          <w:bookmarkStart w:id="1" w:name="_Toc42358709"/>
+          <w:bookmarkStart w:id="1" w:name="_Toc42360020"/>
           <w:r>
             <w:lastRenderedPageBreak/>
             <w:t>1. Introducción</w:t>
@@ -5074,7 +5082,21 @@
             <w:rPr>
               <w:szCs w:val="20"/>
             </w:rPr>
-            <w:t>Venimos trabajando de manera monolítica. En nuestras aplicaciones, lo más común es encontrarnos con una arquitectura por capas, en la cual tenemos una única base de código con múltiples módulos. Normalmente, está la capa de Presentación (UI), la de lógica de negocio (Business Logic), y la de Acceso a Datos (Data Access). Si se hace un cambio en alguno de estos módulos, por más chico que sea, debemos redesplegar la aplicación completa. De igual forma, sabemos que la escalabilidad se convierte en un reto, ya que todos los módulos deben ir a la par de manera horizontal para escalar el sistema completo, creando un riesgo de acoplamiento inherente a esta arquitectura. Por lo visto, se vuelve muy difícil cambiar la tecnología, lenguaje, o Framework, ya que toda la aplicación está fuertemente acoplada y los componentes son dependientes entre sí.</w:t>
+            <w:t xml:space="preserve">Venimos trabajando de manera monolítica. En nuestras aplicaciones, lo más común es encontrarnos con una arquitectura por capas, en la cual tenemos una única base de código con múltiples módulos. Normalmente, está la capa de Presentación (UI), la de lógica de negocio (Business </w:t>
+          </w:r>
+          <w:proofErr w:type="spellStart"/>
+          <w:r>
+            <w:rPr>
+              <w:szCs w:val="20"/>
+            </w:rPr>
+            <w:t>Logic</w:t>
+          </w:r>
+          <w:proofErr w:type="spellEnd"/>
+          <w:r>
+            <w:rPr>
+              <w:szCs w:val="20"/>
+            </w:rPr>
+            <w:t>), y la de Acceso a Datos (Data Access). Si se hace un cambio en alguno de estos módulos, por más chico que sea, debemos redesplegar la aplicación completa. De igual forma, sabemos que la escalabilidad se convierte en un reto, ya que todos los módulos deben ir a la par de manera horizontal para escalar el sistema completo, creando un riesgo de acoplamiento inherente a esta arquitectura. Por lo visto, se vuelve muy difícil cambiar la tecnología, lenguaje, o Framework, ya que toda la aplicación está fuertemente acoplada y los componentes son dependientes entre sí.</w:t>
           </w:r>
         </w:p>
         <w:p>
@@ -5087,7 +5109,35 @@
             <w:rPr>
               <w:szCs w:val="20"/>
             </w:rPr>
-            <w:t>La arquitectura por microservicios viene dada por una colección de servicios vagamente acoplados, donde un proceso se divide en varios (microservicios) y cada uno debe tener solo una única responsabilidad.</w:t>
+            <w:t xml:space="preserve">La arquitectura por </w:t>
+          </w:r>
+          <w:proofErr w:type="spellStart"/>
+          <w:r>
+            <w:rPr>
+              <w:szCs w:val="20"/>
+            </w:rPr>
+            <w:t>microservicios</w:t>
+          </w:r>
+          <w:proofErr w:type="spellEnd"/>
+          <w:r>
+            <w:rPr>
+              <w:szCs w:val="20"/>
+            </w:rPr>
+            <w:t xml:space="preserve"> viene dada por una colección de servicios vagamente acoplados, donde un proceso se divide en varios (</w:t>
+          </w:r>
+          <w:proofErr w:type="spellStart"/>
+          <w:r>
+            <w:rPr>
+              <w:szCs w:val="20"/>
+            </w:rPr>
+            <w:t>microservicios</w:t>
+          </w:r>
+          <w:proofErr w:type="spellEnd"/>
+          <w:r>
+            <w:rPr>
+              <w:szCs w:val="20"/>
+            </w:rPr>
+            <w:t>) y cada uno debe tener solo una única responsabilidad.</w:t>
           </w:r>
         </w:p>
         <w:p>
@@ -5101,7 +5151,63 @@
             <w:rPr>
               <w:szCs w:val="20"/>
             </w:rPr>
-            <w:t>A diferencia de las aplicaciones monolíticas, que deben escalar completas, desarrollar bajo la arquitectura de microservicios nos permite escalar cada microservicio independientemente. De esta manera, podemos cubrir la demanda o aumentar la funcionalidad de cada área que lo necesite, sin afectar a las demás. La composición de aplicaciones por microservicios permite mejorar la integración y entrega continua de paquetes, ya que podemos hacer despliegue parcial de un servicio puntual. De igual manera, cada microservicio puede estar asilado bajo su propio entorno y tecnología que se adecue a la responsabilidad particular de este.</w:t>
+            <w:t xml:space="preserve">A diferencia de las aplicaciones monolíticas, que deben escalar completas, desarrollar bajo la arquitectura de </w:t>
+          </w:r>
+          <w:proofErr w:type="spellStart"/>
+          <w:r>
+            <w:rPr>
+              <w:szCs w:val="20"/>
+            </w:rPr>
+            <w:t>microservicios</w:t>
+          </w:r>
+          <w:proofErr w:type="spellEnd"/>
+          <w:r>
+            <w:rPr>
+              <w:szCs w:val="20"/>
+            </w:rPr>
+            <w:t xml:space="preserve"> nos permite escalar cada </w:t>
+          </w:r>
+          <w:proofErr w:type="spellStart"/>
+          <w:r>
+            <w:rPr>
+              <w:szCs w:val="20"/>
+            </w:rPr>
+            <w:t>microservicio</w:t>
+          </w:r>
+          <w:proofErr w:type="spellEnd"/>
+          <w:r>
+            <w:rPr>
+              <w:szCs w:val="20"/>
+            </w:rPr>
+            <w:t xml:space="preserve"> independientemente. De esta manera, podemos cubrir la demanda o aumentar la funcionalidad de cada área que lo necesite, sin afectar a las demás. La composición de aplicaciones por </w:t>
+          </w:r>
+          <w:proofErr w:type="spellStart"/>
+          <w:r>
+            <w:rPr>
+              <w:szCs w:val="20"/>
+            </w:rPr>
+            <w:t>microservicios</w:t>
+          </w:r>
+          <w:proofErr w:type="spellEnd"/>
+          <w:r>
+            <w:rPr>
+              <w:szCs w:val="20"/>
+            </w:rPr>
+            <w:t xml:space="preserve"> permite mejorar la integración y entrega continua de paquetes, ya que podemos hacer despliegue parcial de un servicio puntual. De igual manera, cada </w:t>
+          </w:r>
+          <w:proofErr w:type="spellStart"/>
+          <w:r>
+            <w:rPr>
+              <w:szCs w:val="20"/>
+            </w:rPr>
+            <w:t>microservicio</w:t>
+          </w:r>
+          <w:proofErr w:type="spellEnd"/>
+          <w:r>
+            <w:rPr>
+              <w:szCs w:val="20"/>
+            </w:rPr>
+            <w:t xml:space="preserve"> puede estar asilado bajo su propio entorno y tecnología que se adecue a la responsabilidad particular de este.</w:t>
           </w:r>
         </w:p>
         <w:p>
@@ -5111,11 +5217,33 @@
               <w:szCs w:val="20"/>
             </w:rPr>
           </w:pPr>
+          <w:proofErr w:type="spellStart"/>
           <w:r>
             <w:rPr>
               <w:szCs w:val="20"/>
             </w:rPr>
-            <w:t>Gestline pretende simular un área de clientes de una compañía de telecomunicaciones. Una vez dentro del aplicativo, el cliente dispondrá de un acceso vía Login (mediante su documento de identidad o email asociado). Una vez verificado el acceso y dentro del sistema, podrá gestionar sus líneas y tarifas contratadas, visualizar sus consumos en llamadas, datos, bonos, etc. Gestionar sus servicios contratados, visualizar y descargar sus facturas o modificar su información personal, entre otras cosas.</w:t>
+            <w:t>Gestline</w:t>
+          </w:r>
+          <w:proofErr w:type="spellEnd"/>
+          <w:r>
+            <w:rPr>
+              <w:szCs w:val="20"/>
+            </w:rPr>
+            <w:t xml:space="preserve"> pretende simular un área de clientes de una compañía de telecomunicaciones. Una vez dentro del aplicativo, el cliente dispondrá de un acceso vía </w:t>
+          </w:r>
+          <w:proofErr w:type="spellStart"/>
+          <w:r>
+            <w:rPr>
+              <w:szCs w:val="20"/>
+            </w:rPr>
+            <w:t>Login</w:t>
+          </w:r>
+          <w:proofErr w:type="spellEnd"/>
+          <w:r>
+            <w:rPr>
+              <w:szCs w:val="20"/>
+            </w:rPr>
+            <w:t xml:space="preserve"> (mediante su documento de identidad o email asociado). Una vez verificado el acceso y dentro del sistema, podrá gestionar sus líneas y tarifas contratadas, visualizar sus consumos en llamadas, datos, bonos, etc. Gestionar sus servicios contratados, visualizar y descargar sus facturas o modificar su información personal, entre otras cosas.</w:t>
           </w:r>
         </w:p>
         <w:p>
@@ -5129,7 +5257,21 @@
             <w:rPr>
               <w:szCs w:val="20"/>
             </w:rPr>
-            <w:t xml:space="preserve">para la parte backend </w:t>
+            <w:t xml:space="preserve">para la parte </w:t>
+          </w:r>
+          <w:proofErr w:type="spellStart"/>
+          <w:r>
+            <w:rPr>
+              <w:szCs w:val="20"/>
+            </w:rPr>
+            <w:t>backend</w:t>
+          </w:r>
+          <w:proofErr w:type="spellEnd"/>
+          <w:r>
+            <w:rPr>
+              <w:szCs w:val="20"/>
+            </w:rPr>
+            <w:t xml:space="preserve"> </w:t>
           </w:r>
           <w:r>
             <w:rPr>
@@ -5141,8 +5283,16 @@
             <w:rPr>
               <w:szCs w:val="20"/>
             </w:rPr>
-            <w:t xml:space="preserve"> de microservicios</w:t>
+            <w:t xml:space="preserve"> de </w:t>
           </w:r>
+          <w:proofErr w:type="spellStart"/>
+          <w:r>
+            <w:rPr>
+              <w:szCs w:val="20"/>
+            </w:rPr>
+            <w:t>microservicios</w:t>
+          </w:r>
+          <w:proofErr w:type="spellEnd"/>
           <w:r>
             <w:rPr>
               <w:szCs w:val="20"/>
@@ -5159,7 +5309,63 @@
             <w:rPr>
               <w:szCs w:val="20"/>
             </w:rPr>
-            <w:t xml:space="preserve"> la solución desarrollada por Netflix “Spring Cloud Netflix” (Netflix OSS). Dicho Framework está construido sobre Spring Boot, el cual</w:t>
+            <w:t xml:space="preserve"> la solución desarrollada por </w:t>
+          </w:r>
+          <w:proofErr w:type="spellStart"/>
+          <w:r>
+            <w:rPr>
+              <w:szCs w:val="20"/>
+            </w:rPr>
+            <w:t>Netflix</w:t>
+          </w:r>
+          <w:proofErr w:type="spellEnd"/>
+          <w:r>
+            <w:rPr>
+              <w:szCs w:val="20"/>
+            </w:rPr>
+            <w:t xml:space="preserve"> “Spring Cloud </w:t>
+          </w:r>
+          <w:proofErr w:type="spellStart"/>
+          <w:r>
+            <w:rPr>
+              <w:szCs w:val="20"/>
+            </w:rPr>
+            <w:t>Netflix</w:t>
+          </w:r>
+          <w:proofErr w:type="spellEnd"/>
+          <w:r>
+            <w:rPr>
+              <w:szCs w:val="20"/>
+            </w:rPr>
+            <w:t>” (</w:t>
+          </w:r>
+          <w:proofErr w:type="spellStart"/>
+          <w:r>
+            <w:rPr>
+              <w:szCs w:val="20"/>
+            </w:rPr>
+            <w:t>Netflix</w:t>
+          </w:r>
+          <w:proofErr w:type="spellEnd"/>
+          <w:r>
+            <w:rPr>
+              <w:szCs w:val="20"/>
+            </w:rPr>
+            <w:t xml:space="preserve"> OSS). Dicho Framework está construido sobre Spring </w:t>
+          </w:r>
+          <w:proofErr w:type="spellStart"/>
+          <w:r>
+            <w:rPr>
+              <w:szCs w:val="20"/>
+            </w:rPr>
+            <w:t>Boot</w:t>
+          </w:r>
+          <w:proofErr w:type="spellEnd"/>
+          <w:r>
+            <w:rPr>
+              <w:szCs w:val="20"/>
+            </w:rPr>
+            <w:t>, el cual</w:t>
           </w:r>
         </w:p>
       </w:sdtContent>
@@ -5183,7 +5389,63 @@
           <w:szCs w:val="20"/>
         </w:rPr>
         <w:lastRenderedPageBreak/>
-        <w:t>proporciona auto-configuraciones básicas para facilitar el desarrollo de los microservicios, además de proporcionar ya un contenedor de aplicaciones (Tomcat, Jetty, Undertow) embebido.</w:t>
+        <w:t xml:space="preserve">proporciona auto-configuraciones básicas para facilitar el desarrollo de los </w:t>
+      </w:r>
+      <w:proofErr w:type="spellStart"/>
+      <w:r>
+        <w:rPr>
+          <w:szCs w:val="20"/>
+        </w:rPr>
+        <w:t>microservicios</w:t>
+      </w:r>
+      <w:proofErr w:type="spellEnd"/>
+      <w:r>
+        <w:rPr>
+          <w:szCs w:val="20"/>
+        </w:rPr>
+        <w:t>, además de proporcionar ya un contenedor de aplicaciones (</w:t>
+      </w:r>
+      <w:proofErr w:type="spellStart"/>
+      <w:r>
+        <w:rPr>
+          <w:szCs w:val="20"/>
+        </w:rPr>
+        <w:t>Tomcat</w:t>
+      </w:r>
+      <w:proofErr w:type="spellEnd"/>
+      <w:r>
+        <w:rPr>
+          <w:szCs w:val="20"/>
+        </w:rPr>
+        <w:t xml:space="preserve">, </w:t>
+      </w:r>
+      <w:proofErr w:type="spellStart"/>
+      <w:r>
+        <w:rPr>
+          <w:szCs w:val="20"/>
+        </w:rPr>
+        <w:t>Jetty</w:t>
+      </w:r>
+      <w:proofErr w:type="spellEnd"/>
+      <w:r>
+        <w:rPr>
+          <w:szCs w:val="20"/>
+        </w:rPr>
+        <w:t xml:space="preserve">, </w:t>
+      </w:r>
+      <w:proofErr w:type="spellStart"/>
+      <w:r>
+        <w:rPr>
+          <w:szCs w:val="20"/>
+        </w:rPr>
+        <w:t>Undertow</w:t>
+      </w:r>
+      <w:proofErr w:type="spellEnd"/>
+      <w:r>
+        <w:rPr>
+          <w:szCs w:val="20"/>
+        </w:rPr>
+        <w:t>) embebido.</w:t>
       </w:r>
       <w:r>
         <w:rPr>
@@ -5208,7 +5470,35 @@
         <w:rPr>
           <w:szCs w:val="20"/>
         </w:rPr>
-        <w:t>Cada microservicio, siguiendo uno de sus principios, es dueño de sus propios datos de manera independiente. Es por esto que cada microservicio dispone de su propia base de datos. En este caso para el desarrollo</w:t>
+        <w:t xml:space="preserve">Cada </w:t>
+      </w:r>
+      <w:proofErr w:type="spellStart"/>
+      <w:r>
+        <w:rPr>
+          <w:szCs w:val="20"/>
+        </w:rPr>
+        <w:t>microservicio</w:t>
+      </w:r>
+      <w:proofErr w:type="spellEnd"/>
+      <w:r>
+        <w:rPr>
+          <w:szCs w:val="20"/>
+        </w:rPr>
+        <w:t xml:space="preserve">, siguiendo uno de sus principios, es dueño de sus propios datos de manera independiente. Es por esto que cada </w:t>
+      </w:r>
+      <w:proofErr w:type="spellStart"/>
+      <w:r>
+        <w:rPr>
+          <w:szCs w:val="20"/>
+        </w:rPr>
+        <w:t>microservicio</w:t>
+      </w:r>
+      <w:proofErr w:type="spellEnd"/>
+      <w:r>
+        <w:rPr>
+          <w:szCs w:val="20"/>
+        </w:rPr>
+        <w:t xml:space="preserve"> dispone de su propia base de datos. En este caso para el desarrollo</w:t>
       </w:r>
       <w:r>
         <w:rPr>
@@ -5306,7 +5596,35 @@
         <w:rPr>
           <w:szCs w:val="20"/>
         </w:rPr>
-        <w:t>ramework Angular en la versión 8, por lo que desarrollaremos nuestra aplicación utilizando el concepto SPA (Single Page Application) lo cual nos permite una serie de ventajas ya que la carga de datos se realiza de manera dinámica, casi instantánea, asíncronamente haciendo llamadas al servidor (backend con un API REST) y sobre todo sin tener que refrescar la página en ningún momento. Es decir, las aplicaciones web que podemos hacer con Angular son reacti</w:t>
+        <w:t xml:space="preserve">ramework Angular en la versión 8, por lo que desarrollaremos nuestra aplicación utilizando el concepto SPA (Single Page </w:t>
+      </w:r>
+      <w:proofErr w:type="spellStart"/>
+      <w:r>
+        <w:rPr>
+          <w:szCs w:val="20"/>
+        </w:rPr>
+        <w:t>Application</w:t>
+      </w:r>
+      <w:proofErr w:type="spellEnd"/>
+      <w:r>
+        <w:rPr>
+          <w:szCs w:val="20"/>
+        </w:rPr>
+        <w:t>) lo cual nos permite una serie de ventajas ya que la carga de datos se realiza de manera dinámica, casi instantánea, asíncronamente haciendo llamadas al servidor (</w:t>
+      </w:r>
+      <w:proofErr w:type="spellStart"/>
+      <w:r>
+        <w:rPr>
+          <w:szCs w:val="20"/>
+        </w:rPr>
+        <w:t>backend</w:t>
+      </w:r>
+      <w:proofErr w:type="spellEnd"/>
+      <w:r>
+        <w:rPr>
+          <w:szCs w:val="20"/>
+        </w:rPr>
+        <w:t xml:space="preserve"> con un API REST) y sobre todo sin tener que refrescar la página en ningún momento. Es decir, las aplicaciones web que podemos hacer con Angular son reacti</w:t>
       </w:r>
       <w:r>
         <w:rPr>
@@ -5319,7 +5637,7 @@
       <w:pPr>
         <w:pStyle w:val="Ttulo1"/>
       </w:pPr>
-      <w:bookmarkStart w:id="2" w:name="_Toc42358710"/>
+      <w:bookmarkStart w:id="2" w:name="_Toc42360021"/>
       <w:r>
         <w:t>2. Antecedentes</w:t>
       </w:r>
@@ -5335,7 +5653,21 @@
         <w:rPr>
           <w:szCs w:val="20"/>
         </w:rPr>
-        <w:t xml:space="preserve">La arquitectura de microservicios, es un distintivo sistema de desarrollo de software que ha crecido en popularidad en los últimos años. </w:t>
+        <w:t xml:space="preserve">La arquitectura de </w:t>
+      </w:r>
+      <w:proofErr w:type="spellStart"/>
+      <w:r>
+        <w:rPr>
+          <w:szCs w:val="20"/>
+        </w:rPr>
+        <w:t>microservicios</w:t>
+      </w:r>
+      <w:proofErr w:type="spellEnd"/>
+      <w:r>
+        <w:rPr>
+          <w:szCs w:val="20"/>
+        </w:rPr>
+        <w:t xml:space="preserve">, es un distintivo sistema de desarrollo de software que ha crecido en popularidad en los últimos años. </w:t>
       </w:r>
     </w:p>
     <w:p>
@@ -5348,7 +5680,21 @@
         <w:rPr>
           <w:szCs w:val="20"/>
         </w:rPr>
-        <w:t>Gracias a su sencilla escalabilidad, este método de arquitectura se considera especialmente adecuado cuando se tiene que procurar la compatibilidad con un amplio sector de diferentes plataformas (IoT, web, móvil, wearables…) o simplemente cuando no sabemos a ciencia cierta hacia qué tipo de dispositivos estamos orientando nuestro trabajo.</w:t>
+        <w:t>Gracias a su sencilla escalabilidad, este método de arquitectura se considera especialmente adecuado cuando se tiene que procurar la compatibilidad con un amplio sector de diferentes plataformas (</w:t>
+      </w:r>
+      <w:proofErr w:type="spellStart"/>
+      <w:r>
+        <w:rPr>
+          <w:szCs w:val="20"/>
+        </w:rPr>
+        <w:t>IoT</w:t>
+      </w:r>
+      <w:proofErr w:type="spellEnd"/>
+      <w:r>
+        <w:rPr>
+          <w:szCs w:val="20"/>
+        </w:rPr>
+        <w:t>, web, móvil, wearables…) o simplemente cuando no sabemos a ciencia cierta hacia qué tipo de dispositivos estamos orientando nuestro trabajo.</w:t>
       </w:r>
     </w:p>
     <w:p>
@@ -5361,7 +5707,21 @@
         <w:rPr>
           <w:szCs w:val="20"/>
         </w:rPr>
-        <w:t>No hay mejor forma de conocer el alcance que ha tenido este método de desarrollo que ver quiénes lo han implementado. Multitud de webs que sirven aplicaciones a gran escala han decidido invertir en la evolución hacia los microservicios en vistas de un futuro donde el mantenimiento y escalabilidad de sus productos es mucho más simple, efectivo y rápido. Vamos a destacar algunas de estas compañías, que lo mismo hasta os suenan:</w:t>
+        <w:t xml:space="preserve">No hay mejor forma de conocer el alcance que ha tenido este método de desarrollo que ver quiénes lo han implementado. Multitud de webs que sirven aplicaciones a gran escala han decidido invertir en la evolución hacia los </w:t>
+      </w:r>
+      <w:proofErr w:type="spellStart"/>
+      <w:r>
+        <w:rPr>
+          <w:szCs w:val="20"/>
+        </w:rPr>
+        <w:t>microservicios</w:t>
+      </w:r>
+      <w:proofErr w:type="spellEnd"/>
+      <w:r>
+        <w:rPr>
+          <w:szCs w:val="20"/>
+        </w:rPr>
+        <w:t xml:space="preserve"> en vistas de un futuro donde el mantenimiento y escalabilidad de sus productos es mucho más simple, efectivo y rápido. Vamos a destacar algunas de estas compañías, que lo mismo hasta os suenan:</w:t>
       </w:r>
     </w:p>
     <w:p>
@@ -5434,6 +5794,7 @@
           <w:szCs w:val="20"/>
         </w:rPr>
       </w:pPr>
+      <w:proofErr w:type="spellStart"/>
       <w:r>
         <w:rPr>
           <w:b/>
@@ -5441,18 +5802,47 @@
         </w:rPr>
         <w:t>Netflix</w:t>
       </w:r>
+      <w:proofErr w:type="spellEnd"/>
       <w:r>
         <w:rPr>
           <w:szCs w:val="20"/>
         </w:rPr>
-        <w:t xml:space="preserve">: Esta plataforma tiene una arquitectura generalizada que desde hace ya un par de años (coincidiendo con su “boom” en U.S.A.) se pasó a los microservicios para el funcionamiento de sus productos. A diario recibe una media de mil millones de llamadas a sus diferentes servicios (se dice que es responsable del 30% del tráfico de Internet) y es capaz de adaptarse a más de 800 tipos de dispositivos mediante su API de streaming de </w:t>
-      </w:r>
+        <w:t xml:space="preserve">: Esta plataforma tiene una arquitectura generalizada que desde hace ya un par de años (coincidiendo con su “boom” en U.S.A.) se pasó a los </w:t>
+      </w:r>
+      <w:proofErr w:type="spellStart"/>
       <w:r>
         <w:rPr>
           <w:szCs w:val="20"/>
         </w:rPr>
+        <w:t>microservicios</w:t>
+      </w:r>
+      <w:proofErr w:type="spellEnd"/>
+      <w:r>
+        <w:rPr>
+          <w:szCs w:val="20"/>
+        </w:rPr>
+        <w:t xml:space="preserve"> para el funcionamiento de sus productos. A diario recibe una media de mil millones de llamadas a sus diferentes servicios (se dice que es responsable del 30% del tráfico de Internet) y es capaz de adaptarse a más de 800 tipos de dispositivos mediante su API de </w:t>
+      </w:r>
+      <w:proofErr w:type="spellStart"/>
+      <w:r>
+        <w:rPr>
+          <w:szCs w:val="20"/>
+        </w:rPr>
+        <w:t>streaming</w:t>
+      </w:r>
+      <w:proofErr w:type="spellEnd"/>
+      <w:r>
+        <w:rPr>
+          <w:szCs w:val="20"/>
+        </w:rPr>
+        <w:t xml:space="preserve"> de vídeo, la </w:t>
+      </w:r>
+      <w:r>
+        <w:rPr>
+          <w:szCs w:val="20"/>
+        </w:rPr>
         <w:lastRenderedPageBreak/>
-        <w:t>vídeo, la cual, para ofrecer un servicio más estable, por cada solicitud que le pedimos, ésta realiza cinco solicitudes a diferentes servidores para no perder nunca la continuidad de la transmisión.</w:t>
+        <w:t>cual, para ofrecer un servicio más estable, por cada solicitud que le pedimos, ésta realiza cinco solicitudes a diferentes servidores para no perder nunca la continuidad de la transmisión.</w:t>
       </w:r>
     </w:p>
     <w:p>
@@ -5536,7 +5926,35 @@
         <w:rPr>
           <w:szCs w:val="20"/>
         </w:rPr>
-        <w:t>: No soporta tantos dispositivos como Netflix, pero tampoco es que sea fundamental para cubrir su sector. Migró hace tres años a la arquitectura de microservicios siendo una de las primeras grandes compañías que la implementaban en producción. No hay cifra aproximada de la cantidad de solicitudes que pueden recibir a diario, pero no son pocas. Entre éstas encontramos multitud de aplicaciones, las API del servicio web que ofrecen o la propia web de Amazon, cuyos ingenieros reconocen que habría sido imposible sobre la arquitectura monolítica con la que trabajaban previamente.</w:t>
+        <w:t xml:space="preserve">: No soporta tantos dispositivos como </w:t>
+      </w:r>
+      <w:proofErr w:type="spellStart"/>
+      <w:r>
+        <w:rPr>
+          <w:szCs w:val="20"/>
+        </w:rPr>
+        <w:t>Netflix</w:t>
+      </w:r>
+      <w:proofErr w:type="spellEnd"/>
+      <w:r>
+        <w:rPr>
+          <w:szCs w:val="20"/>
+        </w:rPr>
+        <w:t xml:space="preserve">, pero tampoco es que sea fundamental para cubrir su sector. Migró hace tres años a la arquitectura de </w:t>
+      </w:r>
+      <w:proofErr w:type="spellStart"/>
+      <w:r>
+        <w:rPr>
+          <w:szCs w:val="20"/>
+        </w:rPr>
+        <w:t>microservicios</w:t>
+      </w:r>
+      <w:proofErr w:type="spellEnd"/>
+      <w:r>
+        <w:rPr>
+          <w:szCs w:val="20"/>
+        </w:rPr>
+        <w:t xml:space="preserve"> siendo una de las primeras grandes compañías que la implementaban en producción. No hay cifra aproximada de la cantidad de solicitudes que pueden recibir a diario, pero no son pocas. Entre éstas encontramos multitud de aplicaciones, las API del servicio web que ofrecen o la propia web de Amazon, cuyos ingenieros reconocen que habría sido imposible sobre la arquitectura monolítica con la que trabajaban previamente.</w:t>
       </w:r>
     </w:p>
     <w:p>
@@ -5614,6 +6032,7 @@
           <w:szCs w:val="20"/>
         </w:rPr>
       </w:pPr>
+      <w:proofErr w:type="spellStart"/>
       <w:r>
         <w:rPr>
           <w:b/>
@@ -5621,18 +6040,33 @@
         </w:rPr>
         <w:t>Ebay</w:t>
       </w:r>
+      <w:proofErr w:type="spellEnd"/>
       <w:r>
         <w:rPr>
           <w:szCs w:val="20"/>
         </w:rPr>
-        <w:t>: Cómo no, una de las empresas con mayor visión de futuro, siendo pionera en la adopción de tecnologías como Docker o ésta que nos ocupa. Su aplicación principal comprende varios servicios autónomos, y cada uno ejecutará la lógica propia de cada área funcional que se ofrece a los clientes.</w:t>
+        <w:t xml:space="preserve">: Cómo no, una de las empresas con mayor visión de futuro, siendo pionera en la adopción de tecnologías como </w:t>
+      </w:r>
+      <w:proofErr w:type="spellStart"/>
+      <w:r>
+        <w:rPr>
+          <w:szCs w:val="20"/>
+        </w:rPr>
+        <w:t>Docker</w:t>
+      </w:r>
+      <w:proofErr w:type="spellEnd"/>
+      <w:r>
+        <w:rPr>
+          <w:szCs w:val="20"/>
+        </w:rPr>
+        <w:t xml:space="preserve"> o ésta que nos ocupa. Su aplicación principal comprende varios servicios autónomos, y cada uno ejecutará la lógica propia de cada área funcional que se ofrece a los clientes.</w:t>
       </w:r>
     </w:p>
     <w:p>
       <w:pPr>
         <w:pStyle w:val="Ttulo1"/>
       </w:pPr>
-      <w:bookmarkStart w:id="3" w:name="_Toc42358711"/>
+      <w:bookmarkStart w:id="3" w:name="_Toc42360022"/>
       <w:r>
         <w:t>3. Análisis</w:t>
       </w:r>
@@ -5640,26 +6074,90 @@
     </w:p>
     <w:p>
       <w:r>
-        <w:t>La aplicación permitirá a los clientes gestionar su área de cliente. Como hemos comentado anteriormente, el backend encargado de gestionar los datos externos de la aplicación utilizará una arquitectura de microservicios. Por lo que cada módulo del aplicativo será gestionado por un microservicio específico.</w:t>
+        <w:t xml:space="preserve">La aplicación permitirá a los clientes gestionar su área de cliente. Como hemos comentado anteriormente, el </w:t>
+      </w:r>
+      <w:proofErr w:type="spellStart"/>
+      <w:r>
+        <w:t>backend</w:t>
+      </w:r>
+      <w:proofErr w:type="spellEnd"/>
+      <w:r>
+        <w:t xml:space="preserve"> encargado de gestionar los datos externos de la aplicación utilizará una arquitectura de </w:t>
+      </w:r>
+      <w:proofErr w:type="spellStart"/>
+      <w:r>
+        <w:t>microservicios</w:t>
+      </w:r>
+      <w:proofErr w:type="spellEnd"/>
+      <w:r>
+        <w:t xml:space="preserve">. Por lo que cada módulo del aplicativo será gestionado por un </w:t>
+      </w:r>
+      <w:proofErr w:type="spellStart"/>
+      <w:r>
+        <w:t>microservicio</w:t>
+      </w:r>
+      <w:proofErr w:type="spellEnd"/>
+      <w:r>
+        <w:t xml:space="preserve"> específico.</w:t>
       </w:r>
     </w:p>
     <w:p>
       <w:r>
-        <w:t xml:space="preserve">El primer paso para acceder a la aplicación será mediante el módulo de Login. Como requisito específico, los usuarios no podrán registrarse ya que será la compañía la encargada de dar de alta a los clientes en sus sistemas. Para el módulo de login y todo lo relativo a los accesos, dispondremos de un microservicio encargado de ello llamado </w:t>
+        <w:t xml:space="preserve">El primer paso para acceder a la aplicación será mediante el módulo de </w:t>
+      </w:r>
+      <w:proofErr w:type="spellStart"/>
+      <w:r>
+        <w:t>Login</w:t>
+      </w:r>
+      <w:proofErr w:type="spellEnd"/>
+      <w:r>
+        <w:t xml:space="preserve">. Como requisito específico, los usuarios no podrán registrarse ya que será la compañía la encargada de dar de alta a los clientes en sus sistemas. Para el módulo de </w:t>
+      </w:r>
+      <w:proofErr w:type="spellStart"/>
+      <w:r>
+        <w:t>login</w:t>
+      </w:r>
+      <w:proofErr w:type="spellEnd"/>
+      <w:r>
+        <w:t xml:space="preserve"> y todo lo relativo a los accesos, dispondremos de un </w:t>
+      </w:r>
+      <w:proofErr w:type="spellStart"/>
+      <w:r>
+        <w:t>microservicio</w:t>
+      </w:r>
+      <w:proofErr w:type="spellEnd"/>
+      <w:r>
+        <w:t xml:space="preserve"> encargado de ello llamado </w:t>
       </w:r>
       <w:r>
         <w:rPr>
           <w:b/>
         </w:rPr>
-        <w:t>ms-authentication</w:t>
-      </w:r>
+        <w:t>ms-</w:t>
+      </w:r>
+      <w:proofErr w:type="spellStart"/>
+      <w:r>
+        <w:rPr>
+          <w:b/>
+        </w:rPr>
+        <w:t>authentication</w:t>
+      </w:r>
+      <w:proofErr w:type="spellEnd"/>
       <w:r>
         <w:t>.</w:t>
       </w:r>
     </w:p>
     <w:p>
       <w:r>
-        <w:t>Una vez logueados y dentro de la aplicación, accederemos directamente al módulo de "Mis líneas" donde podremos recuperar la información de los distintos contratos y líneas que tiene el cliente contratados.</w:t>
+        <w:t xml:space="preserve">Una vez </w:t>
+      </w:r>
+      <w:proofErr w:type="spellStart"/>
+      <w:r>
+        <w:t>logueados</w:t>
+      </w:r>
+      <w:proofErr w:type="spellEnd"/>
+      <w:r>
+        <w:t xml:space="preserve"> y dentro de la aplicación, accederemos directamente al módulo de "Mis líneas" donde podremos recuperar la información de los distintos contratos y líneas que tiene el cliente contratados.</w:t>
       </w:r>
       <w:r>
         <w:t xml:space="preserve"> </w:t>
@@ -5668,7 +6166,15 @@
     <w:p>
       <w:r>
         <w:lastRenderedPageBreak/>
-        <w:t>Además, la segunda opción de menú será el módulo de "Consumos", en el cual el cliente podrá visualizar mediante diferentes dashboard los consumos de llamadas nacionales, llamadas internacionales, SMS, consumo de datos móviles o el consumo de sus bonos contratados de sus diferentes líneas.</w:t>
+        <w:t xml:space="preserve">Además, la segunda opción de menú será el módulo de "Consumos", en el cual el cliente podrá visualizar mediante diferentes </w:t>
+      </w:r>
+      <w:proofErr w:type="spellStart"/>
+      <w:r>
+        <w:t>dashboard</w:t>
+      </w:r>
+      <w:proofErr w:type="spellEnd"/>
+      <w:r>
+        <w:t xml:space="preserve"> los consumos de llamadas nacionales, llamadas internacionales, SMS, consumo de datos móviles o el consumo de sus bonos contratados de sus diferentes líneas.</w:t>
       </w:r>
       <w:r>
         <w:t xml:space="preserve"> </w:t>
@@ -5676,8 +6182,13 @@
     </w:p>
     <w:p>
       <w:r>
-        <w:t>La tercera opción de menú será el módulo de "Servicios" donde el cliente podrá visualizar, activar o desactivar servicios como podrían ser "SMS" o "Llamadas internacionales", entre otros. El API encargado de gestionar los servicios del cliente es el microservicio</w:t>
-      </w:r>
+        <w:t xml:space="preserve">La tercera opción de menú será el módulo de "Servicios" donde el cliente podrá visualizar, activar o desactivar servicios como podrían ser "SMS" o "Llamadas internacionales", entre otros. El API encargado de gestionar los servicios del cliente es el </w:t>
+      </w:r>
+      <w:proofErr w:type="spellStart"/>
+      <w:r>
+        <w:t>microservicio</w:t>
+      </w:r>
+      <w:proofErr w:type="spellEnd"/>
       <w:r>
         <w:t xml:space="preserve"> </w:t>
       </w:r>
@@ -5693,14 +6204,30 @@
         <w:t xml:space="preserve"> dispondremos de</w:t>
       </w:r>
       <w:r>
-        <w:t xml:space="preserve">l microservicio </w:t>
+        <w:t xml:space="preserve">l </w:t>
+      </w:r>
+      <w:proofErr w:type="spellStart"/>
+      <w:r>
+        <w:t>microservicio</w:t>
+      </w:r>
+      <w:proofErr w:type="spellEnd"/>
+      <w:r>
+        <w:t xml:space="preserve"> </w:t>
       </w:r>
       <w:r>
         <w:rPr>
           <w:b/>
         </w:rPr>
-        <w:t>ms-contract</w:t>
-      </w:r>
+        <w:t>ms-</w:t>
+      </w:r>
+      <w:proofErr w:type="spellStart"/>
+      <w:r>
+        <w:rPr>
+          <w:b/>
+        </w:rPr>
+        <w:t>contract</w:t>
+      </w:r>
+      <w:proofErr w:type="spellEnd"/>
       <w:r>
         <w:t>.</w:t>
       </w:r>
@@ -5713,15 +6240,31 @@
         <w:rPr>
           <w:b/>
         </w:rPr>
-        <w:t>ms-invoice</w:t>
-      </w:r>
+        <w:t>ms-</w:t>
+      </w:r>
+      <w:proofErr w:type="spellStart"/>
+      <w:r>
+        <w:rPr>
+          <w:b/>
+        </w:rPr>
+        <w:t>invoice</w:t>
+      </w:r>
+      <w:proofErr w:type="spellEnd"/>
       <w:r>
         <w:t>.</w:t>
       </w:r>
     </w:p>
     <w:p>
       <w:r>
-        <w:t xml:space="preserve">La última opción desarrollada será la de "Ajustes" donde el cliente podrá modificar sus datos personales, con alguna excepción como su documento de identidad. El microservicio encargado de trabajar con estos datos será el </w:t>
+        <w:t xml:space="preserve">La última opción desarrollada será la de "Ajustes" donde el cliente podrá modificar sus datos personales, con alguna excepción como su documento de identidad. El </w:t>
+      </w:r>
+      <w:proofErr w:type="spellStart"/>
+      <w:r>
+        <w:t>microservicio</w:t>
+      </w:r>
+      <w:proofErr w:type="spellEnd"/>
+      <w:r>
+        <w:t xml:space="preserve"> encargado de trabajar con estos datos será el </w:t>
       </w:r>
       <w:r>
         <w:rPr>
@@ -5729,12 +6272,14 @@
         </w:rPr>
         <w:t>ms-</w:t>
       </w:r>
+      <w:proofErr w:type="spellStart"/>
       <w:r>
         <w:rPr>
           <w:b/>
         </w:rPr>
         <w:t>clientmanagement</w:t>
       </w:r>
+      <w:proofErr w:type="spellEnd"/>
       <w:r>
         <w:t>.</w:t>
       </w:r>
@@ -5743,7 +6288,7 @@
       <w:pPr>
         <w:pStyle w:val="Ttulo1"/>
       </w:pPr>
-      <w:bookmarkStart w:id="4" w:name="_Toc42358712"/>
+      <w:bookmarkStart w:id="4" w:name="_Toc42360023"/>
       <w:r>
         <w:t>4. Diseño</w:t>
       </w:r>
@@ -5758,16 +6303,18 @@
       <w:pPr>
         <w:pStyle w:val="Ttulo2"/>
       </w:pPr>
-      <w:bookmarkStart w:id="5" w:name="_Toc42358713"/>
+      <w:bookmarkStart w:id="5" w:name="_Toc42360024"/>
       <w:r>
         <w:t xml:space="preserve">4.1. </w:t>
       </w:r>
       <w:r>
         <w:t>Angular (</w:t>
       </w:r>
+      <w:proofErr w:type="spellStart"/>
       <w:r>
         <w:t>Frontend</w:t>
       </w:r>
+      <w:proofErr w:type="spellEnd"/>
       <w:r>
         <w:t>)</w:t>
       </w:r>
@@ -5794,7 +6341,31 @@
         <w:t>:</w:t>
       </w:r>
       <w:r>
-        <w:t xml:space="preserve"> es un framework opensource desarrollado por Google para facilitar la creación y programación de aplicaciones web de una sola página, las webs SPA (Single Page Application).</w:t>
+        <w:t xml:space="preserve"> es un </w:t>
+      </w:r>
+      <w:proofErr w:type="spellStart"/>
+      <w:r>
+        <w:t>framework</w:t>
+      </w:r>
+      <w:proofErr w:type="spellEnd"/>
+      <w:r>
+        <w:t xml:space="preserve"> </w:t>
+      </w:r>
+      <w:proofErr w:type="spellStart"/>
+      <w:r>
+        <w:t>opensource</w:t>
+      </w:r>
+      <w:proofErr w:type="spellEnd"/>
+      <w:r>
+        <w:t xml:space="preserve"> desarrollado por Google para facilitar la creación y programación de aplicaciones web de una sola página, las webs SPA (Single Page </w:t>
+      </w:r>
+      <w:proofErr w:type="spellStart"/>
+      <w:r>
+        <w:t>Application</w:t>
+      </w:r>
+      <w:proofErr w:type="spellEnd"/>
+      <w:r>
+        <w:t>).</w:t>
       </w:r>
     </w:p>
     <w:p>
@@ -5802,7 +6373,23 @@
         <w:ind w:left="700" w:firstLine="0"/>
       </w:pPr>
       <w:r>
-        <w:t>Angular separa completamente el frontend y el backend en la aplicación, evita escribir código repetitivo y mantiene todo más ordenado gracias a su patrón MVC (Modelo-Vista-Controlador) asegurando los desarrollos con rapidez, a la vez que posibilita modificaciones y actualizaciones.</w:t>
+        <w:t xml:space="preserve">Angular separa completamente el </w:t>
+      </w:r>
+      <w:proofErr w:type="spellStart"/>
+      <w:r>
+        <w:t>frontend</w:t>
+      </w:r>
+      <w:proofErr w:type="spellEnd"/>
+      <w:r>
+        <w:t xml:space="preserve"> y el </w:t>
+      </w:r>
+      <w:proofErr w:type="spellStart"/>
+      <w:r>
+        <w:t>backend</w:t>
+      </w:r>
+      <w:proofErr w:type="spellEnd"/>
+      <w:r>
+        <w:t xml:space="preserve"> en la aplicación, evita escribir código repetitivo y mantiene todo más ordenado gracias a su patrón MVC (Modelo-Vista-Controlador) asegurando los desarrollos con rapidez, a la vez que posibilita modificaciones y actualizaciones.</w:t>
       </w:r>
     </w:p>
     <w:p>
@@ -5841,7 +6428,15 @@
         <w:ind w:left="700" w:firstLine="0"/>
       </w:pPr>
       <w:r>
-        <w:t>Entre otras ventajas, este framework es modular y escalable adaptándose a nuestras necesidades y al estar basado en el estándar de componentes web, y con un conjunto de interfaz de programación de aplicaciones (API) permite crear nuevas etiquetas HTML personalizadas que pueden reutilizarse.</w:t>
+        <w:t xml:space="preserve">Entre otras ventajas, este </w:t>
+      </w:r>
+      <w:proofErr w:type="spellStart"/>
+      <w:r>
+        <w:t>framework</w:t>
+      </w:r>
+      <w:proofErr w:type="spellEnd"/>
+      <w:r>
+        <w:t xml:space="preserve"> es modular y escalable adaptándose a nuestras necesidades y al estar basado en el estándar de componentes web, y con un conjunto de interfaz de programación de aplicaciones (API) permite crear nuevas etiquetas HTML personalizadas que pueden reutilizarse.</w:t>
       </w:r>
     </w:p>
     <w:p/>
@@ -5853,12 +6448,15 @@
           <w:numId w:val="8"/>
         </w:numPr>
       </w:pPr>
+      <w:proofErr w:type="spellStart"/>
       <w:r>
         <w:rPr>
           <w:b/>
         </w:rPr>
+        <w:lastRenderedPageBreak/>
         <w:t>TypeScript</w:t>
       </w:r>
+      <w:proofErr w:type="spellEnd"/>
       <w:r>
         <w:rPr>
           <w:b/>
@@ -5877,7 +6475,23 @@
         <w:ind w:left="700" w:firstLine="0"/>
       </w:pPr>
       <w:r>
-        <w:t xml:space="preserve">Como ya se ha indicado, las plantillas de Angular almacenan por separado el código de la interfaz del usuario (front-end) y el de la lógica de negocio (back-end), que entre otros beneficios permite utilizar mejor otras herramientas anteriormente existentes. </w:t>
+        <w:t>Como ya se ha indicado, las plantillas de Angular almacenan por separado el código de la interfaz del usuario (</w:t>
+      </w:r>
+      <w:proofErr w:type="spellStart"/>
+      <w:r>
+        <w:t>front-end</w:t>
+      </w:r>
+      <w:proofErr w:type="spellEnd"/>
+      <w:r>
+        <w:t>) y el de la lógica de negocio (back-</w:t>
+      </w:r>
+      <w:proofErr w:type="spellStart"/>
+      <w:r>
+        <w:t>end</w:t>
+      </w:r>
+      <w:proofErr w:type="spellEnd"/>
+      <w:r>
+        <w:t xml:space="preserve">), que entre otros beneficios permite utilizar mejor otras herramientas anteriormente existentes. </w:t>
       </w:r>
     </w:p>
     <w:p>
@@ -5885,7 +6499,23 @@
         <w:ind w:left="700" w:firstLine="0"/>
       </w:pPr>
       <w:r>
-        <w:t>Y, por si fuera poco, los principales editores y entornos de desarrollo integrado (IDEs) ofrecen ya extensiones para poder trabajar con este framework con mayor comodidad.</w:t>
+        <w:t>Y, por si fuera poco, los principales editores y entornos de desarrollo integrado (</w:t>
+      </w:r>
+      <w:proofErr w:type="spellStart"/>
+      <w:r>
+        <w:t>IDEs</w:t>
+      </w:r>
+      <w:proofErr w:type="spellEnd"/>
+      <w:r>
+        <w:t xml:space="preserve">) ofrecen ya extensiones para poder trabajar con este </w:t>
+      </w:r>
+      <w:proofErr w:type="spellStart"/>
+      <w:r>
+        <w:t>framework</w:t>
+      </w:r>
+      <w:proofErr w:type="spellEnd"/>
+      <w:r>
+        <w:t xml:space="preserve"> con mayor comodidad.</w:t>
       </w:r>
     </w:p>
     <w:p>
@@ -5893,7 +6523,31 @@
         <w:ind w:left="700" w:firstLine="0"/>
       </w:pPr>
       <w:r>
-        <w:t>Por su programación reactiva, la vista se actualiza automáticamente tras realizar los cambios. Además, Angular dispone de asistente por línea de comandos para poder crear proyectos base y también se integra bien con herramientas de testing y con Ionic, lo que facilita la creación de web-responsive, es decir, adaptadas a móviles.</w:t>
+        <w:t xml:space="preserve">Por su programación reactiva, la vista se actualiza automáticamente tras realizar los cambios. Además, Angular dispone de asistente por línea de comandos para poder crear proyectos base y también se integra bien con herramientas de </w:t>
+      </w:r>
+      <w:proofErr w:type="spellStart"/>
+      <w:r>
+        <w:t>testing</w:t>
+      </w:r>
+      <w:proofErr w:type="spellEnd"/>
+      <w:r>
+        <w:t xml:space="preserve"> y con </w:t>
+      </w:r>
+      <w:proofErr w:type="spellStart"/>
+      <w:r>
+        <w:t>Ionic</w:t>
+      </w:r>
+      <w:proofErr w:type="spellEnd"/>
+      <w:r>
+        <w:t>, lo que facilita la creación de web-</w:t>
+      </w:r>
+      <w:proofErr w:type="spellStart"/>
+      <w:r>
+        <w:t>responsive</w:t>
+      </w:r>
+      <w:proofErr w:type="spellEnd"/>
+      <w:r>
+        <w:t>, es decir, adaptadas a móviles.</w:t>
       </w:r>
     </w:p>
     <w:p>
@@ -5908,7 +6562,7 @@
       <w:pPr>
         <w:pStyle w:val="Ttulo2"/>
       </w:pPr>
-      <w:bookmarkStart w:id="6" w:name="_Toc42358714"/>
+      <w:bookmarkStart w:id="6" w:name="_Toc42360025"/>
       <w:r>
         <w:t>4.2</w:t>
       </w:r>
@@ -5918,15 +6572,22 @@
       <w:r>
         <w:t xml:space="preserve"> </w:t>
       </w:r>
-      <w:r>
-        <w:t xml:space="preserve">Microservicios </w:t>
+      <w:proofErr w:type="spellStart"/>
+      <w:r>
+        <w:t>Microservicios</w:t>
+      </w:r>
+      <w:proofErr w:type="spellEnd"/>
+      <w:r>
+        <w:t xml:space="preserve"> </w:t>
       </w:r>
       <w:r>
         <w:t>(</w:t>
       </w:r>
+      <w:proofErr w:type="spellStart"/>
       <w:r>
         <w:t>Backend</w:t>
       </w:r>
+      <w:proofErr w:type="spellEnd"/>
       <w:r>
         <w:t>)</w:t>
       </w:r>
@@ -5934,7 +6595,31 @@
     </w:p>
     <w:p>
       <w:r>
-        <w:t xml:space="preserve">A continuación, se describirán los módulos de los que se compone la solución de Spring Cloud Netflix (Netflix OSS) que hemos implantado para desarrollar nuestra arquitectura de microservicios. </w:t>
+        <w:t xml:space="preserve">A continuación, se describirán los módulos de los que se compone la solución de Spring Cloud </w:t>
+      </w:r>
+      <w:proofErr w:type="spellStart"/>
+      <w:r>
+        <w:t>Netflix</w:t>
+      </w:r>
+      <w:proofErr w:type="spellEnd"/>
+      <w:r>
+        <w:t xml:space="preserve"> (</w:t>
+      </w:r>
+      <w:proofErr w:type="spellStart"/>
+      <w:r>
+        <w:t>Netflix</w:t>
+      </w:r>
+      <w:proofErr w:type="spellEnd"/>
+      <w:r>
+        <w:t xml:space="preserve"> OSS) que hemos implantado para desarrollar nuestra arquitectura de </w:t>
+      </w:r>
+      <w:proofErr w:type="spellStart"/>
+      <w:r>
+        <w:t>microservicios</w:t>
+      </w:r>
+      <w:proofErr w:type="spellEnd"/>
+      <w:r>
+        <w:t xml:space="preserve">. </w:t>
       </w:r>
     </w:p>
     <w:p>
@@ -5945,14 +6630,46 @@
           <w:numId w:val="3"/>
         </w:numPr>
       </w:pPr>
+      <w:proofErr w:type="spellStart"/>
       <w:r>
         <w:rPr>
           <w:b/>
         </w:rPr>
-        <w:t>Zuul:</w:t>
-      </w:r>
-      <w:r>
-        <w:t xml:space="preserve"> Actúa como gateway sobre nuestros microservicios. Será la puerta de entrada de nuestro ecosistema de microservicios, disponiendo de capacidad para añadir filtros y seguridad.</w:t>
+        <w:t>Zuul</w:t>
+      </w:r>
+      <w:proofErr w:type="spellEnd"/>
+      <w:r>
+        <w:rPr>
+          <w:b/>
+        </w:rPr>
+        <w:t>:</w:t>
+      </w:r>
+      <w:r>
+        <w:t xml:space="preserve"> Actúa como </w:t>
+      </w:r>
+      <w:proofErr w:type="spellStart"/>
+      <w:r>
+        <w:t>gateway</w:t>
+      </w:r>
+      <w:proofErr w:type="spellEnd"/>
+      <w:r>
+        <w:t xml:space="preserve"> sobre nuestros </w:t>
+      </w:r>
+      <w:proofErr w:type="spellStart"/>
+      <w:r>
+        <w:t>microservicios</w:t>
+      </w:r>
+      <w:proofErr w:type="spellEnd"/>
+      <w:r>
+        <w:t xml:space="preserve">. Será la puerta de entrada de nuestro ecosistema de </w:t>
+      </w:r>
+      <w:proofErr w:type="spellStart"/>
+      <w:r>
+        <w:t>microservicios</w:t>
+      </w:r>
+      <w:proofErr w:type="spellEnd"/>
+      <w:r>
+        <w:t>, disponiendo de capacidad para añadir filtros y seguridad.</w:t>
       </w:r>
     </w:p>
     <w:p>
@@ -5976,7 +6693,39 @@
         <w:t>Eureka:</w:t>
       </w:r>
       <w:r>
-        <w:t xml:space="preserve"> Encargado del autodescubrimiento con el patrón vía cliente, los microservicios se registran con su nombre en el servidor de Eureka, donde dejan su IP y su puerto. Si cualquier microservicio necesita comunicarse, solo debe saber su nombre, para ello le preguntará Eureka su localización y le devolverá todas las IPs y puertos. Será el propio microservicio el encargado del balanceo de peticiones.</w:t>
+        <w:t xml:space="preserve"> Encargado del autodescubrimiento con el patrón vía cliente, los </w:t>
+      </w:r>
+      <w:proofErr w:type="spellStart"/>
+      <w:r>
+        <w:t>microservicios</w:t>
+      </w:r>
+      <w:proofErr w:type="spellEnd"/>
+      <w:r>
+        <w:t xml:space="preserve"> se registran con su nombre en el servidor de Eureka, donde dejan su IP y su puerto. Si cualquier </w:t>
+      </w:r>
+      <w:proofErr w:type="spellStart"/>
+      <w:r>
+        <w:t>microservicio</w:t>
+      </w:r>
+      <w:proofErr w:type="spellEnd"/>
+      <w:r>
+        <w:t xml:space="preserve"> necesita comunicarse, solo debe saber su nombre, para ello le preguntará Eureka su localización y le devolverá todas las </w:t>
+      </w:r>
+      <w:proofErr w:type="spellStart"/>
+      <w:r>
+        <w:t>IPs</w:t>
+      </w:r>
+      <w:proofErr w:type="spellEnd"/>
+      <w:r>
+        <w:t xml:space="preserve"> y puertos. Será el propio </w:t>
+      </w:r>
+      <w:proofErr w:type="spellStart"/>
+      <w:r>
+        <w:t>microservicio</w:t>
+      </w:r>
+      <w:proofErr w:type="spellEnd"/>
+      <w:r>
+        <w:t xml:space="preserve"> el encargado del balanceo de peticiones.</w:t>
       </w:r>
     </w:p>
     <w:p>
@@ -5997,7 +6746,21 @@
         <w:rPr>
           <w:b/>
         </w:rPr>
-        <w:t>Spring Cloud Config:</w:t>
+        <w:t xml:space="preserve">Spring Cloud </w:t>
+      </w:r>
+      <w:proofErr w:type="spellStart"/>
+      <w:r>
+        <w:rPr>
+          <w:b/>
+        </w:rPr>
+        <w:t>Config</w:t>
+      </w:r>
+      <w:proofErr w:type="spellEnd"/>
+      <w:r>
+        <w:rPr>
+          <w:b/>
+        </w:rPr>
+        <w:t>:</w:t>
       </w:r>
       <w:r>
         <w:t xml:space="preserve"> Encargado de la centralización de la configuración, está pensado para emplearse en varios entornos. También proporciona seguridad a la configuración.</w:t>
@@ -6022,14 +6785,30 @@
           <w:numId w:val="3"/>
         </w:numPr>
       </w:pPr>
+      <w:proofErr w:type="spellStart"/>
       <w:r>
         <w:rPr>
           <w:b/>
         </w:rPr>
-        <w:t>Ribbon:</w:t>
-      </w:r>
-      <w:r>
-        <w:t xml:space="preserve"> Su funcionalidad es la del balanceo de carga entre llamadas de los microservicios. Se integra totalmente con Eureka.</w:t>
+        <w:t>Ribbon</w:t>
+      </w:r>
+      <w:proofErr w:type="spellEnd"/>
+      <w:r>
+        <w:rPr>
+          <w:b/>
+        </w:rPr>
+        <w:t>:</w:t>
+      </w:r>
+      <w:r>
+        <w:t xml:space="preserve"> Su funcionalidad es la del balanceo de carga entre llamadas de los </w:t>
+      </w:r>
+      <w:proofErr w:type="spellStart"/>
+      <w:r>
+        <w:t>microservicios</w:t>
+      </w:r>
+      <w:proofErr w:type="spellEnd"/>
+      <w:r>
+        <w:t>. Se integra totalmente con Eureka.</w:t>
       </w:r>
     </w:p>
     <w:p>
@@ -6046,11 +6825,19 @@
           <w:numId w:val="3"/>
         </w:numPr>
       </w:pPr>
+      <w:proofErr w:type="spellStart"/>
       <w:r>
         <w:rPr>
           <w:b/>
         </w:rPr>
-        <w:t>Feign:</w:t>
+        <w:t>Feign</w:t>
+      </w:r>
+      <w:proofErr w:type="spellEnd"/>
+      <w:r>
+        <w:rPr>
+          <w:b/>
+        </w:rPr>
+        <w:t>:</w:t>
       </w:r>
       <w:r>
         <w:t xml:space="preserve"> Nos permite hacer clientes </w:t>
@@ -6059,7 +6846,23 @@
         <w:t>REST</w:t>
       </w:r>
       <w:r>
-        <w:t xml:space="preserve"> fácilmente de una declarativa. Feign crea un balanceador de Ribbon para integrarse con todo el ecosistema.</w:t>
+        <w:t xml:space="preserve"> fácilmente de una declarativa. </w:t>
+      </w:r>
+      <w:proofErr w:type="spellStart"/>
+      <w:r>
+        <w:t>Feign</w:t>
+      </w:r>
+      <w:proofErr w:type="spellEnd"/>
+      <w:r>
+        <w:t xml:space="preserve"> crea un balanceador de </w:t>
+      </w:r>
+      <w:proofErr w:type="spellStart"/>
+      <w:r>
+        <w:t>Ribbon</w:t>
+      </w:r>
+      <w:proofErr w:type="spellEnd"/>
+      <w:r>
+        <w:t xml:space="preserve"> para integrarse con todo el ecosistema.</w:t>
       </w:r>
     </w:p>
     <w:p>
@@ -6076,15 +6879,90 @@
           <w:numId w:val="3"/>
         </w:numPr>
       </w:pPr>
+      <w:proofErr w:type="spellStart"/>
       <w:r>
         <w:rPr>
           <w:b/>
         </w:rPr>
+        <w:t>Hystrix</w:t>
+      </w:r>
+      <w:proofErr w:type="spellEnd"/>
+      <w:r>
+        <w:rPr>
+          <w:b/>
+        </w:rPr>
+        <w:t>:</w:t>
+      </w:r>
+      <w:r>
+        <w:t xml:space="preserve"> Implementa el patrón </w:t>
+      </w:r>
+      <w:proofErr w:type="spellStart"/>
+      <w:r>
+        <w:t>circuit</w:t>
+      </w:r>
+      <w:proofErr w:type="spellEnd"/>
+      <w:r>
+        <w:t xml:space="preserve"> </w:t>
+      </w:r>
+      <w:proofErr w:type="spellStart"/>
+      <w:r>
+        <w:t>breaker</w:t>
+      </w:r>
+      <w:proofErr w:type="spellEnd"/>
+      <w:r>
+        <w:t xml:space="preserve">, con el que se controla el error de los </w:t>
+      </w:r>
+      <w:proofErr w:type="spellStart"/>
+      <w:r>
+        <w:t>microservicios</w:t>
+      </w:r>
+      <w:proofErr w:type="spellEnd"/>
+      <w:r>
+        <w:t xml:space="preserve"> mejorando la </w:t>
+      </w:r>
+      <w:proofErr w:type="spellStart"/>
+      <w:r>
+        <w:t>resilencia</w:t>
+      </w:r>
+      <w:proofErr w:type="spellEnd"/>
+      <w:r>
+        <w:t xml:space="preserve"> de los mismos. El patrón </w:t>
+      </w:r>
+      <w:proofErr w:type="spellStart"/>
+      <w:r>
+        <w:t>circuit</w:t>
+      </w:r>
+      <w:proofErr w:type="spellEnd"/>
+      <w:r>
+        <w:t xml:space="preserve"> </w:t>
+      </w:r>
+      <w:proofErr w:type="spellStart"/>
+      <w:r>
+        <w:t>breaker</w:t>
+      </w:r>
+      <w:proofErr w:type="spellEnd"/>
+      <w:r>
+        <w:t xml:space="preserve"> usa </w:t>
+      </w:r>
+      <w:r>
         <w:lastRenderedPageBreak/>
-        <w:t>Hystrix:</w:t>
-      </w:r>
-      <w:r>
-        <w:t xml:space="preserve"> Implementa el patrón circuit breaker, con el que se controla el error de los microservicios mejorando la resilencia de los mismos. El patrón circuit breaker usa semáforos y métricas para indicar si el servicio funciona correctamente. Además, ofrece un dashboard (Turbine) donde se agregan las métricas que usa Hystrix.</w:t>
+        <w:t xml:space="preserve">semáforos y métricas para indicar si el servicio funciona correctamente. Además, ofrece un </w:t>
+      </w:r>
+      <w:proofErr w:type="spellStart"/>
+      <w:r>
+        <w:t>dashboard</w:t>
+      </w:r>
+      <w:proofErr w:type="spellEnd"/>
+      <w:r>
+        <w:t xml:space="preserve"> (Turbine) donde se agregan las métricas que usa </w:t>
+      </w:r>
+      <w:proofErr w:type="spellStart"/>
+      <w:r>
+        <w:t>Hystrix</w:t>
+      </w:r>
+      <w:proofErr w:type="spellEnd"/>
+      <w:r>
+        <w:t>.</w:t>
       </w:r>
     </w:p>
     <w:p>
@@ -6110,8 +6988,93 @@
       <w:r>
         <w:t xml:space="preserve"> </w:t>
       </w:r>
-      <w:r>
-        <w:t>Hystrix ofrece una interesante funcionalidad denominada Hystrix Stream que proporciona métricas en tiempo real del estado de los circuit breakers (Hystrix commands) de una aplicación. Para explotar esta información de forma gráfica, Netflix proporciona una interfaz llamada Hystrix Dashboard y un agregador de métricas conocido como Turbine.</w:t>
+      <w:proofErr w:type="spellStart"/>
+      <w:r>
+        <w:t>Hystrix</w:t>
+      </w:r>
+      <w:proofErr w:type="spellEnd"/>
+      <w:r>
+        <w:t xml:space="preserve"> ofrece una interesante funcionalidad denominada </w:t>
+      </w:r>
+      <w:proofErr w:type="spellStart"/>
+      <w:r>
+        <w:t>Hystrix</w:t>
+      </w:r>
+      <w:proofErr w:type="spellEnd"/>
+      <w:r>
+        <w:t xml:space="preserve"> </w:t>
+      </w:r>
+      <w:proofErr w:type="spellStart"/>
+      <w:r>
+        <w:t>Stream</w:t>
+      </w:r>
+      <w:proofErr w:type="spellEnd"/>
+      <w:r>
+        <w:t xml:space="preserve"> que proporciona métricas en tiempo real del estado de los </w:t>
+      </w:r>
+      <w:proofErr w:type="spellStart"/>
+      <w:r>
+        <w:t>circuit</w:t>
+      </w:r>
+      <w:proofErr w:type="spellEnd"/>
+      <w:r>
+        <w:t xml:space="preserve"> </w:t>
+      </w:r>
+      <w:proofErr w:type="spellStart"/>
+      <w:r>
+        <w:t>breakers</w:t>
+      </w:r>
+      <w:proofErr w:type="spellEnd"/>
+      <w:r>
+        <w:t xml:space="preserve"> (</w:t>
+      </w:r>
+      <w:proofErr w:type="spellStart"/>
+      <w:r>
+        <w:t>Hystrix</w:t>
+      </w:r>
+      <w:proofErr w:type="spellEnd"/>
+      <w:r>
+        <w:t xml:space="preserve"> </w:t>
+      </w:r>
+      <w:proofErr w:type="spellStart"/>
+      <w:r>
+        <w:t>commands</w:t>
+      </w:r>
+      <w:proofErr w:type="spellEnd"/>
+      <w:r>
+        <w:t xml:space="preserve">) de una aplicación. Para explotar esta información de forma gráfica, </w:t>
+      </w:r>
+      <w:proofErr w:type="spellStart"/>
+      <w:r>
+        <w:t>Netflix</w:t>
+      </w:r>
+      <w:proofErr w:type="spellEnd"/>
+      <w:r>
+        <w:t xml:space="preserve"> proporciona una interfaz llamada </w:t>
+      </w:r>
+      <w:proofErr w:type="spellStart"/>
+      <w:r>
+        <w:t>Hystrix</w:t>
+      </w:r>
+      <w:proofErr w:type="spellEnd"/>
+      <w:r>
+        <w:t xml:space="preserve"> </w:t>
+      </w:r>
+      <w:proofErr w:type="spellStart"/>
+      <w:r>
+        <w:t>Dashboard</w:t>
+      </w:r>
+      <w:proofErr w:type="spellEnd"/>
+      <w:r>
+        <w:t xml:space="preserve"> y un </w:t>
+      </w:r>
+      <w:proofErr w:type="spellStart"/>
+      <w:r>
+        <w:t>agregador</w:t>
+      </w:r>
+      <w:proofErr w:type="spellEnd"/>
+      <w:r>
+        <w:t xml:space="preserve"> de métricas conocido como Turbine.</w:t>
       </w:r>
     </w:p>
     <w:p>
@@ -6121,11 +7084,21 @@
     </w:p>
     <w:p>
       <w:r>
-        <w:t>A continuación, se muestra una ilustración de la arquitectura Spring Cloud Netflix</w:t>
-      </w:r>
-      <w:r>
-        <w:t xml:space="preserve"> que compone nuestra aplicación GestLine</w:t>
-      </w:r>
+        <w:t xml:space="preserve">A continuación, se muestra una ilustración de la arquitectura Spring Cloud </w:t>
+      </w:r>
+      <w:proofErr w:type="spellStart"/>
+      <w:r>
+        <w:t>Netflix</w:t>
+      </w:r>
+      <w:proofErr w:type="spellEnd"/>
+      <w:r>
+        <w:t xml:space="preserve"> que compone nuestra aplicación </w:t>
+      </w:r>
+      <w:proofErr w:type="spellStart"/>
+      <w:r>
+        <w:t>GestLine</w:t>
+      </w:r>
+      <w:proofErr w:type="spellEnd"/>
       <w:r>
         <w:t>:</w:t>
       </w:r>
@@ -6194,45 +7167,40 @@
       <w:pPr>
         <w:pStyle w:val="Descripcin"/>
       </w:pPr>
-      <w:bookmarkStart w:id="7" w:name="_Toc42358728"/>
+      <w:bookmarkStart w:id="7" w:name="_Toc42360039"/>
       <w:r>
         <w:t xml:space="preserve">Ilustración </w:t>
       </w:r>
-      <w:r>
-        <w:fldChar w:fldCharType="begin"/>
-      </w:r>
-      <w:r>
-        <w:instrText xml:space="preserve"> SEQ Ilustración \* ARABIC </w:instrText>
-      </w:r>
-      <w:r>
-        <w:fldChar w:fldCharType="separate"/>
+      <w:fldSimple w:instr=" SEQ Ilustración \* ARABIC ">
+        <w:r>
+          <w:rPr>
+            <w:noProof/>
+          </w:rPr>
+          <w:t>1</w:t>
+        </w:r>
+      </w:fldSimple>
+      <w:r>
+        <w:t xml:space="preserve"> </w:t>
       </w:r>
       <w:r>
         <w:rPr>
           <w:noProof/>
         </w:rPr>
-        <w:t>1</w:t>
-      </w:r>
-      <w:r>
-        <w:rPr>
-          <w:noProof/>
-        </w:rPr>
-        <w:fldChar w:fldCharType="end"/>
+        <w:t>- Diseño</w:t>
       </w:r>
       <w:r>
         <w:t xml:space="preserve"> </w:t>
       </w:r>
       <w:r>
-        <w:rPr>
-          <w:noProof/>
-        </w:rPr>
-        <w:t>- Diseño</w:t>
-      </w:r>
+        <w:t xml:space="preserve">- </w:t>
+      </w:r>
+      <w:proofErr w:type="spellStart"/>
+      <w:r>
+        <w:t>Microservicios</w:t>
+      </w:r>
+      <w:proofErr w:type="spellEnd"/>
       <w:r>
         <w:t xml:space="preserve"> </w:t>
-      </w:r>
-      <w:r>
-        <w:t xml:space="preserve">- Microservicios </w:t>
       </w:r>
       <w:r>
         <w:t xml:space="preserve">- Arquitectura de la </w:t>
@@ -6246,23 +7214,53 @@
     <w:p/>
     <w:p/>
     <w:p/>
+    <w:p/>
     <w:p>
       <w:pPr>
         <w:pStyle w:val="Ttulo2"/>
       </w:pPr>
-      <w:bookmarkStart w:id="8" w:name="_Toc42358715"/>
+      <w:bookmarkStart w:id="8" w:name="_Toc42360026"/>
       <w:r>
         <w:lastRenderedPageBreak/>
-        <w:t>4.3. APIs</w:t>
+        <w:t xml:space="preserve">4.3. </w:t>
+      </w:r>
+      <w:proofErr w:type="spellStart"/>
+      <w:r>
+        <w:t>APIs</w:t>
       </w:r>
       <w:bookmarkEnd w:id="8"/>
+      <w:proofErr w:type="spellEnd"/>
     </w:p>
     <w:p>
       <w:r>
         <w:t xml:space="preserve">A continuación, listaremos </w:t>
       </w:r>
       <w:r>
-        <w:t>las APIs (endpoints) de los distintos microservicios que componen nuestro aplicativo.</w:t>
+        <w:t xml:space="preserve">las </w:t>
+      </w:r>
+      <w:proofErr w:type="spellStart"/>
+      <w:r>
+        <w:t>APIs</w:t>
+      </w:r>
+      <w:proofErr w:type="spellEnd"/>
+      <w:r>
+        <w:t xml:space="preserve"> (</w:t>
+      </w:r>
+      <w:proofErr w:type="spellStart"/>
+      <w:r>
+        <w:t>endpoints</w:t>
+      </w:r>
+      <w:proofErr w:type="spellEnd"/>
+      <w:r>
+        <w:t xml:space="preserve">) de los distintos </w:t>
+      </w:r>
+      <w:proofErr w:type="spellStart"/>
+      <w:r>
+        <w:t>microservicios</w:t>
+      </w:r>
+      <w:proofErr w:type="spellEnd"/>
+      <w:r>
+        <w:t xml:space="preserve"> que componen nuestro aplicativo.</w:t>
       </w:r>
     </w:p>
     <w:p>
@@ -6279,15 +7277,28 @@
         </w:rPr>
         <w:t xml:space="preserve">API </w:t>
       </w:r>
+      <w:proofErr w:type="spellStart"/>
       <w:r>
         <w:rPr>
           <w:b/>
         </w:rPr>
-        <w:t xml:space="preserve">Microservicio: </w:t>
-      </w:r>
-      <w:r>
-        <w:t>ms-authentication</w:t>
-      </w:r>
+        <w:t>Microservicio</w:t>
+      </w:r>
+      <w:proofErr w:type="spellEnd"/>
+      <w:r>
+        <w:rPr>
+          <w:b/>
+        </w:rPr>
+        <w:t xml:space="preserve">: </w:t>
+      </w:r>
+      <w:r>
+        <w:t>ms-</w:t>
+      </w:r>
+      <w:proofErr w:type="spellStart"/>
+      <w:r>
+        <w:t>authentication</w:t>
+      </w:r>
+      <w:proofErr w:type="spellEnd"/>
     </w:p>
     <w:tbl>
       <w:tblPr>
@@ -6296,8 +7307,8 @@
         <w:tblLook w:val="04A0" w:firstRow="1" w:lastRow="0" w:firstColumn="1" w:lastColumn="0" w:noHBand="0" w:noVBand="1"/>
       </w:tblPr>
       <w:tblGrid>
-        <w:gridCol w:w="2093"/>
-        <w:gridCol w:w="6551"/>
+        <w:gridCol w:w="2071"/>
+        <w:gridCol w:w="6423"/>
       </w:tblGrid>
       <w:tr>
         <w:tc>
@@ -6390,8 +7401,17 @@
                 <w:rFonts w:cstheme="minorHAnsi"/>
                 <w:szCs w:val="20"/>
               </w:rPr>
-              <w:t>/v1/all</w:t>
-            </w:r>
+              <w:t>/v1/</w:t>
+            </w:r>
+            <w:proofErr w:type="spellStart"/>
+            <w:r>
+              <w:rPr>
+                <w:rFonts w:cstheme="minorHAnsi"/>
+                <w:szCs w:val="20"/>
+              </w:rPr>
+              <w:t>all</w:t>
+            </w:r>
+            <w:proofErr w:type="spellEnd"/>
           </w:p>
         </w:tc>
       </w:tr>
@@ -6550,35 +7570,22 @@
           <w:szCs w:val="20"/>
         </w:rPr>
       </w:pPr>
-      <w:bookmarkStart w:id="9" w:name="_Toc42358745"/>
+      <w:bookmarkStart w:id="9" w:name="_Toc42360056"/>
       <w:r>
         <w:t xml:space="preserve">Tabla </w:t>
       </w:r>
-      <w:r>
-        <w:fldChar w:fldCharType="begin"/>
-      </w:r>
-      <w:r>
-        <w:instrText xml:space="preserve"> SEQ Tabla \* ARABIC </w:instrText>
-      </w:r>
-      <w:r>
-        <w:fldChar w:fldCharType="separate"/>
-      </w:r>
+      <w:fldSimple w:instr=" SEQ Tabla \* ARABIC ">
+        <w:r>
+          <w:rPr>
+            <w:noProof/>
+          </w:rPr>
+          <w:t>1</w:t>
+        </w:r>
+      </w:fldSimple>
       <w:r>
         <w:rPr>
           <w:noProof/>
         </w:rPr>
-        <w:t>1</w:t>
-      </w:r>
-      <w:r>
-        <w:rPr>
-          <w:noProof/>
-        </w:rPr>
-        <w:fldChar w:fldCharType="end"/>
-      </w:r>
-      <w:r>
-        <w:rPr>
-          <w:noProof/>
-        </w:rPr>
         <w:t xml:space="preserve"> - Diseño</w:t>
       </w:r>
       <w:r>
@@ -6590,12 +7597,14 @@
       <w:r>
         <w:t xml:space="preserve"> </w:t>
       </w:r>
+      <w:proofErr w:type="spellStart"/>
       <w:r>
         <w:t>API</w:t>
       </w:r>
       <w:r>
         <w:t>s</w:t>
       </w:r>
+      <w:proofErr w:type="spellEnd"/>
       <w:r>
         <w:t xml:space="preserve"> </w:t>
       </w:r>
@@ -6623,8 +7632,8 @@
         <w:tblLook w:val="04A0" w:firstRow="1" w:lastRow="0" w:firstColumn="1" w:lastColumn="0" w:noHBand="0" w:noVBand="1"/>
       </w:tblPr>
       <w:tblGrid>
-        <w:gridCol w:w="2093"/>
-        <w:gridCol w:w="6551"/>
+        <w:gridCol w:w="2066"/>
+        <w:gridCol w:w="6428"/>
       </w:tblGrid>
       <w:tr>
         <w:tc>
@@ -6717,7 +7726,39 @@
                 <w:rFonts w:cstheme="minorHAnsi"/>
                 <w:szCs w:val="20"/>
               </w:rPr>
-              <w:t>/v1/document/{document}</w:t>
+              <w:t>/v1/</w:t>
+            </w:r>
+            <w:proofErr w:type="spellStart"/>
+            <w:r>
+              <w:rPr>
+                <w:rFonts w:cstheme="minorHAnsi"/>
+                <w:szCs w:val="20"/>
+              </w:rPr>
+              <w:t>document</w:t>
+            </w:r>
+            <w:proofErr w:type="spellEnd"/>
+            <w:r>
+              <w:rPr>
+                <w:rFonts w:cstheme="minorHAnsi"/>
+                <w:szCs w:val="20"/>
+              </w:rPr>
+              <w:t>/{</w:t>
+            </w:r>
+            <w:proofErr w:type="spellStart"/>
+            <w:r>
+              <w:rPr>
+                <w:rFonts w:cstheme="minorHAnsi"/>
+                <w:szCs w:val="20"/>
+              </w:rPr>
+              <w:t>document</w:t>
+            </w:r>
+            <w:proofErr w:type="spellEnd"/>
+            <w:r>
+              <w:rPr>
+                <w:rFonts w:cstheme="minorHAnsi"/>
+                <w:szCs w:val="20"/>
+              </w:rPr>
+              <w:t>}</w:t>
             </w:r>
           </w:p>
         </w:tc>
@@ -6808,6 +7849,7 @@
                 <w:szCs w:val="20"/>
               </w:rPr>
             </w:pPr>
+            <w:proofErr w:type="spellStart"/>
             <w:r>
               <w:rPr>
                 <w:rFonts w:cstheme="minorHAnsi"/>
@@ -6815,6 +7857,7 @@
               </w:rPr>
               <w:t>document</w:t>
             </w:r>
+            <w:proofErr w:type="spellEnd"/>
           </w:p>
         </w:tc>
       </w:tr>
@@ -6877,35 +7920,22 @@
           <w:szCs w:val="20"/>
         </w:rPr>
       </w:pPr>
-      <w:bookmarkStart w:id="10" w:name="_Toc42358746"/>
+      <w:bookmarkStart w:id="10" w:name="_Toc42360057"/>
       <w:r>
         <w:t xml:space="preserve">Tabla </w:t>
       </w:r>
-      <w:r>
-        <w:fldChar w:fldCharType="begin"/>
-      </w:r>
-      <w:r>
-        <w:instrText xml:space="preserve"> SEQ Tabla \* ARABIC </w:instrText>
-      </w:r>
-      <w:r>
-        <w:fldChar w:fldCharType="separate"/>
-      </w:r>
+      <w:fldSimple w:instr=" SEQ Tabla \* ARABIC ">
+        <w:r>
+          <w:rPr>
+            <w:noProof/>
+          </w:rPr>
+          <w:t>2</w:t>
+        </w:r>
+      </w:fldSimple>
       <w:r>
         <w:rPr>
           <w:noProof/>
         </w:rPr>
-        <w:t>2</w:t>
-      </w:r>
-      <w:r>
-        <w:rPr>
-          <w:noProof/>
-        </w:rPr>
-        <w:fldChar w:fldCharType="end"/>
-      </w:r>
-      <w:r>
-        <w:rPr>
-          <w:noProof/>
-        </w:rPr>
         <w:t xml:space="preserve"> - Diseño</w:t>
       </w:r>
       <w:r>
@@ -6917,12 +7947,14 @@
       <w:r>
         <w:t xml:space="preserve"> </w:t>
       </w:r>
+      <w:proofErr w:type="spellStart"/>
       <w:r>
         <w:t>API</w:t>
       </w:r>
       <w:r>
         <w:t>s</w:t>
       </w:r>
+      <w:proofErr w:type="spellEnd"/>
       <w:r>
         <w:t xml:space="preserve"> </w:t>
       </w:r>
@@ -6944,8 +7976,8 @@
         <w:tblLook w:val="04A0" w:firstRow="1" w:lastRow="0" w:firstColumn="1" w:lastColumn="0" w:noHBand="0" w:noVBand="1"/>
       </w:tblPr>
       <w:tblGrid>
-        <w:gridCol w:w="2093"/>
-        <w:gridCol w:w="6551"/>
+        <w:gridCol w:w="2070"/>
+        <w:gridCol w:w="6424"/>
       </w:tblGrid>
       <w:tr>
         <w:tc>
@@ -7052,8 +8084,17 @@
                 <w:rFonts w:cstheme="minorHAnsi"/>
                 <w:szCs w:val="20"/>
               </w:rPr>
-              <w:t>/v1/checkLogin</w:t>
-            </w:r>
+              <w:t>/v1/</w:t>
+            </w:r>
+            <w:proofErr w:type="spellStart"/>
+            <w:r>
+              <w:rPr>
+                <w:rFonts w:cstheme="minorHAnsi"/>
+                <w:szCs w:val="20"/>
+              </w:rPr>
+              <w:t>checkLogin</w:t>
+            </w:r>
+            <w:proofErr w:type="spellEnd"/>
           </w:p>
         </w:tc>
       </w:tr>
@@ -7217,7 +8258,52 @@
                 <w:szCs w:val="16"/>
               </w:rPr>
               <w:tab/>
-              <w:t>User: { user }</w:t>
+            </w:r>
+            <w:proofErr w:type="spellStart"/>
+            <w:r>
+              <w:rPr>
+                <w:rFonts w:cstheme="minorHAnsi"/>
+                <w:sz w:val="16"/>
+                <w:szCs w:val="16"/>
+              </w:rPr>
+              <w:t>User</w:t>
+            </w:r>
+            <w:proofErr w:type="spellEnd"/>
+            <w:r>
+              <w:rPr>
+                <w:rFonts w:cstheme="minorHAnsi"/>
+                <w:sz w:val="16"/>
+                <w:szCs w:val="16"/>
+              </w:rPr>
+              <w:t xml:space="preserve">: </w:t>
+            </w:r>
+            <w:proofErr w:type="gramStart"/>
+            <w:r>
+              <w:rPr>
+                <w:rFonts w:cstheme="minorHAnsi"/>
+                <w:sz w:val="16"/>
+                <w:szCs w:val="16"/>
+              </w:rPr>
+              <w:t xml:space="preserve">{ </w:t>
+            </w:r>
+            <w:proofErr w:type="spellStart"/>
+            <w:r>
+              <w:rPr>
+                <w:rFonts w:cstheme="minorHAnsi"/>
+                <w:sz w:val="16"/>
+                <w:szCs w:val="16"/>
+              </w:rPr>
+              <w:t>user</w:t>
+            </w:r>
+            <w:proofErr w:type="spellEnd"/>
+            <w:proofErr w:type="gramEnd"/>
+            <w:r>
+              <w:rPr>
+                <w:rFonts w:cstheme="minorHAnsi"/>
+                <w:sz w:val="16"/>
+                <w:szCs w:val="16"/>
+              </w:rPr>
+              <w:t xml:space="preserve"> }</w:t>
             </w:r>
           </w:p>
           <w:p>
@@ -7250,35 +8336,22 @@
           <w:szCs w:val="20"/>
         </w:rPr>
       </w:pPr>
-      <w:bookmarkStart w:id="11" w:name="_Toc42358747"/>
+      <w:bookmarkStart w:id="11" w:name="_Toc42360058"/>
       <w:r>
         <w:t xml:space="preserve">Tabla </w:t>
       </w:r>
-      <w:r>
-        <w:fldChar w:fldCharType="begin"/>
-      </w:r>
-      <w:r>
-        <w:instrText xml:space="preserve"> SEQ Tabla \* ARABIC </w:instrText>
-      </w:r>
-      <w:r>
-        <w:fldChar w:fldCharType="separate"/>
-      </w:r>
+      <w:fldSimple w:instr=" SEQ Tabla \* ARABIC ">
+        <w:r>
+          <w:rPr>
+            <w:noProof/>
+          </w:rPr>
+          <w:t>3</w:t>
+        </w:r>
+      </w:fldSimple>
       <w:r>
         <w:rPr>
           <w:noProof/>
         </w:rPr>
-        <w:t>3</w:t>
-      </w:r>
-      <w:r>
-        <w:rPr>
-          <w:noProof/>
-        </w:rPr>
-        <w:fldChar w:fldCharType="end"/>
-      </w:r>
-      <w:r>
-        <w:rPr>
-          <w:noProof/>
-        </w:rPr>
         <w:t xml:space="preserve"> - Diseño</w:t>
       </w:r>
       <w:r>
@@ -7290,12 +8363,14 @@
       <w:r>
         <w:t xml:space="preserve"> </w:t>
       </w:r>
+      <w:proofErr w:type="spellStart"/>
       <w:r>
         <w:t>API</w:t>
       </w:r>
       <w:r>
         <w:t>s</w:t>
       </w:r>
+      <w:proofErr w:type="spellEnd"/>
       <w:r>
         <w:t xml:space="preserve"> </w:t>
       </w:r>
@@ -7317,8 +8392,8 @@
         <w:tblLook w:val="04A0" w:firstRow="1" w:lastRow="0" w:firstColumn="1" w:lastColumn="0" w:noHBand="0" w:noVBand="1"/>
       </w:tblPr>
       <w:tblGrid>
-        <w:gridCol w:w="2093"/>
-        <w:gridCol w:w="6551"/>
+        <w:gridCol w:w="2070"/>
+        <w:gridCol w:w="6424"/>
       </w:tblGrid>
       <w:tr>
         <w:tc>
@@ -7411,8 +8486,17 @@
                 <w:rFonts w:cstheme="minorHAnsi"/>
                 <w:szCs w:val="20"/>
               </w:rPr>
-              <w:t>/v1/updateUser</w:t>
-            </w:r>
+              <w:t>/v1/</w:t>
+            </w:r>
+            <w:proofErr w:type="spellStart"/>
+            <w:r>
+              <w:rPr>
+                <w:rFonts w:cstheme="minorHAnsi"/>
+                <w:szCs w:val="20"/>
+              </w:rPr>
+              <w:t>updateUser</w:t>
+            </w:r>
+            <w:proofErr w:type="spellEnd"/>
           </w:p>
         </w:tc>
       </w:tr>
@@ -7576,7 +8660,52 @@
                 <w:szCs w:val="16"/>
               </w:rPr>
               <w:tab/>
-              <w:t>User: { user }</w:t>
+            </w:r>
+            <w:proofErr w:type="spellStart"/>
+            <w:r>
+              <w:rPr>
+                <w:rFonts w:cstheme="minorHAnsi"/>
+                <w:sz w:val="16"/>
+                <w:szCs w:val="16"/>
+              </w:rPr>
+              <w:t>User</w:t>
+            </w:r>
+            <w:proofErr w:type="spellEnd"/>
+            <w:r>
+              <w:rPr>
+                <w:rFonts w:cstheme="minorHAnsi"/>
+                <w:sz w:val="16"/>
+                <w:szCs w:val="16"/>
+              </w:rPr>
+              <w:t xml:space="preserve">: </w:t>
+            </w:r>
+            <w:proofErr w:type="gramStart"/>
+            <w:r>
+              <w:rPr>
+                <w:rFonts w:cstheme="minorHAnsi"/>
+                <w:sz w:val="16"/>
+                <w:szCs w:val="16"/>
+              </w:rPr>
+              <w:t xml:space="preserve">{ </w:t>
+            </w:r>
+            <w:proofErr w:type="spellStart"/>
+            <w:r>
+              <w:rPr>
+                <w:rFonts w:cstheme="minorHAnsi"/>
+                <w:sz w:val="16"/>
+                <w:szCs w:val="16"/>
+              </w:rPr>
+              <w:t>user</w:t>
+            </w:r>
+            <w:proofErr w:type="spellEnd"/>
+            <w:proofErr w:type="gramEnd"/>
+            <w:r>
+              <w:rPr>
+                <w:rFonts w:cstheme="minorHAnsi"/>
+                <w:sz w:val="16"/>
+                <w:szCs w:val="16"/>
+              </w:rPr>
+              <w:t xml:space="preserve"> }</w:t>
             </w:r>
           </w:p>
           <w:p>
@@ -7609,35 +8738,22 @@
           <w:szCs w:val="20"/>
         </w:rPr>
       </w:pPr>
-      <w:bookmarkStart w:id="12" w:name="_Toc42358748"/>
+      <w:bookmarkStart w:id="12" w:name="_Toc42360059"/>
       <w:r>
         <w:t xml:space="preserve">Tabla </w:t>
       </w:r>
-      <w:r>
-        <w:fldChar w:fldCharType="begin"/>
-      </w:r>
-      <w:r>
-        <w:instrText xml:space="preserve"> SEQ Tabla \* ARABIC </w:instrText>
-      </w:r>
-      <w:r>
-        <w:fldChar w:fldCharType="separate"/>
-      </w:r>
+      <w:fldSimple w:instr=" SEQ Tabla \* ARABIC ">
+        <w:r>
+          <w:rPr>
+            <w:noProof/>
+          </w:rPr>
+          <w:t>4</w:t>
+        </w:r>
+      </w:fldSimple>
       <w:r>
         <w:rPr>
           <w:noProof/>
         </w:rPr>
-        <w:t>4</w:t>
-      </w:r>
-      <w:r>
-        <w:rPr>
-          <w:noProof/>
-        </w:rPr>
-        <w:fldChar w:fldCharType="end"/>
-      </w:r>
-      <w:r>
-        <w:rPr>
-          <w:noProof/>
-        </w:rPr>
         <w:t xml:space="preserve"> - Diseño</w:t>
       </w:r>
       <w:r>
@@ -7649,12 +8765,14 @@
       <w:r>
         <w:t xml:space="preserve"> </w:t>
       </w:r>
+      <w:proofErr w:type="spellStart"/>
       <w:r>
         <w:t>API</w:t>
       </w:r>
       <w:r>
         <w:t>s</w:t>
       </w:r>
+      <w:proofErr w:type="spellEnd"/>
       <w:r>
         <w:t xml:space="preserve"> </w:t>
       </w:r>
@@ -7676,8 +8794,8 @@
         <w:tblLook w:val="04A0" w:firstRow="1" w:lastRow="0" w:firstColumn="1" w:lastColumn="0" w:noHBand="0" w:noVBand="1"/>
       </w:tblPr>
       <w:tblGrid>
-        <w:gridCol w:w="2093"/>
-        <w:gridCol w:w="6551"/>
+        <w:gridCol w:w="2066"/>
+        <w:gridCol w:w="6428"/>
       </w:tblGrid>
       <w:tr>
         <w:tc>
@@ -7736,7 +8854,23 @@
                 <w:rFonts w:cstheme="minorHAnsi"/>
                 <w:szCs w:val="20"/>
               </w:rPr>
-              <w:t xml:space="preserve"> token de validación</w:t>
+              <w:t xml:space="preserve"> </w:t>
+            </w:r>
+            <w:proofErr w:type="spellStart"/>
+            <w:r>
+              <w:rPr>
+                <w:rFonts w:cstheme="minorHAnsi"/>
+                <w:szCs w:val="20"/>
+              </w:rPr>
+              <w:t>token</w:t>
+            </w:r>
+            <w:proofErr w:type="spellEnd"/>
+            <w:r>
+              <w:rPr>
+                <w:rFonts w:cstheme="minorHAnsi"/>
+                <w:szCs w:val="20"/>
+              </w:rPr>
+              <w:t xml:space="preserve"> de validación</w:t>
             </w:r>
             <w:r>
               <w:rPr>
@@ -7791,7 +8925,39 @@
                 <w:rFonts w:cstheme="minorHAnsi"/>
                 <w:szCs w:val="20"/>
               </w:rPr>
-              <w:t>/v1/getToken/{document}</w:t>
+              <w:t>/v1/</w:t>
+            </w:r>
+            <w:proofErr w:type="spellStart"/>
+            <w:r>
+              <w:rPr>
+                <w:rFonts w:cstheme="minorHAnsi"/>
+                <w:szCs w:val="20"/>
+              </w:rPr>
+              <w:t>getToken</w:t>
+            </w:r>
+            <w:proofErr w:type="spellEnd"/>
+            <w:r>
+              <w:rPr>
+                <w:rFonts w:cstheme="minorHAnsi"/>
+                <w:szCs w:val="20"/>
+              </w:rPr>
+              <w:t>/{</w:t>
+            </w:r>
+            <w:proofErr w:type="spellStart"/>
+            <w:r>
+              <w:rPr>
+                <w:rFonts w:cstheme="minorHAnsi"/>
+                <w:szCs w:val="20"/>
+              </w:rPr>
+              <w:t>document</w:t>
+            </w:r>
+            <w:proofErr w:type="spellEnd"/>
+            <w:r>
+              <w:rPr>
+                <w:rFonts w:cstheme="minorHAnsi"/>
+                <w:szCs w:val="20"/>
+              </w:rPr>
+              <w:t>}</w:t>
             </w:r>
           </w:p>
         </w:tc>
@@ -7882,6 +9048,7 @@
                 <w:szCs w:val="20"/>
               </w:rPr>
             </w:pPr>
+            <w:proofErr w:type="spellStart"/>
             <w:r>
               <w:rPr>
                 <w:rFonts w:cstheme="minorHAnsi"/>
@@ -7889,6 +9056,7 @@
               </w:rPr>
               <w:t>document</w:t>
             </w:r>
+            <w:proofErr w:type="spellEnd"/>
           </w:p>
         </w:tc>
       </w:tr>
@@ -7946,35 +9114,22 @@
       <w:pPr>
         <w:pStyle w:val="Descripcin"/>
       </w:pPr>
-      <w:bookmarkStart w:id="13" w:name="_Toc42358749"/>
+      <w:bookmarkStart w:id="13" w:name="_Toc42360060"/>
       <w:r>
         <w:t xml:space="preserve">Tabla </w:t>
       </w:r>
-      <w:r>
-        <w:fldChar w:fldCharType="begin"/>
-      </w:r>
-      <w:r>
-        <w:instrText xml:space="preserve"> SEQ Tabla \* ARABIC </w:instrText>
-      </w:r>
-      <w:r>
-        <w:fldChar w:fldCharType="separate"/>
-      </w:r>
+      <w:fldSimple w:instr=" SEQ Tabla \* ARABIC ">
+        <w:r>
+          <w:rPr>
+            <w:noProof/>
+          </w:rPr>
+          <w:t>5</w:t>
+        </w:r>
+      </w:fldSimple>
       <w:r>
         <w:rPr>
           <w:noProof/>
         </w:rPr>
-        <w:t>5</w:t>
-      </w:r>
-      <w:r>
-        <w:rPr>
-          <w:noProof/>
-        </w:rPr>
-        <w:fldChar w:fldCharType="end"/>
-      </w:r>
-      <w:r>
-        <w:rPr>
-          <w:noProof/>
-        </w:rPr>
         <w:t xml:space="preserve"> - Diseño</w:t>
       </w:r>
       <w:r>
@@ -7986,12 +9141,14 @@
       <w:r>
         <w:t xml:space="preserve"> </w:t>
       </w:r>
+      <w:proofErr w:type="spellStart"/>
       <w:r>
         <w:t>API</w:t>
       </w:r>
       <w:r>
         <w:t>s</w:t>
       </w:r>
+      <w:proofErr w:type="spellEnd"/>
       <w:r>
         <w:t xml:space="preserve"> </w:t>
       </w:r>
@@ -8002,7 +9159,15 @@
         <w:t xml:space="preserve"> </w:t>
       </w:r>
       <w:r>
-        <w:t>Devuelve el token de validación de un usuario</w:t>
+        <w:t xml:space="preserve">Devuelve el </w:t>
+      </w:r>
+      <w:proofErr w:type="spellStart"/>
+      <w:r>
+        <w:t>token</w:t>
+      </w:r>
+      <w:proofErr w:type="spellEnd"/>
+      <w:r>
+        <w:t xml:space="preserve"> de validación de un usuario</w:t>
       </w:r>
       <w:bookmarkEnd w:id="13"/>
     </w:p>
@@ -8046,12 +9211,14 @@
         <w:lastRenderedPageBreak/>
         <w:t xml:space="preserve">API </w:t>
       </w:r>
+      <w:proofErr w:type="spellStart"/>
       <w:r>
         <w:rPr>
           <w:b/>
         </w:rPr>
         <w:t>Microservicio</w:t>
       </w:r>
+      <w:proofErr w:type="spellEnd"/>
       <w:r>
         <w:rPr>
           <w:b/>
@@ -8059,8 +9226,21 @@
         <w:t xml:space="preserve">: </w:t>
       </w:r>
       <w:r>
-        <w:t>ms-client-management</w:t>
-      </w:r>
+        <w:t>ms-</w:t>
+      </w:r>
+      <w:proofErr w:type="spellStart"/>
+      <w:r>
+        <w:t>client</w:t>
+      </w:r>
+      <w:proofErr w:type="spellEnd"/>
+      <w:r>
+        <w:t>-</w:t>
+      </w:r>
+      <w:proofErr w:type="spellStart"/>
+      <w:r>
+        <w:t>management</w:t>
+      </w:r>
+      <w:proofErr w:type="spellEnd"/>
     </w:p>
     <w:tbl>
       <w:tblPr>
@@ -8069,8 +9249,8 @@
         <w:tblLook w:val="04A0" w:firstRow="1" w:lastRow="0" w:firstColumn="1" w:lastColumn="0" w:noHBand="0" w:noVBand="1"/>
       </w:tblPr>
       <w:tblGrid>
-        <w:gridCol w:w="2093"/>
-        <w:gridCol w:w="6551"/>
+        <w:gridCol w:w="2071"/>
+        <w:gridCol w:w="6423"/>
       </w:tblGrid>
       <w:tr>
         <w:tc>
@@ -8155,8 +9335,16 @@
               <w:rPr>
                 <w:szCs w:val="20"/>
               </w:rPr>
-              <w:t>/v1/all</w:t>
-            </w:r>
+              <w:t>/v1/</w:t>
+            </w:r>
+            <w:proofErr w:type="spellStart"/>
+            <w:r>
+              <w:rPr>
+                <w:szCs w:val="20"/>
+              </w:rPr>
+              <w:t>all</w:t>
+            </w:r>
+            <w:proofErr w:type="spellEnd"/>
           </w:p>
         </w:tc>
       </w:tr>
@@ -8302,35 +9490,22 @@
           <w:szCs w:val="20"/>
         </w:rPr>
       </w:pPr>
-      <w:bookmarkStart w:id="14" w:name="_Toc42358750"/>
+      <w:bookmarkStart w:id="14" w:name="_Toc42360061"/>
       <w:r>
         <w:t xml:space="preserve">Tabla </w:t>
       </w:r>
-      <w:r>
-        <w:fldChar w:fldCharType="begin"/>
-      </w:r>
-      <w:r>
-        <w:instrText xml:space="preserve"> SEQ Tabla \* ARABIC </w:instrText>
-      </w:r>
-      <w:r>
-        <w:fldChar w:fldCharType="separate"/>
-      </w:r>
+      <w:fldSimple w:instr=" SEQ Tabla \* ARABIC ">
+        <w:r>
+          <w:rPr>
+            <w:noProof/>
+          </w:rPr>
+          <w:t>6</w:t>
+        </w:r>
+      </w:fldSimple>
       <w:r>
         <w:rPr>
           <w:noProof/>
         </w:rPr>
-        <w:t>6</w:t>
-      </w:r>
-      <w:r>
-        <w:rPr>
-          <w:noProof/>
-        </w:rPr>
-        <w:fldChar w:fldCharType="end"/>
-      </w:r>
-      <w:r>
-        <w:rPr>
-          <w:noProof/>
-        </w:rPr>
         <w:t xml:space="preserve"> - Diseño</w:t>
       </w:r>
       <w:r>
@@ -8342,12 +9517,14 @@
       <w:r>
         <w:t xml:space="preserve"> </w:t>
       </w:r>
+      <w:proofErr w:type="spellStart"/>
       <w:r>
         <w:t>API</w:t>
       </w:r>
       <w:r>
         <w:t>s</w:t>
       </w:r>
+      <w:proofErr w:type="spellEnd"/>
       <w:r>
         <w:t xml:space="preserve"> </w:t>
       </w:r>
@@ -8369,8 +9546,8 @@
         <w:tblLook w:val="04A0" w:firstRow="1" w:lastRow="0" w:firstColumn="1" w:lastColumn="0" w:noHBand="0" w:noVBand="1"/>
       </w:tblPr>
       <w:tblGrid>
-        <w:gridCol w:w="2093"/>
-        <w:gridCol w:w="6551"/>
+        <w:gridCol w:w="2066"/>
+        <w:gridCol w:w="6428"/>
       </w:tblGrid>
       <w:tr>
         <w:tc>
@@ -8455,7 +9632,35 @@
               <w:rPr>
                 <w:szCs w:val="20"/>
               </w:rPr>
-              <w:t>/v1/document/{document}</w:t>
+              <w:t>/v1/</w:t>
+            </w:r>
+            <w:proofErr w:type="spellStart"/>
+            <w:r>
+              <w:rPr>
+                <w:szCs w:val="20"/>
+              </w:rPr>
+              <w:t>document</w:t>
+            </w:r>
+            <w:proofErr w:type="spellEnd"/>
+            <w:r>
+              <w:rPr>
+                <w:szCs w:val="20"/>
+              </w:rPr>
+              <w:t>/{</w:t>
+            </w:r>
+            <w:proofErr w:type="spellStart"/>
+            <w:r>
+              <w:rPr>
+                <w:szCs w:val="20"/>
+              </w:rPr>
+              <w:t>document</w:t>
+            </w:r>
+            <w:proofErr w:type="spellEnd"/>
+            <w:r>
+              <w:rPr>
+                <w:szCs w:val="20"/>
+              </w:rPr>
+              <w:t>}</w:t>
             </w:r>
           </w:p>
         </w:tc>
@@ -8539,12 +9744,14 @@
                 <w:szCs w:val="20"/>
               </w:rPr>
             </w:pPr>
+            <w:proofErr w:type="spellStart"/>
             <w:r>
               <w:rPr>
                 <w:szCs w:val="20"/>
               </w:rPr>
               <w:t>document</w:t>
             </w:r>
+            <w:proofErr w:type="spellEnd"/>
           </w:p>
         </w:tc>
       </w:tr>
@@ -8602,35 +9809,22 @@
           <w:szCs w:val="20"/>
         </w:rPr>
       </w:pPr>
-      <w:bookmarkStart w:id="15" w:name="_Toc42358751"/>
+      <w:bookmarkStart w:id="15" w:name="_Toc42360062"/>
       <w:r>
         <w:t xml:space="preserve">Tabla </w:t>
       </w:r>
-      <w:r>
-        <w:fldChar w:fldCharType="begin"/>
-      </w:r>
-      <w:r>
-        <w:instrText xml:space="preserve"> SEQ Tabla \* ARABIC </w:instrText>
-      </w:r>
-      <w:r>
-        <w:fldChar w:fldCharType="separate"/>
-      </w:r>
+      <w:fldSimple w:instr=" SEQ Tabla \* ARABIC ">
+        <w:r>
+          <w:rPr>
+            <w:noProof/>
+          </w:rPr>
+          <w:t>7</w:t>
+        </w:r>
+      </w:fldSimple>
       <w:r>
         <w:rPr>
           <w:noProof/>
         </w:rPr>
-        <w:t>7</w:t>
-      </w:r>
-      <w:r>
-        <w:rPr>
-          <w:noProof/>
-        </w:rPr>
-        <w:fldChar w:fldCharType="end"/>
-      </w:r>
-      <w:r>
-        <w:rPr>
-          <w:noProof/>
-        </w:rPr>
         <w:t xml:space="preserve"> - Diseño</w:t>
       </w:r>
       <w:r>
@@ -8642,12 +9836,14 @@
       <w:r>
         <w:t xml:space="preserve"> </w:t>
       </w:r>
+      <w:proofErr w:type="spellStart"/>
       <w:r>
         <w:t>API</w:t>
       </w:r>
       <w:r>
         <w:t>s</w:t>
       </w:r>
+      <w:proofErr w:type="spellEnd"/>
       <w:r>
         <w:t xml:space="preserve"> -</w:t>
       </w:r>
@@ -8663,8 +9859,8 @@
         <w:tblLook w:val="04A0" w:firstRow="1" w:lastRow="0" w:firstColumn="1" w:lastColumn="0" w:noHBand="0" w:noVBand="1"/>
       </w:tblPr>
       <w:tblGrid>
-        <w:gridCol w:w="2093"/>
-        <w:gridCol w:w="6551"/>
+        <w:gridCol w:w="2070"/>
+        <w:gridCol w:w="6424"/>
       </w:tblGrid>
       <w:tr>
         <w:tc>
@@ -8749,8 +9945,16 @@
               <w:rPr>
                 <w:szCs w:val="20"/>
               </w:rPr>
-              <w:t>/v1/updateClient</w:t>
-            </w:r>
+              <w:t>/v1/</w:t>
+            </w:r>
+            <w:proofErr w:type="spellStart"/>
+            <w:r>
+              <w:rPr>
+                <w:szCs w:val="20"/>
+              </w:rPr>
+              <w:t>updateClient</w:t>
+            </w:r>
+            <w:proofErr w:type="spellEnd"/>
           </w:p>
         </w:tc>
       </w:tr>
@@ -8900,7 +10104,47 @@
                 <w:szCs w:val="16"/>
               </w:rPr>
               <w:tab/>
-              <w:t>Client: { client }</w:t>
+            </w:r>
+            <w:proofErr w:type="spellStart"/>
+            <w:r>
+              <w:rPr>
+                <w:sz w:val="16"/>
+                <w:szCs w:val="16"/>
+              </w:rPr>
+              <w:t>Client</w:t>
+            </w:r>
+            <w:proofErr w:type="spellEnd"/>
+            <w:r>
+              <w:rPr>
+                <w:sz w:val="16"/>
+                <w:szCs w:val="16"/>
+              </w:rPr>
+              <w:t xml:space="preserve">: </w:t>
+            </w:r>
+            <w:proofErr w:type="gramStart"/>
+            <w:r>
+              <w:rPr>
+                <w:sz w:val="16"/>
+                <w:szCs w:val="16"/>
+              </w:rPr>
+              <w:t xml:space="preserve">{ </w:t>
+            </w:r>
+            <w:proofErr w:type="spellStart"/>
+            <w:r>
+              <w:rPr>
+                <w:sz w:val="16"/>
+                <w:szCs w:val="16"/>
+              </w:rPr>
+              <w:t>client</w:t>
+            </w:r>
+            <w:proofErr w:type="spellEnd"/>
+            <w:proofErr w:type="gramEnd"/>
+            <w:r>
+              <w:rPr>
+                <w:sz w:val="16"/>
+                <w:szCs w:val="16"/>
+              </w:rPr>
+              <w:t xml:space="preserve"> }</w:t>
             </w:r>
           </w:p>
           <w:p>
@@ -8926,35 +10170,22 @@
       <w:pPr>
         <w:pStyle w:val="Descripcin"/>
       </w:pPr>
-      <w:bookmarkStart w:id="16" w:name="_Toc42358752"/>
+      <w:bookmarkStart w:id="16" w:name="_Toc42360063"/>
       <w:r>
         <w:t xml:space="preserve">Tabla </w:t>
       </w:r>
-      <w:r>
-        <w:fldChar w:fldCharType="begin"/>
-      </w:r>
-      <w:r>
-        <w:instrText xml:space="preserve"> SEQ Tabla \* ARABIC </w:instrText>
-      </w:r>
-      <w:r>
-        <w:fldChar w:fldCharType="separate"/>
-      </w:r>
+      <w:fldSimple w:instr=" SEQ Tabla \* ARABIC ">
+        <w:r>
+          <w:rPr>
+            <w:noProof/>
+          </w:rPr>
+          <w:t>8</w:t>
+        </w:r>
+      </w:fldSimple>
       <w:r>
         <w:rPr>
           <w:noProof/>
         </w:rPr>
-        <w:t>8</w:t>
-      </w:r>
-      <w:r>
-        <w:rPr>
-          <w:noProof/>
-        </w:rPr>
-        <w:fldChar w:fldCharType="end"/>
-      </w:r>
-      <w:r>
-        <w:rPr>
-          <w:noProof/>
-        </w:rPr>
         <w:t xml:space="preserve"> - Diseño</w:t>
       </w:r>
       <w:r>
@@ -8966,12 +10197,14 @@
       <w:r>
         <w:t xml:space="preserve"> </w:t>
       </w:r>
+      <w:proofErr w:type="spellStart"/>
       <w:r>
         <w:t>API</w:t>
       </w:r>
       <w:r>
         <w:t>s</w:t>
       </w:r>
+      <w:proofErr w:type="spellEnd"/>
       <w:r>
         <w:t xml:space="preserve"> </w:t>
       </w:r>
@@ -8994,15 +10227,28 @@
         </w:rPr>
         <w:t xml:space="preserve">API </w:t>
       </w:r>
+      <w:proofErr w:type="spellStart"/>
       <w:r>
         <w:rPr>
           <w:b/>
         </w:rPr>
-        <w:t xml:space="preserve">Microservicio: </w:t>
-      </w:r>
-      <w:r>
-        <w:t>ms-contract</w:t>
-      </w:r>
+        <w:t>Microservicio</w:t>
+      </w:r>
+      <w:proofErr w:type="spellEnd"/>
+      <w:r>
+        <w:rPr>
+          <w:b/>
+        </w:rPr>
+        <w:t xml:space="preserve">: </w:t>
+      </w:r>
+      <w:r>
+        <w:t>ms-</w:t>
+      </w:r>
+      <w:proofErr w:type="spellStart"/>
+      <w:r>
+        <w:t>contract</w:t>
+      </w:r>
+      <w:proofErr w:type="spellEnd"/>
     </w:p>
     <w:tbl>
       <w:tblPr>
@@ -9011,8 +10257,8 @@
         <w:tblLook w:val="04A0" w:firstRow="1" w:lastRow="0" w:firstColumn="1" w:lastColumn="0" w:noHBand="0" w:noVBand="1"/>
       </w:tblPr>
       <w:tblGrid>
-        <w:gridCol w:w="2093"/>
-        <w:gridCol w:w="6551"/>
+        <w:gridCol w:w="2072"/>
+        <w:gridCol w:w="6422"/>
       </w:tblGrid>
       <w:tr>
         <w:tc>
@@ -9097,8 +10343,16 @@
               <w:rPr>
                 <w:szCs w:val="20"/>
               </w:rPr>
-              <w:t>/v1/all</w:t>
-            </w:r>
+              <w:t>/v1/</w:t>
+            </w:r>
+            <w:proofErr w:type="spellStart"/>
+            <w:r>
+              <w:rPr>
+                <w:szCs w:val="20"/>
+              </w:rPr>
+              <w:t>all</w:t>
+            </w:r>
+            <w:proofErr w:type="spellEnd"/>
           </w:p>
         </w:tc>
       </w:tr>
@@ -9244,35 +10498,22 @@
           <w:szCs w:val="20"/>
         </w:rPr>
       </w:pPr>
-      <w:bookmarkStart w:id="17" w:name="_Toc42358753"/>
+      <w:bookmarkStart w:id="17" w:name="_Toc42360064"/>
       <w:r>
         <w:t xml:space="preserve">Tabla </w:t>
       </w:r>
-      <w:r>
-        <w:fldChar w:fldCharType="begin"/>
-      </w:r>
-      <w:r>
-        <w:instrText xml:space="preserve"> SEQ Tabla \* ARABIC </w:instrText>
-      </w:r>
-      <w:r>
-        <w:fldChar w:fldCharType="separate"/>
-      </w:r>
+      <w:fldSimple w:instr=" SEQ Tabla \* ARABIC ">
+        <w:r>
+          <w:rPr>
+            <w:noProof/>
+          </w:rPr>
+          <w:t>9</w:t>
+        </w:r>
+      </w:fldSimple>
       <w:r>
         <w:rPr>
           <w:noProof/>
         </w:rPr>
-        <w:t>9</w:t>
-      </w:r>
-      <w:r>
-        <w:rPr>
-          <w:noProof/>
-        </w:rPr>
-        <w:fldChar w:fldCharType="end"/>
-      </w:r>
-      <w:r>
-        <w:rPr>
-          <w:noProof/>
-        </w:rPr>
         <w:t xml:space="preserve"> - Diseño</w:t>
       </w:r>
       <w:r>
@@ -9284,12 +10525,14 @@
       <w:r>
         <w:t xml:space="preserve"> </w:t>
       </w:r>
+      <w:proofErr w:type="spellStart"/>
       <w:r>
         <w:t>API</w:t>
       </w:r>
       <w:r>
         <w:t>s</w:t>
       </w:r>
+      <w:proofErr w:type="spellEnd"/>
       <w:r>
         <w:t xml:space="preserve"> -</w:t>
       </w:r>
@@ -9308,8 +10551,8 @@
         <w:tblLook w:val="04A0" w:firstRow="1" w:lastRow="0" w:firstColumn="1" w:lastColumn="0" w:noHBand="0" w:noVBand="1"/>
       </w:tblPr>
       <w:tblGrid>
-        <w:gridCol w:w="2093"/>
-        <w:gridCol w:w="6551"/>
+        <w:gridCol w:w="2066"/>
+        <w:gridCol w:w="6428"/>
       </w:tblGrid>
       <w:tr>
         <w:tc>
@@ -9394,7 +10637,35 @@
               <w:rPr>
                 <w:szCs w:val="20"/>
               </w:rPr>
-              <w:t>/v1/document/{document}</w:t>
+              <w:t>/v1/</w:t>
+            </w:r>
+            <w:proofErr w:type="spellStart"/>
+            <w:r>
+              <w:rPr>
+                <w:szCs w:val="20"/>
+              </w:rPr>
+              <w:t>document</w:t>
+            </w:r>
+            <w:proofErr w:type="spellEnd"/>
+            <w:r>
+              <w:rPr>
+                <w:szCs w:val="20"/>
+              </w:rPr>
+              <w:t>/{</w:t>
+            </w:r>
+            <w:proofErr w:type="spellStart"/>
+            <w:r>
+              <w:rPr>
+                <w:szCs w:val="20"/>
+              </w:rPr>
+              <w:t>document</w:t>
+            </w:r>
+            <w:proofErr w:type="spellEnd"/>
+            <w:r>
+              <w:rPr>
+                <w:szCs w:val="20"/>
+              </w:rPr>
+              <w:t>}</w:t>
             </w:r>
           </w:p>
         </w:tc>
@@ -9478,12 +10749,14 @@
                 <w:szCs w:val="20"/>
               </w:rPr>
             </w:pPr>
+            <w:proofErr w:type="spellStart"/>
             <w:r>
               <w:rPr>
                 <w:szCs w:val="20"/>
               </w:rPr>
               <w:t>document</w:t>
             </w:r>
+            <w:proofErr w:type="spellEnd"/>
           </w:p>
         </w:tc>
       </w:tr>
@@ -9541,38 +10814,22 @@
           <w:szCs w:val="20"/>
         </w:rPr>
       </w:pPr>
-      <w:bookmarkStart w:id="18" w:name="_Toc42358754"/>
+      <w:bookmarkStart w:id="18" w:name="_Toc42360065"/>
       <w:r>
         <w:t xml:space="preserve">Tabla </w:t>
       </w:r>
-      <w:r>
-        <w:fldChar w:fldCharType="begin"/>
-      </w:r>
-      <w:r>
-        <w:instrText xml:space="preserve"> SEQ Tabla \* ARAB</w:instrText>
-      </w:r>
-      <w:r>
-        <w:instrText xml:space="preserve">IC </w:instrText>
-      </w:r>
-      <w:r>
-        <w:fldChar w:fldCharType="separate"/>
-      </w:r>
+      <w:fldSimple w:instr=" SEQ Tabla \* ARABIC ">
+        <w:r>
+          <w:rPr>
+            <w:noProof/>
+          </w:rPr>
+          <w:t>10</w:t>
+        </w:r>
+      </w:fldSimple>
       <w:r>
         <w:rPr>
           <w:noProof/>
         </w:rPr>
-        <w:t>10</w:t>
-      </w:r>
-      <w:r>
-        <w:rPr>
-          <w:noProof/>
-        </w:rPr>
-        <w:fldChar w:fldCharType="end"/>
-      </w:r>
-      <w:r>
-        <w:rPr>
-          <w:noProof/>
-        </w:rPr>
         <w:t xml:space="preserve"> - Diseño</w:t>
       </w:r>
       <w:r>
@@ -9584,12 +10841,14 @@
       <w:r>
         <w:t xml:space="preserve"> </w:t>
       </w:r>
+      <w:proofErr w:type="spellStart"/>
       <w:r>
         <w:t>API</w:t>
       </w:r>
       <w:r>
         <w:t>s</w:t>
       </w:r>
+      <w:proofErr w:type="spellEnd"/>
       <w:r>
         <w:t xml:space="preserve"> -</w:t>
       </w:r>
@@ -9608,8 +10867,8 @@
         <w:tblLook w:val="04A0" w:firstRow="1" w:lastRow="0" w:firstColumn="1" w:lastColumn="0" w:noHBand="0" w:noVBand="1"/>
       </w:tblPr>
       <w:tblGrid>
-        <w:gridCol w:w="2093"/>
-        <w:gridCol w:w="6551"/>
+        <w:gridCol w:w="2065"/>
+        <w:gridCol w:w="6429"/>
       </w:tblGrid>
       <w:tr>
         <w:tc>
@@ -9694,8 +10953,16 @@
               <w:rPr>
                 <w:szCs w:val="20"/>
               </w:rPr>
-              <w:t>/v1/updateContractsService</w:t>
-            </w:r>
+              <w:t>/v1/</w:t>
+            </w:r>
+            <w:proofErr w:type="spellStart"/>
+            <w:r>
+              <w:rPr>
+                <w:szCs w:val="20"/>
+              </w:rPr>
+              <w:t>updateContractsService</w:t>
+            </w:r>
+            <w:proofErr w:type="spellEnd"/>
           </w:p>
         </w:tc>
       </w:tr>
@@ -9845,7 +11112,48 @@
                 <w:szCs w:val="16"/>
               </w:rPr>
               <w:tab/>
-              <w:t xml:space="preserve"> [ String: { contractsService } ]</w:t>
+              <w:t xml:space="preserve"> [ </w:t>
+            </w:r>
+            <w:proofErr w:type="spellStart"/>
+            <w:r>
+              <w:rPr>
+                <w:sz w:val="16"/>
+                <w:szCs w:val="16"/>
+              </w:rPr>
+              <w:t>String</w:t>
+            </w:r>
+            <w:proofErr w:type="spellEnd"/>
+            <w:r>
+              <w:rPr>
+                <w:sz w:val="16"/>
+                <w:szCs w:val="16"/>
+              </w:rPr>
+              <w:t xml:space="preserve">: </w:t>
+            </w:r>
+            <w:proofErr w:type="gramStart"/>
+            <w:r>
+              <w:rPr>
+                <w:sz w:val="16"/>
+                <w:szCs w:val="16"/>
+              </w:rPr>
+              <w:t xml:space="preserve">{ </w:t>
+            </w:r>
+            <w:proofErr w:type="spellStart"/>
+            <w:r>
+              <w:rPr>
+                <w:sz w:val="16"/>
+                <w:szCs w:val="16"/>
+              </w:rPr>
+              <w:t>contractsService</w:t>
+            </w:r>
+            <w:proofErr w:type="spellEnd"/>
+            <w:proofErr w:type="gramEnd"/>
+            <w:r>
+              <w:rPr>
+                <w:sz w:val="16"/>
+                <w:szCs w:val="16"/>
+              </w:rPr>
+              <w:t xml:space="preserve"> } ]</w:t>
             </w:r>
           </w:p>
           <w:p>
@@ -9871,35 +11179,22 @@
       <w:pPr>
         <w:pStyle w:val="Descripcin"/>
       </w:pPr>
-      <w:bookmarkStart w:id="19" w:name="_Toc42358755"/>
+      <w:bookmarkStart w:id="19" w:name="_Toc42360066"/>
       <w:r>
         <w:t xml:space="preserve">Tabla </w:t>
       </w:r>
-      <w:r>
-        <w:fldChar w:fldCharType="begin"/>
-      </w:r>
-      <w:r>
-        <w:instrText xml:space="preserve"> SEQ Tabla \* ARABIC </w:instrText>
-      </w:r>
-      <w:r>
-        <w:fldChar w:fldCharType="separate"/>
-      </w:r>
+      <w:fldSimple w:instr=" SEQ Tabla \* ARABIC ">
+        <w:r>
+          <w:rPr>
+            <w:noProof/>
+          </w:rPr>
+          <w:t>11</w:t>
+        </w:r>
+      </w:fldSimple>
       <w:r>
         <w:rPr>
           <w:noProof/>
         </w:rPr>
-        <w:t>11</w:t>
-      </w:r>
-      <w:r>
-        <w:rPr>
-          <w:noProof/>
-        </w:rPr>
-        <w:fldChar w:fldCharType="end"/>
-      </w:r>
-      <w:r>
-        <w:rPr>
-          <w:noProof/>
-        </w:rPr>
         <w:t xml:space="preserve"> - Diseño</w:t>
       </w:r>
       <w:r>
@@ -9911,12 +11206,14 @@
       <w:r>
         <w:t xml:space="preserve"> </w:t>
       </w:r>
+      <w:proofErr w:type="spellStart"/>
       <w:r>
         <w:t>API</w:t>
       </w:r>
       <w:r>
         <w:t>s</w:t>
       </w:r>
+      <w:proofErr w:type="spellEnd"/>
       <w:r>
         <w:t xml:space="preserve"> </w:t>
       </w:r>
@@ -9949,15 +11246,28 @@
         <w:lastRenderedPageBreak/>
         <w:t xml:space="preserve">API </w:t>
       </w:r>
+      <w:proofErr w:type="spellStart"/>
       <w:r>
         <w:rPr>
           <w:b/>
         </w:rPr>
-        <w:t xml:space="preserve">Microservicio: </w:t>
-      </w:r>
-      <w:r>
-        <w:t>ms-invoice</w:t>
-      </w:r>
+        <w:t>Microservicio</w:t>
+      </w:r>
+      <w:proofErr w:type="spellEnd"/>
+      <w:r>
+        <w:rPr>
+          <w:b/>
+        </w:rPr>
+        <w:t xml:space="preserve">: </w:t>
+      </w:r>
+      <w:r>
+        <w:t>ms-</w:t>
+      </w:r>
+      <w:proofErr w:type="spellStart"/>
+      <w:r>
+        <w:t>invoice</w:t>
+      </w:r>
+      <w:proofErr w:type="spellEnd"/>
     </w:p>
     <w:tbl>
       <w:tblPr>
@@ -9966,8 +11276,8 @@
         <w:tblLook w:val="04A0" w:firstRow="1" w:lastRow="0" w:firstColumn="1" w:lastColumn="0" w:noHBand="0" w:noVBand="1"/>
       </w:tblPr>
       <w:tblGrid>
-        <w:gridCol w:w="2093"/>
-        <w:gridCol w:w="6551"/>
+        <w:gridCol w:w="2072"/>
+        <w:gridCol w:w="6422"/>
       </w:tblGrid>
       <w:tr>
         <w:tc>
@@ -10060,8 +11370,17 @@
                 <w:rFonts w:cstheme="minorHAnsi"/>
                 <w:szCs w:val="20"/>
               </w:rPr>
-              <w:t>/v1/all</w:t>
-            </w:r>
+              <w:t>/v1/</w:t>
+            </w:r>
+            <w:proofErr w:type="spellStart"/>
+            <w:r>
+              <w:rPr>
+                <w:rFonts w:cstheme="minorHAnsi"/>
+                <w:szCs w:val="20"/>
+              </w:rPr>
+              <w:t>all</w:t>
+            </w:r>
+            <w:proofErr w:type="spellEnd"/>
           </w:p>
         </w:tc>
       </w:tr>
@@ -10220,35 +11539,22 @@
           <w:szCs w:val="20"/>
         </w:rPr>
       </w:pPr>
-      <w:bookmarkStart w:id="20" w:name="_Toc42358756"/>
+      <w:bookmarkStart w:id="20" w:name="_Toc42360067"/>
       <w:r>
         <w:t xml:space="preserve">Tabla </w:t>
       </w:r>
-      <w:r>
-        <w:fldChar w:fldCharType="begin"/>
-      </w:r>
-      <w:r>
-        <w:instrText xml:space="preserve"> SEQ Tabla \* ARABIC </w:instrText>
-      </w:r>
-      <w:r>
-        <w:fldChar w:fldCharType="separate"/>
-      </w:r>
+      <w:fldSimple w:instr=" SEQ Tabla \* ARABIC ">
+        <w:r>
+          <w:rPr>
+            <w:noProof/>
+          </w:rPr>
+          <w:t>12</w:t>
+        </w:r>
+      </w:fldSimple>
       <w:r>
         <w:rPr>
           <w:noProof/>
         </w:rPr>
-        <w:t>12</w:t>
-      </w:r>
-      <w:r>
-        <w:rPr>
-          <w:noProof/>
-        </w:rPr>
-        <w:fldChar w:fldCharType="end"/>
-      </w:r>
-      <w:r>
-        <w:rPr>
-          <w:noProof/>
-        </w:rPr>
         <w:t xml:space="preserve"> - Diseño</w:t>
       </w:r>
       <w:r>
@@ -10260,12 +11566,14 @@
       <w:r>
         <w:t xml:space="preserve"> </w:t>
       </w:r>
+      <w:proofErr w:type="spellStart"/>
       <w:r>
         <w:t>API</w:t>
       </w:r>
       <w:r>
         <w:t>s</w:t>
       </w:r>
+      <w:proofErr w:type="spellEnd"/>
       <w:r>
         <w:t xml:space="preserve"> </w:t>
       </w:r>
@@ -10281,8 +11589,8 @@
         <w:tblLook w:val="04A0" w:firstRow="1" w:lastRow="0" w:firstColumn="1" w:lastColumn="0" w:noHBand="0" w:noVBand="1"/>
       </w:tblPr>
       <w:tblGrid>
-        <w:gridCol w:w="2093"/>
-        <w:gridCol w:w="6551"/>
+        <w:gridCol w:w="2072"/>
+        <w:gridCol w:w="6422"/>
       </w:tblGrid>
       <w:tr>
         <w:tc>
@@ -10535,35 +11843,22 @@
           <w:szCs w:val="20"/>
         </w:rPr>
       </w:pPr>
-      <w:bookmarkStart w:id="21" w:name="_Toc42358757"/>
+      <w:bookmarkStart w:id="21" w:name="_Toc42360068"/>
       <w:r>
         <w:t xml:space="preserve">Tabla </w:t>
       </w:r>
-      <w:r>
-        <w:fldChar w:fldCharType="begin"/>
-      </w:r>
-      <w:r>
-        <w:instrText xml:space="preserve"> SEQ Tabla \* ARABIC </w:instrText>
-      </w:r>
-      <w:r>
-        <w:fldChar w:fldCharType="separate"/>
-      </w:r>
+      <w:fldSimple w:instr=" SEQ Tabla \* ARABIC ">
+        <w:r>
+          <w:rPr>
+            <w:noProof/>
+          </w:rPr>
+          <w:t>13</w:t>
+        </w:r>
+      </w:fldSimple>
       <w:r>
         <w:rPr>
           <w:noProof/>
         </w:rPr>
-        <w:t>13</w:t>
-      </w:r>
-      <w:r>
-        <w:rPr>
-          <w:noProof/>
-        </w:rPr>
-        <w:fldChar w:fldCharType="end"/>
-      </w:r>
-      <w:r>
-        <w:rPr>
-          <w:noProof/>
-        </w:rPr>
         <w:t xml:space="preserve"> - Diseño</w:t>
       </w:r>
       <w:r>
@@ -10575,12 +11870,14 @@
       <w:r>
         <w:t xml:space="preserve"> </w:t>
       </w:r>
+      <w:proofErr w:type="spellStart"/>
       <w:r>
         <w:t>API</w:t>
       </w:r>
       <w:r>
         <w:t>s</w:t>
       </w:r>
+      <w:proofErr w:type="spellEnd"/>
       <w:r>
         <w:t xml:space="preserve"> </w:t>
       </w:r>
@@ -10611,8 +11908,8 @@
         <w:tblLook w:val="04A0" w:firstRow="1" w:lastRow="0" w:firstColumn="1" w:lastColumn="0" w:noHBand="0" w:noVBand="1"/>
       </w:tblPr>
       <w:tblGrid>
-        <w:gridCol w:w="2093"/>
-        <w:gridCol w:w="6551"/>
+        <w:gridCol w:w="2045"/>
+        <w:gridCol w:w="6449"/>
       </w:tblGrid>
       <w:tr>
         <w:tc>
@@ -10705,7 +12002,71 @@
                 <w:rFonts w:cstheme="minorHAnsi"/>
                 <w:szCs w:val="20"/>
               </w:rPr>
-              <w:t>/v1/betweenDates/{document}/{startDate}/{endDate}</w:t>
+              <w:t>/v1/</w:t>
+            </w:r>
+            <w:proofErr w:type="spellStart"/>
+            <w:r>
+              <w:rPr>
+                <w:rFonts w:cstheme="minorHAnsi"/>
+                <w:szCs w:val="20"/>
+              </w:rPr>
+              <w:t>betweenDates</w:t>
+            </w:r>
+            <w:proofErr w:type="spellEnd"/>
+            <w:r>
+              <w:rPr>
+                <w:rFonts w:cstheme="minorHAnsi"/>
+                <w:szCs w:val="20"/>
+              </w:rPr>
+              <w:t>/{</w:t>
+            </w:r>
+            <w:proofErr w:type="spellStart"/>
+            <w:r>
+              <w:rPr>
+                <w:rFonts w:cstheme="minorHAnsi"/>
+                <w:szCs w:val="20"/>
+              </w:rPr>
+              <w:t>document</w:t>
+            </w:r>
+            <w:proofErr w:type="spellEnd"/>
+            <w:r>
+              <w:rPr>
+                <w:rFonts w:cstheme="minorHAnsi"/>
+                <w:szCs w:val="20"/>
+              </w:rPr>
+              <w:t>}/{</w:t>
+            </w:r>
+            <w:proofErr w:type="spellStart"/>
+            <w:r>
+              <w:rPr>
+                <w:rFonts w:cstheme="minorHAnsi"/>
+                <w:szCs w:val="20"/>
+              </w:rPr>
+              <w:t>startDate</w:t>
+            </w:r>
+            <w:proofErr w:type="spellEnd"/>
+            <w:r>
+              <w:rPr>
+                <w:rFonts w:cstheme="minorHAnsi"/>
+                <w:szCs w:val="20"/>
+              </w:rPr>
+              <w:t>}/{</w:t>
+            </w:r>
+            <w:proofErr w:type="spellStart"/>
+            <w:r>
+              <w:rPr>
+                <w:rFonts w:cstheme="minorHAnsi"/>
+                <w:szCs w:val="20"/>
+              </w:rPr>
+              <w:t>endDate</w:t>
+            </w:r>
+            <w:proofErr w:type="spellEnd"/>
+            <w:r>
+              <w:rPr>
+                <w:rFonts w:cstheme="minorHAnsi"/>
+                <w:szCs w:val="20"/>
+              </w:rPr>
+              <w:t>}</w:t>
             </w:r>
           </w:p>
         </w:tc>
@@ -10796,13 +12157,47 @@
                 <w:szCs w:val="20"/>
               </w:rPr>
             </w:pPr>
-            <w:r>
-              <w:rPr>
-                <w:rFonts w:cstheme="minorHAnsi"/>
-                <w:szCs w:val="20"/>
-              </w:rPr>
-              <w:t>document, startDate, endDate</w:t>
-            </w:r>
+            <w:proofErr w:type="spellStart"/>
+            <w:r>
+              <w:rPr>
+                <w:rFonts w:cstheme="minorHAnsi"/>
+                <w:szCs w:val="20"/>
+              </w:rPr>
+              <w:t>document</w:t>
+            </w:r>
+            <w:proofErr w:type="spellEnd"/>
+            <w:r>
+              <w:rPr>
+                <w:rFonts w:cstheme="minorHAnsi"/>
+                <w:szCs w:val="20"/>
+              </w:rPr>
+              <w:t xml:space="preserve">, </w:t>
+            </w:r>
+            <w:proofErr w:type="spellStart"/>
+            <w:r>
+              <w:rPr>
+                <w:rFonts w:cstheme="minorHAnsi"/>
+                <w:szCs w:val="20"/>
+              </w:rPr>
+              <w:t>startDate</w:t>
+            </w:r>
+            <w:proofErr w:type="spellEnd"/>
+            <w:r>
+              <w:rPr>
+                <w:rFonts w:cstheme="minorHAnsi"/>
+                <w:szCs w:val="20"/>
+              </w:rPr>
+              <w:t xml:space="preserve">, </w:t>
+            </w:r>
+            <w:proofErr w:type="spellStart"/>
+            <w:r>
+              <w:rPr>
+                <w:rFonts w:cstheme="minorHAnsi"/>
+                <w:szCs w:val="20"/>
+              </w:rPr>
+              <w:t>endDate</w:t>
+            </w:r>
+            <w:proofErr w:type="spellEnd"/>
           </w:p>
         </w:tc>
       </w:tr>
@@ -10865,58 +12260,47 @@
           <w:szCs w:val="20"/>
         </w:rPr>
       </w:pPr>
-      <w:bookmarkStart w:id="22" w:name="_Toc42358758"/>
+      <w:bookmarkStart w:id="22" w:name="_Toc42360069"/>
       <w:r>
         <w:t xml:space="preserve">Tabla </w:t>
       </w:r>
-      <w:r>
-        <w:fldChar w:fldCharType="begin"/>
-      </w:r>
-      <w:r>
-        <w:instrText xml:space="preserve"> SEQ Tabla \* ARABIC </w:instrText>
-      </w:r>
-      <w:r>
-        <w:fldChar w:fldCharType="separate"/>
-      </w:r>
+      <w:fldSimple w:instr=" SEQ Tabla \* ARABIC ">
+        <w:r>
+          <w:rPr>
+            <w:noProof/>
+          </w:rPr>
+          <w:t>14</w:t>
+        </w:r>
+      </w:fldSimple>
       <w:r>
         <w:rPr>
           <w:noProof/>
         </w:rPr>
-        <w:t>14</w:t>
+        <w:t xml:space="preserve"> </w:t>
       </w:r>
       <w:r>
         <w:rPr>
           <w:noProof/>
         </w:rPr>
-        <w:fldChar w:fldCharType="end"/>
-      </w:r>
-      <w:r>
-        <w:rPr>
-          <w:noProof/>
-        </w:rPr>
+        <w:t>- Diseño</w:t>
+      </w:r>
+      <w:r>
         <w:t xml:space="preserve"> </w:t>
       </w:r>
       <w:r>
-        <w:rPr>
-          <w:noProof/>
-        </w:rPr>
-        <w:t>- Diseño</w:t>
+        <w:t>-</w:t>
       </w:r>
       <w:r>
         <w:t xml:space="preserve"> </w:t>
       </w:r>
-      <w:r>
-        <w:t>-</w:t>
-      </w:r>
-      <w:r>
-        <w:t xml:space="preserve"> </w:t>
-      </w:r>
+      <w:proofErr w:type="spellStart"/>
       <w:r>
         <w:t>API</w:t>
       </w:r>
       <w:r>
         <w:t>s</w:t>
       </w:r>
+      <w:proofErr w:type="spellEnd"/>
       <w:r>
         <w:t xml:space="preserve"> </w:t>
       </w:r>
@@ -10938,8 +12322,8 @@
         <w:tblLook w:val="04A0" w:firstRow="1" w:lastRow="0" w:firstColumn="1" w:lastColumn="0" w:noHBand="0" w:noVBand="1"/>
       </w:tblPr>
       <w:tblGrid>
-        <w:gridCol w:w="2093"/>
-        <w:gridCol w:w="6551"/>
+        <w:gridCol w:w="2056"/>
+        <w:gridCol w:w="6438"/>
       </w:tblGrid>
       <w:tr>
         <w:tc>
@@ -11032,7 +12416,55 @@
                 <w:rFonts w:cstheme="minorHAnsi"/>
                 <w:szCs w:val="20"/>
               </w:rPr>
-              <w:t>/v1/lastInvoices/{document}/{numInvoices}</w:t>
+              <w:t>/v1/</w:t>
+            </w:r>
+            <w:proofErr w:type="spellStart"/>
+            <w:r>
+              <w:rPr>
+                <w:rFonts w:cstheme="minorHAnsi"/>
+                <w:szCs w:val="20"/>
+              </w:rPr>
+              <w:t>lastInvoices</w:t>
+            </w:r>
+            <w:proofErr w:type="spellEnd"/>
+            <w:r>
+              <w:rPr>
+                <w:rFonts w:cstheme="minorHAnsi"/>
+                <w:szCs w:val="20"/>
+              </w:rPr>
+              <w:t>/{</w:t>
+            </w:r>
+            <w:proofErr w:type="spellStart"/>
+            <w:r>
+              <w:rPr>
+                <w:rFonts w:cstheme="minorHAnsi"/>
+                <w:szCs w:val="20"/>
+              </w:rPr>
+              <w:t>document</w:t>
+            </w:r>
+            <w:proofErr w:type="spellEnd"/>
+            <w:r>
+              <w:rPr>
+                <w:rFonts w:cstheme="minorHAnsi"/>
+                <w:szCs w:val="20"/>
+              </w:rPr>
+              <w:t>}/{</w:t>
+            </w:r>
+            <w:proofErr w:type="spellStart"/>
+            <w:r>
+              <w:rPr>
+                <w:rFonts w:cstheme="minorHAnsi"/>
+                <w:szCs w:val="20"/>
+              </w:rPr>
+              <w:t>numInvoices</w:t>
+            </w:r>
+            <w:proofErr w:type="spellEnd"/>
+            <w:r>
+              <w:rPr>
+                <w:rFonts w:cstheme="minorHAnsi"/>
+                <w:szCs w:val="20"/>
+              </w:rPr>
+              <w:t>}</w:t>
             </w:r>
           </w:p>
         </w:tc>
@@ -11123,13 +12555,31 @@
                 <w:szCs w:val="20"/>
               </w:rPr>
             </w:pPr>
-            <w:r>
-              <w:rPr>
-                <w:rFonts w:cstheme="minorHAnsi"/>
-                <w:szCs w:val="20"/>
-              </w:rPr>
-              <w:t>document, numInvoices</w:t>
-            </w:r>
+            <w:proofErr w:type="spellStart"/>
+            <w:r>
+              <w:rPr>
+                <w:rFonts w:cstheme="minorHAnsi"/>
+                <w:szCs w:val="20"/>
+              </w:rPr>
+              <w:t>document</w:t>
+            </w:r>
+            <w:proofErr w:type="spellEnd"/>
+            <w:r>
+              <w:rPr>
+                <w:rFonts w:cstheme="minorHAnsi"/>
+                <w:szCs w:val="20"/>
+              </w:rPr>
+              <w:t xml:space="preserve">, </w:t>
+            </w:r>
+            <w:proofErr w:type="spellStart"/>
+            <w:r>
+              <w:rPr>
+                <w:rFonts w:cstheme="minorHAnsi"/>
+                <w:szCs w:val="20"/>
+              </w:rPr>
+              <w:t>numInvoices</w:t>
+            </w:r>
+            <w:proofErr w:type="spellEnd"/>
           </w:p>
         </w:tc>
       </w:tr>
@@ -11192,35 +12642,22 @@
           <w:szCs w:val="20"/>
         </w:rPr>
       </w:pPr>
-      <w:bookmarkStart w:id="23" w:name="_Toc42358759"/>
+      <w:bookmarkStart w:id="23" w:name="_Toc42360070"/>
       <w:r>
         <w:t xml:space="preserve">Tabla </w:t>
       </w:r>
-      <w:r>
-        <w:fldChar w:fldCharType="begin"/>
-      </w:r>
-      <w:r>
-        <w:instrText xml:space="preserve"> SEQ Tabla \* ARABIC </w:instrText>
-      </w:r>
-      <w:r>
-        <w:fldChar w:fldCharType="separate"/>
-      </w:r>
+      <w:fldSimple w:instr=" SEQ Tabla \* ARABIC ">
+        <w:r>
+          <w:rPr>
+            <w:noProof/>
+          </w:rPr>
+          <w:t>15</w:t>
+        </w:r>
+      </w:fldSimple>
       <w:r>
         <w:rPr>
           <w:noProof/>
         </w:rPr>
-        <w:t>15</w:t>
-      </w:r>
-      <w:r>
-        <w:rPr>
-          <w:noProof/>
-        </w:rPr>
-        <w:fldChar w:fldCharType="end"/>
-      </w:r>
-      <w:r>
-        <w:rPr>
-          <w:noProof/>
-        </w:rPr>
         <w:t xml:space="preserve"> - Diseño</w:t>
       </w:r>
       <w:r>
@@ -11232,12 +12669,14 @@
       <w:r>
         <w:t xml:space="preserve"> </w:t>
       </w:r>
+      <w:proofErr w:type="spellStart"/>
       <w:r>
         <w:t>API</w:t>
       </w:r>
       <w:r>
         <w:t>s</w:t>
       </w:r>
+      <w:proofErr w:type="spellEnd"/>
       <w:r>
         <w:t xml:space="preserve"> </w:t>
       </w:r>
@@ -11268,8 +12707,8 @@
         <w:tblLook w:val="04A0" w:firstRow="1" w:lastRow="0" w:firstColumn="1" w:lastColumn="0" w:noHBand="0" w:noVBand="1"/>
       </w:tblPr>
       <w:tblGrid>
-        <w:gridCol w:w="2093"/>
-        <w:gridCol w:w="6551"/>
+        <w:gridCol w:w="2065"/>
+        <w:gridCol w:w="6429"/>
       </w:tblGrid>
       <w:tr>
         <w:tc>
@@ -11369,7 +12808,39 @@
                 <w:rFonts w:cstheme="minorHAnsi"/>
                 <w:szCs w:val="20"/>
               </w:rPr>
-              <w:t>/v1/showInvoice/{fileName}</w:t>
+              <w:t>/v1/</w:t>
+            </w:r>
+            <w:proofErr w:type="spellStart"/>
+            <w:r>
+              <w:rPr>
+                <w:rFonts w:cstheme="minorHAnsi"/>
+                <w:szCs w:val="20"/>
+              </w:rPr>
+              <w:t>showInvoice</w:t>
+            </w:r>
+            <w:proofErr w:type="spellEnd"/>
+            <w:r>
+              <w:rPr>
+                <w:rFonts w:cstheme="minorHAnsi"/>
+                <w:szCs w:val="20"/>
+              </w:rPr>
+              <w:t>/{</w:t>
+            </w:r>
+            <w:proofErr w:type="spellStart"/>
+            <w:r>
+              <w:rPr>
+                <w:rFonts w:cstheme="minorHAnsi"/>
+                <w:szCs w:val="20"/>
+              </w:rPr>
+              <w:t>fileName</w:t>
+            </w:r>
+            <w:proofErr w:type="spellEnd"/>
+            <w:r>
+              <w:rPr>
+                <w:rFonts w:cstheme="minorHAnsi"/>
+                <w:szCs w:val="20"/>
+              </w:rPr>
+              <w:t>}</w:t>
             </w:r>
           </w:p>
         </w:tc>
@@ -11460,6 +12931,7 @@
                 <w:szCs w:val="20"/>
               </w:rPr>
             </w:pPr>
+            <w:proofErr w:type="spellStart"/>
             <w:r>
               <w:rPr>
                 <w:rFonts w:cstheme="minorHAnsi"/>
@@ -11467,6 +12939,7 @@
               </w:rPr>
               <w:t>fileName</w:t>
             </w:r>
+            <w:proofErr w:type="spellEnd"/>
           </w:p>
         </w:tc>
       </w:tr>
@@ -11529,35 +13002,22 @@
           <w:szCs w:val="20"/>
         </w:rPr>
       </w:pPr>
-      <w:bookmarkStart w:id="24" w:name="_Toc42358760"/>
+      <w:bookmarkStart w:id="24" w:name="_Toc42360071"/>
       <w:r>
         <w:t xml:space="preserve">Tabla </w:t>
       </w:r>
-      <w:r>
-        <w:fldChar w:fldCharType="begin"/>
-      </w:r>
-      <w:r>
-        <w:instrText xml:space="preserve"> SEQ Tabla \* ARABIC </w:instrText>
-      </w:r>
-      <w:r>
-        <w:fldChar w:fldCharType="separate"/>
-      </w:r>
+      <w:fldSimple w:instr=" SEQ Tabla \* ARABIC ">
+        <w:r>
+          <w:rPr>
+            <w:noProof/>
+          </w:rPr>
+          <w:t>16</w:t>
+        </w:r>
+      </w:fldSimple>
       <w:r>
         <w:rPr>
           <w:noProof/>
         </w:rPr>
-        <w:t>16</w:t>
-      </w:r>
-      <w:r>
-        <w:rPr>
-          <w:noProof/>
-        </w:rPr>
-        <w:fldChar w:fldCharType="end"/>
-      </w:r>
-      <w:r>
-        <w:rPr>
-          <w:noProof/>
-        </w:rPr>
         <w:t xml:space="preserve"> - Diseño</w:t>
       </w:r>
       <w:r>
@@ -11569,12 +13029,14 @@
       <w:r>
         <w:t xml:space="preserve"> </w:t>
       </w:r>
+      <w:proofErr w:type="spellStart"/>
       <w:r>
         <w:t>API</w:t>
       </w:r>
       <w:r>
         <w:t>s</w:t>
       </w:r>
+      <w:proofErr w:type="spellEnd"/>
       <w:r>
         <w:t xml:space="preserve"> </w:t>
       </w:r>
@@ -11596,8 +13058,8 @@
         <w:tblLook w:val="04A0" w:firstRow="1" w:lastRow="0" w:firstColumn="1" w:lastColumn="0" w:noHBand="0" w:noVBand="1"/>
       </w:tblPr>
       <w:tblGrid>
-        <w:gridCol w:w="2093"/>
-        <w:gridCol w:w="6551"/>
+        <w:gridCol w:w="2063"/>
+        <w:gridCol w:w="6431"/>
       </w:tblGrid>
       <w:tr>
         <w:tc>
@@ -11690,7 +13152,39 @@
                 <w:rFonts w:cstheme="minorHAnsi"/>
                 <w:szCs w:val="20"/>
               </w:rPr>
-              <w:t>/v1/downloadInvoice/{fileName}</w:t>
+              <w:t>/v1/</w:t>
+            </w:r>
+            <w:proofErr w:type="spellStart"/>
+            <w:r>
+              <w:rPr>
+                <w:rFonts w:cstheme="minorHAnsi"/>
+                <w:szCs w:val="20"/>
+              </w:rPr>
+              <w:t>downloadInvoice</w:t>
+            </w:r>
+            <w:proofErr w:type="spellEnd"/>
+            <w:r>
+              <w:rPr>
+                <w:rFonts w:cstheme="minorHAnsi"/>
+                <w:szCs w:val="20"/>
+              </w:rPr>
+              <w:t>/{</w:t>
+            </w:r>
+            <w:proofErr w:type="spellStart"/>
+            <w:r>
+              <w:rPr>
+                <w:rFonts w:cstheme="minorHAnsi"/>
+                <w:szCs w:val="20"/>
+              </w:rPr>
+              <w:t>fileName</w:t>
+            </w:r>
+            <w:proofErr w:type="spellEnd"/>
+            <w:r>
+              <w:rPr>
+                <w:rFonts w:cstheme="minorHAnsi"/>
+                <w:szCs w:val="20"/>
+              </w:rPr>
+              <w:t>}</w:t>
             </w:r>
           </w:p>
         </w:tc>
@@ -11781,6 +13275,7 @@
                 <w:szCs w:val="20"/>
               </w:rPr>
             </w:pPr>
+            <w:proofErr w:type="spellStart"/>
             <w:r>
               <w:rPr>
                 <w:rFonts w:cstheme="minorHAnsi"/>
@@ -11788,6 +13283,7 @@
               </w:rPr>
               <w:t>fileName</w:t>
             </w:r>
+            <w:proofErr w:type="spellEnd"/>
           </w:p>
         </w:tc>
       </w:tr>
@@ -11845,35 +13341,22 @@
       <w:pPr>
         <w:pStyle w:val="Descripcin"/>
       </w:pPr>
-      <w:bookmarkStart w:id="25" w:name="_Toc42358761"/>
+      <w:bookmarkStart w:id="25" w:name="_Toc42360072"/>
       <w:r>
         <w:t xml:space="preserve">Tabla </w:t>
       </w:r>
-      <w:r>
-        <w:fldChar w:fldCharType="begin"/>
-      </w:r>
-      <w:r>
-        <w:instrText xml:space="preserve"> SEQ Tabla \* ARABIC </w:instrText>
-      </w:r>
-      <w:r>
-        <w:fldChar w:fldCharType="separate"/>
-      </w:r>
+      <w:fldSimple w:instr=" SEQ Tabla \* ARABIC ">
+        <w:r>
+          <w:rPr>
+            <w:noProof/>
+          </w:rPr>
+          <w:t>17</w:t>
+        </w:r>
+      </w:fldSimple>
       <w:r>
         <w:rPr>
           <w:noProof/>
         </w:rPr>
-        <w:t>17</w:t>
-      </w:r>
-      <w:r>
-        <w:rPr>
-          <w:noProof/>
-        </w:rPr>
-        <w:fldChar w:fldCharType="end"/>
-      </w:r>
-      <w:r>
-        <w:rPr>
-          <w:noProof/>
-        </w:rPr>
         <w:t xml:space="preserve"> - Diseño</w:t>
       </w:r>
       <w:r>
@@ -11885,12 +13368,14 @@
       <w:r>
         <w:t xml:space="preserve"> </w:t>
       </w:r>
+      <w:proofErr w:type="spellStart"/>
       <w:r>
         <w:t>API</w:t>
       </w:r>
       <w:r>
         <w:t>s</w:t>
       </w:r>
+      <w:proofErr w:type="spellEnd"/>
       <w:r>
         <w:t xml:space="preserve"> </w:t>
       </w:r>
@@ -11914,7 +13399,7 @@
       <w:pPr>
         <w:pStyle w:val="Ttulo2"/>
       </w:pPr>
-      <w:bookmarkStart w:id="26" w:name="_Toc42358716"/>
+      <w:bookmarkStart w:id="26" w:name="_Toc42360027"/>
       <w:r>
         <w:lastRenderedPageBreak/>
         <w:t>4.4. Bases de datos</w:t>
@@ -12092,7 +13577,21 @@
         <w:rPr>
           <w:szCs w:val="20"/>
         </w:rPr>
-        <w:t>de los distintos microservicios.</w:t>
+        <w:t xml:space="preserve">de los distintos </w:t>
+      </w:r>
+      <w:proofErr w:type="spellStart"/>
+      <w:r>
+        <w:rPr>
+          <w:szCs w:val="20"/>
+        </w:rPr>
+        <w:t>microservicios</w:t>
+      </w:r>
+      <w:proofErr w:type="spellEnd"/>
+      <w:r>
+        <w:rPr>
+          <w:szCs w:val="20"/>
+        </w:rPr>
+        <w:t>.</w:t>
       </w:r>
     </w:p>
     <w:p>
@@ -12118,25 +13617,42 @@
         </w:rPr>
         <w:t xml:space="preserve">BBDD </w:t>
       </w:r>
+      <w:proofErr w:type="spellStart"/>
       <w:r>
         <w:rPr>
           <w:b/>
           <w:szCs w:val="20"/>
         </w:rPr>
-        <w:t>Microservicio:</w:t>
-      </w:r>
-      <w:r>
-        <w:rPr>
+        <w:t>Microservicio</w:t>
+      </w:r>
+      <w:proofErr w:type="spellEnd"/>
+      <w:r>
+        <w:rPr>
+          <w:b/>
           <w:szCs w:val="20"/>
         </w:rPr>
+        <w:t>:</w:t>
+      </w:r>
+      <w:r>
+        <w:rPr>
+          <w:szCs w:val="20"/>
+        </w:rPr>
         <w:t xml:space="preserve"> </w:t>
       </w:r>
       <w:r>
         <w:rPr>
           <w:szCs w:val="20"/>
         </w:rPr>
-        <w:t>ms-authentication</w:t>
-      </w:r>
+        <w:t>ms-</w:t>
+      </w:r>
+      <w:proofErr w:type="spellStart"/>
+      <w:r>
+        <w:rPr>
+          <w:szCs w:val="20"/>
+        </w:rPr>
+        <w:t>authentication</w:t>
+      </w:r>
+      <w:proofErr w:type="spellEnd"/>
     </w:p>
     <w:p>
       <w:pPr>
@@ -12240,12 +13756,14 @@
                 <w:szCs w:val="20"/>
               </w:rPr>
             </w:pPr>
+            <w:proofErr w:type="spellStart"/>
             <w:r>
               <w:rPr>
                 <w:szCs w:val="20"/>
               </w:rPr>
               <w:t>document</w:t>
             </w:r>
+            <w:proofErr w:type="spellEnd"/>
           </w:p>
         </w:tc>
         <w:tc>
@@ -12328,12 +13846,14 @@
                 <w:szCs w:val="20"/>
               </w:rPr>
             </w:pPr>
+            <w:proofErr w:type="spellStart"/>
             <w:r>
               <w:rPr>
                 <w:szCs w:val="20"/>
               </w:rPr>
               <w:t>password</w:t>
             </w:r>
+            <w:proofErr w:type="spellEnd"/>
           </w:p>
         </w:tc>
         <w:tc>
@@ -12367,31 +13887,18 @@
           <w:sz w:val="24"/>
         </w:rPr>
       </w:pPr>
-      <w:bookmarkStart w:id="27" w:name="_Toc42358762"/>
+      <w:bookmarkStart w:id="27" w:name="_Toc42360073"/>
       <w:r>
         <w:t xml:space="preserve">Tabla </w:t>
       </w:r>
-      <w:r>
-        <w:fldChar w:fldCharType="begin"/>
-      </w:r>
-      <w:r>
-        <w:instrText xml:space="preserve"> SEQ Tabla \* ARABIC </w:instrText>
-      </w:r>
-      <w:r>
-        <w:fldChar w:fldCharType="separate"/>
-      </w:r>
-      <w:r>
-        <w:rPr>
-          <w:noProof/>
-        </w:rPr>
-        <w:t>18</w:t>
-      </w:r>
-      <w:r>
-        <w:rPr>
-          <w:noProof/>
-        </w:rPr>
-        <w:fldChar w:fldCharType="end"/>
-      </w:r>
+      <w:fldSimple w:instr=" SEQ Tabla \* ARABIC ">
+        <w:r>
+          <w:rPr>
+            <w:noProof/>
+          </w:rPr>
+          <w:t>18</w:t>
+        </w:r>
+      </w:fldSimple>
       <w:r>
         <w:rPr>
           <w:noProof/>
@@ -12427,25 +13934,56 @@
         </w:rPr>
         <w:t xml:space="preserve">BBDD </w:t>
       </w:r>
+      <w:proofErr w:type="spellStart"/>
       <w:r>
         <w:rPr>
           <w:b/>
           <w:szCs w:val="20"/>
         </w:rPr>
-        <w:t>Microservicio:</w:t>
-      </w:r>
-      <w:r>
-        <w:rPr>
+        <w:t>Microservicio</w:t>
+      </w:r>
+      <w:proofErr w:type="spellEnd"/>
+      <w:r>
+        <w:rPr>
+          <w:b/>
           <w:szCs w:val="20"/>
         </w:rPr>
+        <w:t>:</w:t>
+      </w:r>
+      <w:r>
+        <w:rPr>
+          <w:szCs w:val="20"/>
+        </w:rPr>
         <w:t xml:space="preserve"> </w:t>
       </w:r>
       <w:r>
         <w:rPr>
           <w:szCs w:val="20"/>
         </w:rPr>
-        <w:t>ms-client-management</w:t>
-      </w:r>
+        <w:t>ms-</w:t>
+      </w:r>
+      <w:proofErr w:type="spellStart"/>
+      <w:r>
+        <w:rPr>
+          <w:szCs w:val="20"/>
+        </w:rPr>
+        <w:t>client</w:t>
+      </w:r>
+      <w:proofErr w:type="spellEnd"/>
+      <w:r>
+        <w:rPr>
+          <w:szCs w:val="20"/>
+        </w:rPr>
+        <w:t>-</w:t>
+      </w:r>
+      <w:proofErr w:type="spellStart"/>
+      <w:r>
+        <w:rPr>
+          <w:szCs w:val="20"/>
+        </w:rPr>
+        <w:t>management</w:t>
+      </w:r>
+      <w:proofErr w:type="spellEnd"/>
     </w:p>
     <w:p>
       <w:pPr>
@@ -12593,12 +14131,14 @@
                 <w:szCs w:val="20"/>
               </w:rPr>
             </w:pPr>
+            <w:proofErr w:type="spellStart"/>
             <w:r>
               <w:rPr>
                 <w:szCs w:val="20"/>
               </w:rPr>
               <w:t>type</w:t>
             </w:r>
+            <w:proofErr w:type="spellEnd"/>
           </w:p>
         </w:tc>
         <w:tc>
@@ -12637,12 +14177,14 @@
                 <w:szCs w:val="20"/>
               </w:rPr>
             </w:pPr>
+            <w:proofErr w:type="spellStart"/>
             <w:r>
               <w:rPr>
                 <w:szCs w:val="20"/>
               </w:rPr>
               <w:t>direction</w:t>
             </w:r>
+            <w:proofErr w:type="spellEnd"/>
           </w:p>
         </w:tc>
         <w:tc>
@@ -12681,12 +14223,14 @@
                 <w:szCs w:val="20"/>
               </w:rPr>
             </w:pPr>
+            <w:proofErr w:type="spellStart"/>
             <w:r>
               <w:rPr>
                 <w:szCs w:val="20"/>
               </w:rPr>
               <w:t>number</w:t>
             </w:r>
+            <w:proofErr w:type="spellEnd"/>
           </w:p>
         </w:tc>
         <w:tc>
@@ -12725,12 +14269,14 @@
                 <w:szCs w:val="20"/>
               </w:rPr>
             </w:pPr>
+            <w:proofErr w:type="spellStart"/>
             <w:r>
               <w:rPr>
                 <w:szCs w:val="20"/>
               </w:rPr>
               <w:t>stairs</w:t>
             </w:r>
+            <w:proofErr w:type="spellEnd"/>
           </w:p>
         </w:tc>
         <w:tc>
@@ -12769,12 +14315,14 @@
                 <w:szCs w:val="20"/>
               </w:rPr>
             </w:pPr>
+            <w:proofErr w:type="spellStart"/>
             <w:r>
               <w:rPr>
                 <w:szCs w:val="20"/>
               </w:rPr>
               <w:t>floor</w:t>
             </w:r>
+            <w:proofErr w:type="spellEnd"/>
           </w:p>
         </w:tc>
         <w:tc>
@@ -12813,12 +14361,14 @@
                 <w:szCs w:val="20"/>
               </w:rPr>
             </w:pPr>
+            <w:proofErr w:type="spellStart"/>
             <w:r>
               <w:rPr>
                 <w:szCs w:val="20"/>
               </w:rPr>
               <w:t>location</w:t>
             </w:r>
+            <w:proofErr w:type="spellEnd"/>
           </w:p>
         </w:tc>
         <w:tc>
@@ -12857,12 +14407,14 @@
                 <w:szCs w:val="20"/>
               </w:rPr>
             </w:pPr>
+            <w:proofErr w:type="spellStart"/>
             <w:r>
               <w:rPr>
                 <w:szCs w:val="20"/>
               </w:rPr>
               <w:t>province</w:t>
             </w:r>
+            <w:proofErr w:type="spellEnd"/>
           </w:p>
         </w:tc>
         <w:tc>
@@ -12901,12 +14453,14 @@
                 <w:szCs w:val="20"/>
               </w:rPr>
             </w:pPr>
+            <w:proofErr w:type="spellStart"/>
             <w:r>
               <w:rPr>
                 <w:szCs w:val="20"/>
               </w:rPr>
               <w:t>postal_code</w:t>
             </w:r>
+            <w:proofErr w:type="spellEnd"/>
           </w:p>
         </w:tc>
         <w:tc>
@@ -12981,31 +14535,18 @@
       <w:pPr>
         <w:pStyle w:val="Descripcin"/>
       </w:pPr>
-      <w:bookmarkStart w:id="28" w:name="_Toc42358763"/>
+      <w:bookmarkStart w:id="28" w:name="_Toc42360074"/>
       <w:r>
         <w:t xml:space="preserve">Tabla </w:t>
       </w:r>
-      <w:r>
-        <w:fldChar w:fldCharType="begin"/>
-      </w:r>
-      <w:r>
-        <w:instrText xml:space="preserve"> SEQ Tabla \* ARABIC </w:instrText>
-      </w:r>
-      <w:r>
-        <w:fldChar w:fldCharType="separate"/>
-      </w:r>
-      <w:r>
-        <w:rPr>
-          <w:noProof/>
-        </w:rPr>
-        <w:t>19</w:t>
-      </w:r>
-      <w:r>
-        <w:rPr>
-          <w:noProof/>
-        </w:rPr>
-        <w:fldChar w:fldCharType="end"/>
-      </w:r>
+      <w:fldSimple w:instr=" SEQ Tabla \* ARABIC ">
+        <w:r>
+          <w:rPr>
+            <w:noProof/>
+          </w:rPr>
+          <w:t>19</w:t>
+        </w:r>
+      </w:fldSimple>
       <w:r>
         <w:rPr>
           <w:noProof/>
@@ -13172,12 +14713,14 @@
                 <w:szCs w:val="20"/>
               </w:rPr>
             </w:pPr>
+            <w:proofErr w:type="spellStart"/>
             <w:r>
               <w:rPr>
                 <w:szCs w:val="20"/>
               </w:rPr>
               <w:t>entity</w:t>
             </w:r>
+            <w:proofErr w:type="spellEnd"/>
           </w:p>
         </w:tc>
         <w:tc>
@@ -13304,12 +14847,14 @@
                 <w:szCs w:val="20"/>
               </w:rPr>
             </w:pPr>
+            <w:proofErr w:type="spellStart"/>
             <w:r>
               <w:rPr>
                 <w:szCs w:val="20"/>
               </w:rPr>
               <w:t>account</w:t>
             </w:r>
+            <w:proofErr w:type="spellEnd"/>
           </w:p>
         </w:tc>
         <w:tc>
@@ -13348,6 +14893,7 @@
                 <w:szCs w:val="20"/>
               </w:rPr>
             </w:pPr>
+            <w:proofErr w:type="spellStart"/>
             <w:r>
               <w:rPr>
                 <w:szCs w:val="20"/>
@@ -13360,11 +14906,26 @@
               </w:rPr>
               <w:t>ddress</w:t>
             </w:r>
-            <w:r>
-              <w:rPr>
-                <w:szCs w:val="20"/>
-              </w:rPr>
-              <w:t xml:space="preserve"> (fk)</w:t>
+            <w:proofErr w:type="spellEnd"/>
+            <w:r>
+              <w:rPr>
+                <w:szCs w:val="20"/>
+              </w:rPr>
+              <w:t xml:space="preserve"> (</w:t>
+            </w:r>
+            <w:proofErr w:type="spellStart"/>
+            <w:r>
+              <w:rPr>
+                <w:szCs w:val="20"/>
+              </w:rPr>
+              <w:t>fk</w:t>
+            </w:r>
+            <w:proofErr w:type="spellEnd"/>
+            <w:r>
+              <w:rPr>
+                <w:szCs w:val="20"/>
+              </w:rPr>
+              <w:t>)</w:t>
             </w:r>
           </w:p>
         </w:tc>
@@ -13400,31 +14961,18 @@
           <w:szCs w:val="20"/>
         </w:rPr>
       </w:pPr>
-      <w:bookmarkStart w:id="29" w:name="_Toc42358764"/>
+      <w:bookmarkStart w:id="29" w:name="_Toc42360075"/>
       <w:r>
         <w:t xml:space="preserve">Tabla </w:t>
       </w:r>
-      <w:r>
-        <w:fldChar w:fldCharType="begin"/>
-      </w:r>
-      <w:r>
-        <w:instrText xml:space="preserve"> SEQ Tabla \* ARABIC </w:instrText>
-      </w:r>
-      <w:r>
-        <w:fldChar w:fldCharType="separate"/>
-      </w:r>
-      <w:r>
-        <w:rPr>
-          <w:noProof/>
-        </w:rPr>
-        <w:t>20</w:t>
-      </w:r>
-      <w:r>
-        <w:rPr>
-          <w:noProof/>
-        </w:rPr>
-        <w:fldChar w:fldCharType="end"/>
-      </w:r>
+      <w:fldSimple w:instr=" SEQ Tabla \* ARABIC ">
+        <w:r>
+          <w:rPr>
+            <w:noProof/>
+          </w:rPr>
+          <w:t>20</w:t>
+        </w:r>
+      </w:fldSimple>
       <w:r>
         <w:rPr>
           <w:noProof/>
@@ -13544,12 +15092,14 @@
                 <w:szCs w:val="20"/>
               </w:rPr>
             </w:pPr>
+            <w:proofErr w:type="spellStart"/>
             <w:r>
               <w:rPr>
                 <w:szCs w:val="20"/>
               </w:rPr>
               <w:t>document</w:t>
             </w:r>
+            <w:proofErr w:type="spellEnd"/>
           </w:p>
         </w:tc>
         <w:tc>
@@ -13588,12 +15138,14 @@
                 <w:szCs w:val="20"/>
               </w:rPr>
             </w:pPr>
+            <w:proofErr w:type="spellStart"/>
             <w:r>
               <w:rPr>
                 <w:szCs w:val="20"/>
               </w:rPr>
               <w:t>document_type</w:t>
             </w:r>
+            <w:proofErr w:type="spellEnd"/>
           </w:p>
         </w:tc>
         <w:tc>
@@ -13632,12 +15184,14 @@
                 <w:szCs w:val="20"/>
               </w:rPr>
             </w:pPr>
+            <w:proofErr w:type="spellStart"/>
             <w:r>
               <w:rPr>
                 <w:szCs w:val="20"/>
               </w:rPr>
               <w:t>client_type</w:t>
             </w:r>
+            <w:proofErr w:type="spellEnd"/>
           </w:p>
         </w:tc>
         <w:tc>
@@ -13676,12 +15230,14 @@
                 <w:szCs w:val="20"/>
               </w:rPr>
             </w:pPr>
+            <w:proofErr w:type="spellStart"/>
             <w:r>
               <w:rPr>
                 <w:szCs w:val="20"/>
               </w:rPr>
               <w:t>name</w:t>
             </w:r>
+            <w:proofErr w:type="spellEnd"/>
           </w:p>
         </w:tc>
         <w:tc>
@@ -13720,12 +15276,14 @@
                 <w:szCs w:val="20"/>
               </w:rPr>
             </w:pPr>
+            <w:proofErr w:type="spellStart"/>
             <w:r>
               <w:rPr>
                 <w:szCs w:val="20"/>
               </w:rPr>
               <w:t>first_surname</w:t>
             </w:r>
+            <w:proofErr w:type="spellEnd"/>
           </w:p>
         </w:tc>
         <w:tc>
@@ -13764,12 +15322,14 @@
                 <w:szCs w:val="20"/>
               </w:rPr>
             </w:pPr>
+            <w:proofErr w:type="spellStart"/>
             <w:r>
               <w:rPr>
                 <w:szCs w:val="20"/>
               </w:rPr>
               <w:t>second_surname</w:t>
             </w:r>
+            <w:proofErr w:type="spellEnd"/>
           </w:p>
         </w:tc>
         <w:tc>
@@ -13808,12 +15368,14 @@
                 <w:szCs w:val="20"/>
               </w:rPr>
             </w:pPr>
+            <w:proofErr w:type="spellStart"/>
             <w:r>
               <w:rPr>
                 <w:szCs w:val="20"/>
               </w:rPr>
               <w:t>birth_date</w:t>
             </w:r>
+            <w:proofErr w:type="spellEnd"/>
           </w:p>
         </w:tc>
         <w:tc>
@@ -13896,12 +15458,14 @@
                 <w:szCs w:val="20"/>
               </w:rPr>
             </w:pPr>
+            <w:proofErr w:type="spellStart"/>
             <w:r>
               <w:rPr>
                 <w:szCs w:val="20"/>
               </w:rPr>
               <w:t>online_invoice</w:t>
             </w:r>
+            <w:proofErr w:type="spellEnd"/>
           </w:p>
         </w:tc>
         <w:tc>
@@ -13940,12 +15504,14 @@
                 <w:szCs w:val="20"/>
               </w:rPr>
             </w:pPr>
+            <w:proofErr w:type="spellStart"/>
             <w:r>
               <w:rPr>
                 <w:szCs w:val="20"/>
               </w:rPr>
               <w:t>due</w:t>
             </w:r>
+            <w:proofErr w:type="spellEnd"/>
           </w:p>
         </w:tc>
         <w:tc>
@@ -13984,12 +15550,14 @@
                 <w:szCs w:val="20"/>
               </w:rPr>
             </w:pPr>
+            <w:proofErr w:type="spellStart"/>
             <w:r>
               <w:rPr>
                 <w:szCs w:val="20"/>
               </w:rPr>
               <w:t>limit_due</w:t>
             </w:r>
+            <w:proofErr w:type="spellEnd"/>
           </w:p>
         </w:tc>
         <w:tc>
@@ -14028,12 +15596,14 @@
                 <w:szCs w:val="20"/>
               </w:rPr>
             </w:pPr>
+            <w:proofErr w:type="spellStart"/>
             <w:r>
               <w:rPr>
                 <w:szCs w:val="20"/>
               </w:rPr>
               <w:t>blacklist</w:t>
             </w:r>
+            <w:proofErr w:type="spellEnd"/>
           </w:p>
         </w:tc>
         <w:tc>
@@ -14072,6 +15642,7 @@
                 <w:szCs w:val="20"/>
               </w:rPr>
             </w:pPr>
+            <w:proofErr w:type="spellStart"/>
             <w:r>
               <w:rPr>
                 <w:szCs w:val="20"/>
@@ -14084,11 +15655,26 @@
               </w:rPr>
               <w:t>ddress</w:t>
             </w:r>
-            <w:r>
-              <w:rPr>
-                <w:szCs w:val="20"/>
-              </w:rPr>
-              <w:t xml:space="preserve"> (fk)</w:t>
+            <w:proofErr w:type="spellEnd"/>
+            <w:r>
+              <w:rPr>
+                <w:szCs w:val="20"/>
+              </w:rPr>
+              <w:t xml:space="preserve"> (</w:t>
+            </w:r>
+            <w:proofErr w:type="spellStart"/>
+            <w:r>
+              <w:rPr>
+                <w:szCs w:val="20"/>
+              </w:rPr>
+              <w:t>fk</w:t>
+            </w:r>
+            <w:proofErr w:type="spellEnd"/>
+            <w:r>
+              <w:rPr>
+                <w:szCs w:val="20"/>
+              </w:rPr>
+              <w:t>)</w:t>
             </w:r>
           </w:p>
         </w:tc>
@@ -14128,6 +15714,7 @@
                 <w:szCs w:val="20"/>
               </w:rPr>
             </w:pPr>
+            <w:proofErr w:type="spellStart"/>
             <w:r>
               <w:rPr>
                 <w:szCs w:val="20"/>
@@ -14140,11 +15727,26 @@
               </w:rPr>
               <w:t>illing</w:t>
             </w:r>
-            <w:r>
-              <w:rPr>
-                <w:szCs w:val="20"/>
-              </w:rPr>
-              <w:t xml:space="preserve"> (fk)</w:t>
+            <w:proofErr w:type="spellEnd"/>
+            <w:r>
+              <w:rPr>
+                <w:szCs w:val="20"/>
+              </w:rPr>
+              <w:t xml:space="preserve"> (</w:t>
+            </w:r>
+            <w:proofErr w:type="spellStart"/>
+            <w:r>
+              <w:rPr>
+                <w:szCs w:val="20"/>
+              </w:rPr>
+              <w:t>fk</w:t>
+            </w:r>
+            <w:proofErr w:type="spellEnd"/>
+            <w:r>
+              <w:rPr>
+                <w:szCs w:val="20"/>
+              </w:rPr>
+              <w:t>)</w:t>
             </w:r>
           </w:p>
         </w:tc>
@@ -14179,31 +15781,18 @@
           <w:b/>
         </w:rPr>
       </w:pPr>
-      <w:bookmarkStart w:id="30" w:name="_Toc42358765"/>
+      <w:bookmarkStart w:id="30" w:name="_Toc42360076"/>
       <w:r>
         <w:t xml:space="preserve">Tabla </w:t>
       </w:r>
-      <w:r>
-        <w:fldChar w:fldCharType="begin"/>
-      </w:r>
-      <w:r>
-        <w:instrText xml:space="preserve"> SEQ Tabla \* ARABIC </w:instrText>
-      </w:r>
-      <w:r>
-        <w:fldChar w:fldCharType="separate"/>
-      </w:r>
-      <w:r>
-        <w:rPr>
-          <w:noProof/>
-        </w:rPr>
-        <w:t>21</w:t>
-      </w:r>
-      <w:r>
-        <w:rPr>
-          <w:noProof/>
-        </w:rPr>
-        <w:fldChar w:fldCharType="end"/>
-      </w:r>
+      <w:fldSimple w:instr=" SEQ Tabla \* ARABIC ">
+        <w:r>
+          <w:rPr>
+            <w:noProof/>
+          </w:rPr>
+          <w:t>21</w:t>
+        </w:r>
+      </w:fldSimple>
       <w:r>
         <w:rPr>
           <w:noProof/>
@@ -14242,25 +15831,42 @@
         </w:rPr>
         <w:t xml:space="preserve">BBDD </w:t>
       </w:r>
+      <w:proofErr w:type="spellStart"/>
       <w:r>
         <w:rPr>
           <w:b/>
           <w:szCs w:val="20"/>
         </w:rPr>
-        <w:t>Microservicio:</w:t>
-      </w:r>
-      <w:r>
-        <w:rPr>
+        <w:t>Microservicio</w:t>
+      </w:r>
+      <w:proofErr w:type="spellEnd"/>
+      <w:r>
+        <w:rPr>
+          <w:b/>
           <w:szCs w:val="20"/>
         </w:rPr>
+        <w:t>:</w:t>
+      </w:r>
+      <w:r>
+        <w:rPr>
+          <w:szCs w:val="20"/>
+        </w:rPr>
         <w:t xml:space="preserve"> </w:t>
       </w:r>
       <w:r>
         <w:rPr>
           <w:szCs w:val="20"/>
         </w:rPr>
-        <w:t>ms-contract</w:t>
-      </w:r>
+        <w:t>ms-</w:t>
+      </w:r>
+      <w:proofErr w:type="spellStart"/>
+      <w:r>
+        <w:rPr>
+          <w:szCs w:val="20"/>
+        </w:rPr>
+        <w:t>contract</w:t>
+      </w:r>
+      <w:proofErr w:type="spellEnd"/>
     </w:p>
     <w:p>
       <w:pPr>
@@ -14408,12 +16014,14 @@
                 <w:szCs w:val="20"/>
               </w:rPr>
             </w:pPr>
+            <w:proofErr w:type="spellStart"/>
             <w:r>
               <w:rPr>
                 <w:szCs w:val="20"/>
               </w:rPr>
               <w:t>total_minuts</w:t>
             </w:r>
+            <w:proofErr w:type="spellEnd"/>
           </w:p>
         </w:tc>
         <w:tc>
@@ -14452,12 +16060,14 @@
                 <w:szCs w:val="20"/>
               </w:rPr>
             </w:pPr>
+            <w:proofErr w:type="spellStart"/>
             <w:r>
               <w:rPr>
                 <w:szCs w:val="20"/>
               </w:rPr>
               <w:t>total_minuts_international</w:t>
             </w:r>
+            <w:proofErr w:type="spellEnd"/>
           </w:p>
         </w:tc>
         <w:tc>
@@ -14496,12 +16106,14 @@
                 <w:szCs w:val="20"/>
               </w:rPr>
             </w:pPr>
+            <w:proofErr w:type="spellStart"/>
             <w:r>
               <w:rPr>
                 <w:szCs w:val="20"/>
               </w:rPr>
               <w:t>usage_minuts</w:t>
             </w:r>
+            <w:proofErr w:type="spellEnd"/>
           </w:p>
         </w:tc>
         <w:tc>
@@ -14540,12 +16152,14 @@
                 <w:szCs w:val="20"/>
               </w:rPr>
             </w:pPr>
+            <w:proofErr w:type="spellStart"/>
             <w:r>
               <w:rPr>
                 <w:szCs w:val="20"/>
               </w:rPr>
               <w:t>usage_minuts_international</w:t>
             </w:r>
+            <w:proofErr w:type="spellEnd"/>
           </w:p>
         </w:tc>
         <w:tc>
@@ -14584,12 +16198,14 @@
                 <w:szCs w:val="20"/>
               </w:rPr>
             </w:pPr>
+            <w:proofErr w:type="spellStart"/>
             <w:r>
               <w:rPr>
                 <w:szCs w:val="20"/>
               </w:rPr>
               <w:t>total_sms</w:t>
             </w:r>
+            <w:proofErr w:type="spellEnd"/>
           </w:p>
         </w:tc>
         <w:tc>
@@ -14628,12 +16244,14 @@
                 <w:szCs w:val="20"/>
               </w:rPr>
             </w:pPr>
+            <w:proofErr w:type="spellStart"/>
             <w:r>
               <w:rPr>
                 <w:szCs w:val="20"/>
               </w:rPr>
               <w:t>usage_sms</w:t>
             </w:r>
+            <w:proofErr w:type="spellEnd"/>
           </w:p>
         </w:tc>
         <w:tc>
@@ -14668,31 +16286,18 @@
           <w:szCs w:val="20"/>
         </w:rPr>
       </w:pPr>
-      <w:bookmarkStart w:id="31" w:name="_Toc42358766"/>
+      <w:bookmarkStart w:id="31" w:name="_Toc42360077"/>
       <w:r>
         <w:t xml:space="preserve">Tabla </w:t>
       </w:r>
-      <w:r>
-        <w:fldChar w:fldCharType="begin"/>
-      </w:r>
-      <w:r>
-        <w:instrText xml:space="preserve"> SEQ Tabla \* ARABIC </w:instrText>
-      </w:r>
-      <w:r>
-        <w:fldChar w:fldCharType="separate"/>
-      </w:r>
-      <w:r>
-        <w:rPr>
-          <w:noProof/>
-        </w:rPr>
-        <w:t>22</w:t>
-      </w:r>
-      <w:r>
-        <w:rPr>
-          <w:noProof/>
-        </w:rPr>
-        <w:fldChar w:fldCharType="end"/>
-      </w:r>
+      <w:fldSimple w:instr=" SEQ Tabla \* ARABIC ">
+        <w:r>
+          <w:rPr>
+            <w:noProof/>
+          </w:rPr>
+          <w:t>22</w:t>
+        </w:r>
+      </w:fldSimple>
       <w:r>
         <w:rPr>
           <w:noProof/>
@@ -14856,12 +16461,14 @@
                 <w:szCs w:val="20"/>
               </w:rPr>
             </w:pPr>
+            <w:proofErr w:type="spellStart"/>
             <w:r>
               <w:rPr>
                 <w:szCs w:val="20"/>
               </w:rPr>
               <w:t>total_bytes</w:t>
             </w:r>
+            <w:proofErr w:type="spellEnd"/>
           </w:p>
         </w:tc>
         <w:tc>
@@ -14900,12 +16507,14 @@
                 <w:szCs w:val="20"/>
               </w:rPr>
             </w:pPr>
+            <w:proofErr w:type="spellStart"/>
             <w:r>
               <w:rPr>
                 <w:szCs w:val="20"/>
               </w:rPr>
               <w:t>total_bytes_international</w:t>
             </w:r>
+            <w:proofErr w:type="spellEnd"/>
           </w:p>
         </w:tc>
         <w:tc>
@@ -14944,12 +16553,14 @@
                 <w:szCs w:val="20"/>
               </w:rPr>
             </w:pPr>
+            <w:proofErr w:type="spellStart"/>
             <w:r>
               <w:rPr>
                 <w:szCs w:val="20"/>
               </w:rPr>
               <w:t>total_bytes_bonus</w:t>
             </w:r>
+            <w:proofErr w:type="spellEnd"/>
           </w:p>
         </w:tc>
         <w:tc>
@@ -14988,12 +16599,14 @@
                 <w:szCs w:val="20"/>
               </w:rPr>
             </w:pPr>
+            <w:proofErr w:type="spellStart"/>
             <w:r>
               <w:rPr>
                 <w:szCs w:val="20"/>
               </w:rPr>
               <w:t>usage_bytes</w:t>
             </w:r>
+            <w:proofErr w:type="spellEnd"/>
           </w:p>
         </w:tc>
         <w:tc>
@@ -15032,12 +16645,14 @@
                 <w:szCs w:val="20"/>
               </w:rPr>
             </w:pPr>
+            <w:proofErr w:type="spellStart"/>
             <w:r>
               <w:rPr>
                 <w:szCs w:val="20"/>
               </w:rPr>
               <w:t>usage_bytes_international</w:t>
             </w:r>
+            <w:proofErr w:type="spellEnd"/>
           </w:p>
         </w:tc>
         <w:tc>
@@ -15076,12 +16691,14 @@
                 <w:szCs w:val="20"/>
               </w:rPr>
             </w:pPr>
+            <w:proofErr w:type="spellStart"/>
             <w:r>
               <w:rPr>
                 <w:szCs w:val="20"/>
               </w:rPr>
               <w:t>usage_bytes_bonus</w:t>
             </w:r>
+            <w:proofErr w:type="spellEnd"/>
           </w:p>
         </w:tc>
         <w:tc>
@@ -15112,31 +16729,18 @@
       <w:pPr>
         <w:pStyle w:val="Descripcin"/>
       </w:pPr>
-      <w:bookmarkStart w:id="32" w:name="_Toc42358767"/>
+      <w:bookmarkStart w:id="32" w:name="_Toc42360078"/>
       <w:r>
         <w:t xml:space="preserve">Tabla </w:t>
       </w:r>
-      <w:r>
-        <w:fldChar w:fldCharType="begin"/>
-      </w:r>
-      <w:r>
-        <w:instrText xml:space="preserve"> SEQ Tabla \* ARABIC </w:instrText>
-      </w:r>
-      <w:r>
-        <w:fldChar w:fldCharType="separate"/>
-      </w:r>
-      <w:r>
-        <w:rPr>
-          <w:noProof/>
-        </w:rPr>
-        <w:t>23</w:t>
-      </w:r>
-      <w:r>
-        <w:rPr>
-          <w:noProof/>
-        </w:rPr>
-        <w:fldChar w:fldCharType="end"/>
-      </w:r>
+      <w:fldSimple w:instr=" SEQ Tabla \* ARABIC ">
+        <w:r>
+          <w:rPr>
+            <w:noProof/>
+          </w:rPr>
+          <w:t>23</w:t>
+        </w:r>
+      </w:fldSimple>
       <w:r>
         <w:rPr>
           <w:noProof/>
@@ -15259,12 +16863,14 @@
                 <w:szCs w:val="20"/>
               </w:rPr>
             </w:pPr>
+            <w:proofErr w:type="spellStart"/>
             <w:r>
               <w:rPr>
                 <w:szCs w:val="20"/>
               </w:rPr>
               <w:t>phone</w:t>
             </w:r>
+            <w:proofErr w:type="spellEnd"/>
           </w:p>
         </w:tc>
         <w:tc>
@@ -15303,12 +16909,14 @@
                 <w:szCs w:val="20"/>
               </w:rPr>
             </w:pPr>
+            <w:proofErr w:type="spellStart"/>
             <w:r>
               <w:rPr>
                 <w:szCs w:val="20"/>
               </w:rPr>
               <w:t>contract_id</w:t>
             </w:r>
+            <w:proofErr w:type="spellEnd"/>
           </w:p>
         </w:tc>
         <w:tc>
@@ -15347,12 +16955,14 @@
                 <w:szCs w:val="20"/>
               </w:rPr>
             </w:pPr>
+            <w:proofErr w:type="spellStart"/>
             <w:r>
               <w:rPr>
                 <w:szCs w:val="20"/>
               </w:rPr>
               <w:t>rate</w:t>
             </w:r>
+            <w:proofErr w:type="spellEnd"/>
           </w:p>
         </w:tc>
         <w:tc>
@@ -15391,12 +17001,14 @@
                 <w:szCs w:val="20"/>
               </w:rPr>
             </w:pPr>
+            <w:proofErr w:type="spellStart"/>
             <w:r>
               <w:rPr>
                 <w:szCs w:val="20"/>
               </w:rPr>
               <w:t>contract_type</w:t>
             </w:r>
+            <w:proofErr w:type="spellEnd"/>
           </w:p>
         </w:tc>
         <w:tc>
@@ -15435,12 +17047,14 @@
                 <w:szCs w:val="20"/>
               </w:rPr>
             </w:pPr>
+            <w:proofErr w:type="spellStart"/>
             <w:r>
               <w:rPr>
                 <w:szCs w:val="20"/>
               </w:rPr>
               <w:t>iccid</w:t>
             </w:r>
+            <w:proofErr w:type="spellEnd"/>
           </w:p>
         </w:tc>
         <w:tc>
@@ -15523,12 +17137,14 @@
                 <w:szCs w:val="20"/>
               </w:rPr>
             </w:pPr>
+            <w:proofErr w:type="spellStart"/>
             <w:r>
               <w:rPr>
                 <w:szCs w:val="20"/>
               </w:rPr>
               <w:t>puk</w:t>
             </w:r>
+            <w:proofErr w:type="spellEnd"/>
           </w:p>
         </w:tc>
         <w:tc>
@@ -15567,12 +17183,14 @@
                 <w:szCs w:val="20"/>
               </w:rPr>
             </w:pPr>
+            <w:proofErr w:type="spellStart"/>
             <w:r>
               <w:rPr>
                 <w:szCs w:val="20"/>
               </w:rPr>
               <w:t>tecnology</w:t>
             </w:r>
+            <w:proofErr w:type="spellEnd"/>
           </w:p>
         </w:tc>
         <w:tc>
@@ -15611,12 +17229,14 @@
                 <w:szCs w:val="20"/>
               </w:rPr>
             </w:pPr>
+            <w:proofErr w:type="spellStart"/>
             <w:r>
               <w:rPr>
                 <w:szCs w:val="20"/>
               </w:rPr>
               <w:t>partner_points</w:t>
             </w:r>
+            <w:proofErr w:type="spellEnd"/>
           </w:p>
         </w:tc>
         <w:tc>
@@ -15651,31 +17271,18 @@
           <w:szCs w:val="20"/>
         </w:rPr>
       </w:pPr>
-      <w:bookmarkStart w:id="33" w:name="_Toc42358768"/>
+      <w:bookmarkStart w:id="33" w:name="_Toc42360079"/>
       <w:r>
         <w:t xml:space="preserve">Tabla </w:t>
       </w:r>
-      <w:r>
-        <w:fldChar w:fldCharType="begin"/>
-      </w:r>
-      <w:r>
-        <w:instrText xml:space="preserve"> SEQ Tabla \* ARABIC </w:instrText>
-      </w:r>
-      <w:r>
-        <w:fldChar w:fldCharType="separate"/>
-      </w:r>
-      <w:r>
-        <w:rPr>
-          <w:noProof/>
-        </w:rPr>
-        <w:t>24</w:t>
-      </w:r>
-      <w:r>
-        <w:rPr>
-          <w:noProof/>
-        </w:rPr>
-        <w:fldChar w:fldCharType="end"/>
-      </w:r>
+      <w:fldSimple w:instr=" SEQ Tabla \* ARABIC ">
+        <w:r>
+          <w:rPr>
+            <w:noProof/>
+          </w:rPr>
+          <w:t>24</w:t>
+        </w:r>
+      </w:fldSimple>
       <w:r>
         <w:rPr>
           <w:noProof/>
@@ -15839,12 +17446,14 @@
                 <w:szCs w:val="20"/>
               </w:rPr>
             </w:pPr>
+            <w:proofErr w:type="spellStart"/>
             <w:r>
               <w:rPr>
                 <w:szCs w:val="20"/>
               </w:rPr>
               <w:t>contract_line_id</w:t>
             </w:r>
+            <w:proofErr w:type="spellEnd"/>
           </w:p>
         </w:tc>
         <w:tc>
@@ -15883,12 +17492,14 @@
                 <w:szCs w:val="20"/>
               </w:rPr>
             </w:pPr>
+            <w:proofErr w:type="spellStart"/>
             <w:r>
               <w:rPr>
                 <w:szCs w:val="20"/>
               </w:rPr>
               <w:t>name</w:t>
             </w:r>
+            <w:proofErr w:type="spellEnd"/>
           </w:p>
         </w:tc>
         <w:tc>
@@ -15927,12 +17538,14 @@
                 <w:szCs w:val="20"/>
               </w:rPr>
             </w:pPr>
+            <w:proofErr w:type="spellStart"/>
             <w:r>
               <w:rPr>
                 <w:szCs w:val="20"/>
               </w:rPr>
               <w:t>description</w:t>
             </w:r>
+            <w:proofErr w:type="spellEnd"/>
           </w:p>
         </w:tc>
         <w:tc>
@@ -16007,31 +17620,18 @@
       <w:pPr>
         <w:pStyle w:val="Descripcin"/>
       </w:pPr>
-      <w:bookmarkStart w:id="34" w:name="_Toc42358769"/>
+      <w:bookmarkStart w:id="34" w:name="_Toc42360080"/>
       <w:r>
         <w:t xml:space="preserve">Tabla </w:t>
       </w:r>
-      <w:r>
-        <w:fldChar w:fldCharType="begin"/>
-      </w:r>
-      <w:r>
-        <w:instrText xml:space="preserve"> SEQ Tabla \* ARABIC </w:instrText>
-      </w:r>
-      <w:r>
-        <w:fldChar w:fldCharType="separate"/>
-      </w:r>
-      <w:r>
-        <w:rPr>
-          <w:noProof/>
-        </w:rPr>
-        <w:t>25</w:t>
-      </w:r>
-      <w:r>
-        <w:rPr>
-          <w:noProof/>
-        </w:rPr>
-        <w:fldChar w:fldCharType="end"/>
-      </w:r>
+      <w:fldSimple w:instr=" SEQ Tabla \* ARABIC ">
+        <w:r>
+          <w:rPr>
+            <w:noProof/>
+          </w:rPr>
+          <w:t>25</w:t>
+        </w:r>
+      </w:fldSimple>
       <w:r>
         <w:rPr>
           <w:noProof/>
@@ -16070,25 +17670,42 @@
         </w:rPr>
         <w:t xml:space="preserve">BBDD </w:t>
       </w:r>
+      <w:proofErr w:type="spellStart"/>
       <w:r>
         <w:rPr>
           <w:b/>
           <w:szCs w:val="20"/>
         </w:rPr>
-        <w:t>Microservicio:</w:t>
-      </w:r>
-      <w:r>
-        <w:rPr>
+        <w:t>Microservicio</w:t>
+      </w:r>
+      <w:proofErr w:type="spellEnd"/>
+      <w:r>
+        <w:rPr>
+          <w:b/>
           <w:szCs w:val="20"/>
         </w:rPr>
+        <w:t>:</w:t>
+      </w:r>
+      <w:r>
+        <w:rPr>
+          <w:szCs w:val="20"/>
+        </w:rPr>
         <w:t xml:space="preserve"> </w:t>
       </w:r>
       <w:r>
         <w:rPr>
           <w:szCs w:val="20"/>
         </w:rPr>
-        <w:t>ms-invoice</w:t>
-      </w:r>
+        <w:t>ms-</w:t>
+      </w:r>
+      <w:proofErr w:type="spellStart"/>
+      <w:r>
+        <w:rPr>
+          <w:szCs w:val="20"/>
+        </w:rPr>
+        <w:t>invoice</w:t>
+      </w:r>
+      <w:proofErr w:type="spellEnd"/>
     </w:p>
     <w:p>
       <w:pPr>
@@ -16235,12 +17852,14 @@
                 <w:szCs w:val="20"/>
               </w:rPr>
             </w:pPr>
+            <w:proofErr w:type="spellStart"/>
             <w:r>
               <w:rPr>
                 <w:szCs w:val="20"/>
               </w:rPr>
               <w:t>document</w:t>
             </w:r>
+            <w:proofErr w:type="spellEnd"/>
           </w:p>
         </w:tc>
         <w:tc>
@@ -16279,12 +17898,14 @@
                 <w:szCs w:val="20"/>
               </w:rPr>
             </w:pPr>
+            <w:proofErr w:type="spellStart"/>
             <w:r>
               <w:rPr>
                 <w:szCs w:val="20"/>
               </w:rPr>
               <w:t>invoice_date</w:t>
             </w:r>
+            <w:proofErr w:type="spellEnd"/>
           </w:p>
         </w:tc>
         <w:tc>
@@ -16319,31 +17940,18 @@
           <w:szCs w:val="20"/>
         </w:rPr>
       </w:pPr>
-      <w:bookmarkStart w:id="35" w:name="_Toc42358770"/>
+      <w:bookmarkStart w:id="35" w:name="_Toc42360081"/>
       <w:r>
         <w:t xml:space="preserve">Tabla </w:t>
       </w:r>
-      <w:r>
-        <w:fldChar w:fldCharType="begin"/>
-      </w:r>
-      <w:r>
-        <w:instrText xml:space="preserve"> SEQ Tabla \* ARABIC </w:instrText>
-      </w:r>
-      <w:r>
-        <w:fldChar w:fldCharType="separate"/>
-      </w:r>
-      <w:r>
-        <w:rPr>
-          <w:noProof/>
-        </w:rPr>
-        <w:t>26</w:t>
-      </w:r>
-      <w:r>
-        <w:rPr>
-          <w:noProof/>
-        </w:rPr>
-        <w:fldChar w:fldCharType="end"/>
-      </w:r>
+      <w:fldSimple w:instr=" SEQ Tabla \* ARABIC ">
+        <w:r>
+          <w:rPr>
+            <w:noProof/>
+          </w:rPr>
+          <w:t>26</w:t>
+        </w:r>
+      </w:fldSimple>
       <w:r>
         <w:rPr>
           <w:noProof/>
@@ -16507,17 +18115,33 @@
                 <w:szCs w:val="20"/>
               </w:rPr>
             </w:pPr>
+            <w:proofErr w:type="spellStart"/>
             <w:r>
               <w:rPr>
                 <w:szCs w:val="20"/>
               </w:rPr>
               <w:t>invoice_document</w:t>
             </w:r>
-            <w:r>
-              <w:rPr>
-                <w:szCs w:val="20"/>
-              </w:rPr>
-              <w:t xml:space="preserve"> (fk)</w:t>
+            <w:proofErr w:type="spellEnd"/>
+            <w:r>
+              <w:rPr>
+                <w:szCs w:val="20"/>
+              </w:rPr>
+              <w:t xml:space="preserve"> (</w:t>
+            </w:r>
+            <w:proofErr w:type="spellStart"/>
+            <w:r>
+              <w:rPr>
+                <w:szCs w:val="20"/>
+              </w:rPr>
+              <w:t>fk</w:t>
+            </w:r>
+            <w:proofErr w:type="spellEnd"/>
+            <w:r>
+              <w:rPr>
+                <w:szCs w:val="20"/>
+              </w:rPr>
+              <w:t>)</w:t>
             </w:r>
           </w:p>
         </w:tc>
@@ -16557,12 +18181,14 @@
                 <w:szCs w:val="20"/>
               </w:rPr>
             </w:pPr>
+            <w:proofErr w:type="spellStart"/>
             <w:r>
               <w:rPr>
                 <w:szCs w:val="20"/>
               </w:rPr>
               <w:t>phone</w:t>
             </w:r>
+            <w:proofErr w:type="spellEnd"/>
           </w:p>
         </w:tc>
         <w:tc>
@@ -16601,12 +18227,14 @@
                 <w:szCs w:val="20"/>
               </w:rPr>
             </w:pPr>
+            <w:proofErr w:type="spellStart"/>
             <w:r>
               <w:rPr>
                 <w:szCs w:val="20"/>
               </w:rPr>
               <w:t>amount</w:t>
             </w:r>
+            <w:proofErr w:type="spellEnd"/>
           </w:p>
         </w:tc>
         <w:tc>
@@ -16645,12 +18273,14 @@
                 <w:szCs w:val="20"/>
               </w:rPr>
             </w:pPr>
+            <w:proofErr w:type="spellStart"/>
             <w:r>
               <w:rPr>
                 <w:szCs w:val="20"/>
               </w:rPr>
               <w:t>tax</w:t>
             </w:r>
+            <w:proofErr w:type="spellEnd"/>
           </w:p>
         </w:tc>
         <w:tc>
@@ -16689,12 +18319,14 @@
                 <w:szCs w:val="20"/>
               </w:rPr>
             </w:pPr>
+            <w:proofErr w:type="spellStart"/>
             <w:r>
               <w:rPr>
                 <w:szCs w:val="20"/>
               </w:rPr>
               <w:t>tax_amount</w:t>
             </w:r>
+            <w:proofErr w:type="spellEnd"/>
           </w:p>
         </w:tc>
         <w:tc>
@@ -16733,12 +18365,14 @@
                 <w:szCs w:val="20"/>
               </w:rPr>
             </w:pPr>
+            <w:proofErr w:type="spellStart"/>
             <w:r>
               <w:rPr>
                 <w:szCs w:val="20"/>
               </w:rPr>
               <w:t>total_amount</w:t>
             </w:r>
+            <w:proofErr w:type="spellEnd"/>
           </w:p>
         </w:tc>
         <w:tc>
@@ -16769,31 +18403,18 @@
       <w:pPr>
         <w:pStyle w:val="Descripcin"/>
       </w:pPr>
-      <w:bookmarkStart w:id="36" w:name="_Toc42358771"/>
+      <w:bookmarkStart w:id="36" w:name="_Toc42360082"/>
       <w:r>
         <w:t xml:space="preserve">Tabla </w:t>
       </w:r>
-      <w:r>
-        <w:fldChar w:fldCharType="begin"/>
-      </w:r>
-      <w:r>
-        <w:instrText xml:space="preserve"> SEQ Tabla \* ARABIC </w:instrText>
-      </w:r>
-      <w:r>
-        <w:fldChar w:fldCharType="separate"/>
-      </w:r>
-      <w:r>
-        <w:rPr>
-          <w:noProof/>
-        </w:rPr>
-        <w:t>27</w:t>
-      </w:r>
-      <w:r>
-        <w:rPr>
-          <w:noProof/>
-        </w:rPr>
-        <w:fldChar w:fldCharType="end"/>
-      </w:r>
+      <w:fldSimple w:instr=" SEQ Tabla \* ARABIC ">
+        <w:r>
+          <w:rPr>
+            <w:noProof/>
+          </w:rPr>
+          <w:t>27</w:t>
+        </w:r>
+      </w:fldSimple>
       <w:r>
         <w:rPr>
           <w:noProof/>
@@ -16826,7 +18447,7 @@
       <w:pPr>
         <w:pStyle w:val="Ttulo2"/>
       </w:pPr>
-      <w:bookmarkStart w:id="37" w:name="_Toc42358717"/>
+      <w:bookmarkStart w:id="37" w:name="_Toc42360028"/>
       <w:r>
         <w:lastRenderedPageBreak/>
         <w:t>4.</w:t>
@@ -16851,11 +18472,21 @@
       <w:r>
         <w:t xml:space="preserve">En primer lugar, tenemos el flujo que siguen los usuarios al acceder a la aplicación, donde lo primero que se comprobará es si el usuario está </w:t>
       </w:r>
+      <w:proofErr w:type="spellStart"/>
       <w:r>
         <w:t>logueado</w:t>
       </w:r>
-      <w:r>
-        <w:t xml:space="preserve"> o no. En caso de estar logueado </w:t>
+      <w:proofErr w:type="spellEnd"/>
+      <w:r>
+        <w:t xml:space="preserve"> o no. En caso de estar </w:t>
+      </w:r>
+      <w:proofErr w:type="spellStart"/>
+      <w:r>
+        <w:t>logueado</w:t>
+      </w:r>
+      <w:proofErr w:type="spellEnd"/>
+      <w:r>
+        <w:t xml:space="preserve"> </w:t>
       </w:r>
       <w:r>
         <w:t>se cargará la</w:t>
@@ -16934,31 +18565,18 @@
       <w:pPr>
         <w:pStyle w:val="Descripcin"/>
       </w:pPr>
-      <w:bookmarkStart w:id="38" w:name="_Toc42358729"/>
+      <w:bookmarkStart w:id="38" w:name="_Toc42360040"/>
       <w:r>
         <w:t xml:space="preserve">Ilustración </w:t>
       </w:r>
-      <w:r>
-        <w:fldChar w:fldCharType="begin"/>
-      </w:r>
-      <w:r>
-        <w:instrText xml:space="preserve"> SEQ Ilustración \* ARABIC </w:instrText>
-      </w:r>
-      <w:r>
-        <w:fldChar w:fldCharType="separate"/>
-      </w:r>
-      <w:r>
-        <w:rPr>
-          <w:noProof/>
-        </w:rPr>
-        <w:t>2</w:t>
-      </w:r>
-      <w:r>
-        <w:rPr>
-          <w:noProof/>
-        </w:rPr>
-        <w:fldChar w:fldCharType="end"/>
-      </w:r>
+      <w:fldSimple w:instr=" SEQ Ilustración \* ARABIC ">
+        <w:r>
+          <w:rPr>
+            <w:noProof/>
+          </w:rPr>
+          <w:t>2</w:t>
+        </w:r>
+      </w:fldSimple>
       <w:r>
         <w:rPr>
           <w:noProof/>
@@ -16987,7 +18605,15 @@
     </w:p>
     <w:p>
       <w:r>
-        <w:t>Una vez el usuario está logueado y se encuentra dentro de la aplicación</w:t>
+        <w:t xml:space="preserve">Una vez el usuario está </w:t>
+      </w:r>
+      <w:proofErr w:type="spellStart"/>
+      <w:r>
+        <w:t>logueado</w:t>
+      </w:r>
+      <w:proofErr w:type="spellEnd"/>
+      <w:r>
+        <w:t xml:space="preserve"> y se encuentra dentro de la aplicación</w:t>
       </w:r>
       <w:r>
         <w:t xml:space="preserve">, se cargará la </w:t>
@@ -17087,34 +18713,18 @@
       <w:pPr>
         <w:pStyle w:val="Descripcin"/>
       </w:pPr>
-      <w:bookmarkStart w:id="39" w:name="_Toc42358730"/>
+      <w:bookmarkStart w:id="39" w:name="_Toc42360041"/>
       <w:r>
         <w:t xml:space="preserve">Ilustración </w:t>
       </w:r>
-      <w:r>
-        <w:fldChar w:fldCharType="begin"/>
-      </w:r>
-      <w:r>
-        <w:instrText xml:space="preserve"> SEQ Ilus</w:instrText>
-      </w:r>
-      <w:r>
-        <w:instrText xml:space="preserve">tración \* ARABIC </w:instrText>
-      </w:r>
-      <w:r>
-        <w:fldChar w:fldCharType="separate"/>
-      </w:r>
-      <w:r>
-        <w:rPr>
-          <w:noProof/>
-        </w:rPr>
-        <w:t>3</w:t>
-      </w:r>
-      <w:r>
-        <w:rPr>
-          <w:noProof/>
-        </w:rPr>
-        <w:fldChar w:fldCharType="end"/>
-      </w:r>
+      <w:fldSimple w:instr=" SEQ Ilustración \* ARABIC ">
+        <w:r>
+          <w:rPr>
+            <w:noProof/>
+          </w:rPr>
+          <w:t>3</w:t>
+        </w:r>
+      </w:fldSimple>
       <w:r>
         <w:rPr>
           <w:noProof/>
@@ -17150,6 +18760,7 @@
     <w:p/>
     <w:p>
       <w:r>
+        <w:lastRenderedPageBreak/>
         <w:t xml:space="preserve">En el </w:t>
       </w:r>
       <w:r>
@@ -17174,11 +18785,7 @@
         <w:t xml:space="preserve">el </w:t>
       </w:r>
       <w:r>
-        <w:t xml:space="preserve">consumo de minutos de llamadas nacionales e internacionales, total de </w:t>
-      </w:r>
-      <w:r>
-        <w:lastRenderedPageBreak/>
-        <w:t>SMS</w:t>
+        <w:t>consumo de minutos de llamadas nacionales e internacionales, total de SMS</w:t>
       </w:r>
       <w:r>
         <w:t xml:space="preserve"> disponibles y enviados</w:t>
@@ -17251,31 +18858,18 @@
       <w:pPr>
         <w:pStyle w:val="Descripcin"/>
       </w:pPr>
-      <w:bookmarkStart w:id="40" w:name="_Toc42358731"/>
+      <w:bookmarkStart w:id="40" w:name="_Toc42360042"/>
       <w:r>
         <w:t xml:space="preserve">Ilustración </w:t>
       </w:r>
-      <w:r>
-        <w:fldChar w:fldCharType="begin"/>
-      </w:r>
-      <w:r>
-        <w:instrText xml:space="preserve"> SEQ Ilustración \* ARABIC </w:instrText>
-      </w:r>
-      <w:r>
-        <w:fldChar w:fldCharType="separate"/>
-      </w:r>
-      <w:r>
-        <w:rPr>
-          <w:noProof/>
-        </w:rPr>
-        <w:t>4</w:t>
-      </w:r>
-      <w:r>
-        <w:rPr>
-          <w:noProof/>
-        </w:rPr>
-        <w:fldChar w:fldCharType="end"/>
-      </w:r>
+      <w:fldSimple w:instr=" SEQ Ilustración \* ARABIC ">
+        <w:r>
+          <w:rPr>
+            <w:noProof/>
+          </w:rPr>
+          <w:t>4</w:t>
+        </w:r>
+      </w:fldSimple>
       <w:r>
         <w:rPr>
           <w:noProof/>
@@ -17301,7 +18895,15 @@
     </w:p>
     <w:p>
       <w:r>
-        <w:t>En el módulo de Servicios podremos visualizar información relativa a los servicios que tiene el cliente contratados como pueden ser las llamadas internacionales, la navegación en internet, el Roaming, los SMS, etc.</w:t>
+        <w:t xml:space="preserve">En el módulo de Servicios podremos visualizar información relativa a los servicios que tiene el cliente contratados como pueden ser las llamadas internacionales, la navegación en internet, el </w:t>
+      </w:r>
+      <w:proofErr w:type="spellStart"/>
+      <w:r>
+        <w:t>Roaming</w:t>
+      </w:r>
+      <w:proofErr w:type="spellEnd"/>
+      <w:r>
+        <w:t>, los SMS, etc.</w:t>
       </w:r>
     </w:p>
     <w:p>
@@ -17355,34 +18957,18 @@
       <w:pPr>
         <w:pStyle w:val="Descripcin"/>
       </w:pPr>
-      <w:bookmarkStart w:id="41" w:name="_Toc42358732"/>
+      <w:bookmarkStart w:id="41" w:name="_Toc42360043"/>
       <w:r>
         <w:t xml:space="preserve">Ilustración </w:t>
       </w:r>
-      <w:r>
-        <w:fldChar w:fldCharType="begin"/>
-      </w:r>
-      <w:r>
-        <w:instrText xml:space="preserve"> SEQ Ilus</w:instrText>
-      </w:r>
-      <w:r>
-        <w:instrText xml:space="preserve">tración \* ARABIC </w:instrText>
-      </w:r>
-      <w:r>
-        <w:fldChar w:fldCharType="separate"/>
-      </w:r>
-      <w:r>
-        <w:rPr>
-          <w:noProof/>
-        </w:rPr>
-        <w:t>5</w:t>
-      </w:r>
-      <w:r>
-        <w:rPr>
-          <w:noProof/>
-        </w:rPr>
-        <w:fldChar w:fldCharType="end"/>
-      </w:r>
+      <w:fldSimple w:instr=" SEQ Ilustración \* ARABIC ">
+        <w:r>
+          <w:rPr>
+            <w:noProof/>
+          </w:rPr>
+          <w:t>5</w:t>
+        </w:r>
+      </w:fldSimple>
       <w:r>
         <w:t xml:space="preserve"> - </w:t>
       </w:r>
@@ -17429,9 +19015,9 @@
           <w:lang w:eastAsia="es-ES"/>
         </w:rPr>
         <w:drawing>
-          <wp:inline distT="0" distB="0" distL="0" distR="0" wp14:anchorId="3BB363F7" wp14:editId="1A71D5B4">
-            <wp:extent cx="3582063" cy="2727561"/>
-            <wp:effectExtent l="0" t="0" r="0" b="0"/>
+          <wp:inline distT="0" distB="0" distL="0" distR="0" wp14:anchorId="3BB363F7" wp14:editId="4B55A371">
+            <wp:extent cx="3323646" cy="2530789"/>
+            <wp:effectExtent l="0" t="0" r="0" b="3175"/>
             <wp:docPr id="8" name="Imagen 8"/>
             <wp:cNvGraphicFramePr>
               <a:graphicFrameLocks xmlns:a="http://schemas.openxmlformats.org/drawingml/2006/main" noChangeAspect="1"/>
@@ -17461,7 +19047,7 @@
                   <pic:spPr bwMode="auto">
                     <a:xfrm>
                       <a:off x="0" y="0"/>
-                      <a:ext cx="3619806" cy="2756300"/>
+                      <a:ext cx="3369438" cy="2565657"/>
                     </a:xfrm>
                     <a:prstGeom prst="rect">
                       <a:avLst/>
@@ -17482,31 +19068,18 @@
       <w:pPr>
         <w:pStyle w:val="Descripcin"/>
       </w:pPr>
-      <w:bookmarkStart w:id="42" w:name="_Toc42358733"/>
+      <w:bookmarkStart w:id="42" w:name="_Toc42360044"/>
       <w:r>
         <w:t xml:space="preserve">Ilustración </w:t>
       </w:r>
-      <w:r>
-        <w:fldChar w:fldCharType="begin"/>
-      </w:r>
-      <w:r>
-        <w:instrText xml:space="preserve"> SEQ Ilustración \* ARABIC </w:instrText>
-      </w:r>
-      <w:r>
-        <w:fldChar w:fldCharType="separate"/>
-      </w:r>
-      <w:r>
-        <w:rPr>
-          <w:noProof/>
-        </w:rPr>
-        <w:t>6</w:t>
-      </w:r>
-      <w:r>
-        <w:rPr>
-          <w:noProof/>
-        </w:rPr>
-        <w:fldChar w:fldCharType="end"/>
-      </w:r>
+      <w:fldSimple w:instr=" SEQ Ilustración \* ARABIC ">
+        <w:r>
+          <w:rPr>
+            <w:noProof/>
+          </w:rPr>
+          <w:t>6</w:t>
+        </w:r>
+      </w:fldSimple>
       <w:r>
         <w:rPr>
           <w:noProof/>
@@ -17612,31 +19185,18 @@
       <w:pPr>
         <w:pStyle w:val="Descripcin"/>
       </w:pPr>
-      <w:bookmarkStart w:id="43" w:name="_Toc42358734"/>
+      <w:bookmarkStart w:id="43" w:name="_Toc42360045"/>
       <w:r>
         <w:t xml:space="preserve">Ilustración </w:t>
       </w:r>
-      <w:r>
-        <w:fldChar w:fldCharType="begin"/>
-      </w:r>
-      <w:r>
-        <w:instrText xml:space="preserve"> SEQ Ilustración \* ARABIC </w:instrText>
-      </w:r>
-      <w:r>
-        <w:fldChar w:fldCharType="separate"/>
-      </w:r>
-      <w:r>
-        <w:rPr>
-          <w:noProof/>
-        </w:rPr>
-        <w:t>7</w:t>
-      </w:r>
-      <w:r>
-        <w:rPr>
-          <w:noProof/>
-        </w:rPr>
-        <w:fldChar w:fldCharType="end"/>
-      </w:r>
+      <w:fldSimple w:instr=" SEQ Ilustración \* ARABIC ">
+        <w:r>
+          <w:rPr>
+            <w:noProof/>
+          </w:rPr>
+          <w:t>7</w:t>
+        </w:r>
+      </w:fldSimple>
       <w:r>
         <w:rPr>
           <w:noProof/>
@@ -17731,7 +19291,7 @@
       <w:pPr>
         <w:pStyle w:val="Ttulo1"/>
       </w:pPr>
-      <w:bookmarkStart w:id="44" w:name="_Toc42358718"/>
+      <w:bookmarkStart w:id="44" w:name="_Toc42360029"/>
       <w:r>
         <w:lastRenderedPageBreak/>
         <w:t>5. Resultados</w:t>
@@ -17761,7 +19321,21 @@
         <w:rPr>
           <w:szCs w:val="20"/>
         </w:rPr>
-        <w:t>En cuanto a las funcionalidades definidas y deseadas inicialmente en la fase de diseño se ha conseguido implementar todo lo especificado, aunque se podría ampliar con funcionalidades extra o mejoras en cuanto a algunos componentes, por ejemplo, contratar nuevas líneas, cambios de tarifa, catálogo de tarifas, renoves, portabilidades, catálogo de terminales, etc.</w:t>
+        <w:t xml:space="preserve">En cuanto a las funcionalidades definidas y deseadas inicialmente en la fase de diseño se ha conseguido implementar todo lo especificado, aunque se podría ampliar con funcionalidades extra o mejoras en cuanto a algunos componentes, por ejemplo, contratar nuevas líneas, cambios de tarifa, catálogo de tarifas, </w:t>
+      </w:r>
+      <w:proofErr w:type="spellStart"/>
+      <w:r>
+        <w:rPr>
+          <w:szCs w:val="20"/>
+        </w:rPr>
+        <w:t>renoves</w:t>
+      </w:r>
+      <w:proofErr w:type="spellEnd"/>
+      <w:r>
+        <w:rPr>
+          <w:szCs w:val="20"/>
+        </w:rPr>
+        <w:t>, portabilidades, catálogo de terminales, etc.</w:t>
       </w:r>
     </w:p>
     <w:p>
@@ -17781,7 +19355,7 @@
       <w:pPr>
         <w:pStyle w:val="Ttulo2"/>
       </w:pPr>
-      <w:bookmarkStart w:id="45" w:name="_Toc42358719"/>
+      <w:bookmarkStart w:id="45" w:name="_Toc42360030"/>
       <w:r>
         <w:t>5.1. Pantallas de la aplicación</w:t>
       </w:r>
@@ -17852,53 +19426,42 @@
       <w:pPr>
         <w:pStyle w:val="Descripcin"/>
       </w:pPr>
-      <w:bookmarkStart w:id="46" w:name="_Toc42358735"/>
+      <w:bookmarkStart w:id="46" w:name="_Toc42360046"/>
       <w:r>
         <w:t xml:space="preserve">Ilustración </w:t>
       </w:r>
-      <w:r>
-        <w:fldChar w:fldCharType="begin"/>
-      </w:r>
-      <w:r>
-        <w:instrText xml:space="preserve"> SEQ Ilustración \* ARABIC </w:instrText>
-      </w:r>
-      <w:r>
-        <w:fldChar w:fldCharType="separate"/>
+      <w:fldSimple w:instr=" SEQ Ilustración \* ARABIC ">
+        <w:r>
+          <w:rPr>
+            <w:noProof/>
+          </w:rPr>
+          <w:t>8</w:t>
+        </w:r>
+      </w:fldSimple>
+      <w:r>
+        <w:t xml:space="preserve"> </w:t>
       </w:r>
       <w:r>
         <w:rPr>
           <w:noProof/>
         </w:rPr>
-        <w:t>8</w:t>
-      </w:r>
-      <w:r>
-        <w:rPr>
-          <w:noProof/>
-        </w:rPr>
-        <w:fldChar w:fldCharType="end"/>
+        <w:t>- Resultados</w:t>
       </w:r>
       <w:r>
         <w:t xml:space="preserve"> </w:t>
       </w:r>
       <w:r>
-        <w:rPr>
-          <w:noProof/>
-        </w:rPr>
-        <w:t>- Resultados</w:t>
-      </w:r>
-      <w:r>
-        <w:t xml:space="preserve"> </w:t>
-      </w:r>
-      <w:r>
         <w:t>-</w:t>
       </w:r>
       <w:r>
         <w:t xml:space="preserve"> Pantallas de la aplicación - Módulo de </w:t>
       </w:r>
+      <w:proofErr w:type="spellStart"/>
       <w:r>
         <w:t>Login</w:t>
       </w:r>
       <w:bookmarkEnd w:id="46"/>
+      <w:proofErr w:type="spellEnd"/>
     </w:p>
     <w:p/>
     <w:p/>
@@ -17974,34 +19537,21 @@
       <w:pPr>
         <w:pStyle w:val="Descripcin"/>
       </w:pPr>
-      <w:bookmarkStart w:id="47" w:name="_Toc42358736"/>
+      <w:bookmarkStart w:id="47" w:name="_Toc42360047"/>
       <w:r>
         <w:t>Ilustración</w:t>
       </w:r>
       <w:r>
         <w:t xml:space="preserve"> </w:t>
       </w:r>
-      <w:r>
-        <w:fldChar w:fldCharType="begin"/>
-      </w:r>
-      <w:r>
-        <w:instrText xml:space="preserve"> SEQ Ilustración \* ARABIC </w:instrText>
-      </w:r>
-      <w:r>
-        <w:fldChar w:fldCharType="separate"/>
-      </w:r>
-      <w:r>
-        <w:rPr>
-          <w:noProof/>
-        </w:rPr>
-        <w:t>9</w:t>
-      </w:r>
-      <w:r>
-        <w:rPr>
-          <w:noProof/>
-        </w:rPr>
-        <w:fldChar w:fldCharType="end"/>
-      </w:r>
+      <w:fldSimple w:instr=" SEQ Ilustración \* ARABIC ">
+        <w:r>
+          <w:rPr>
+            <w:noProof/>
+          </w:rPr>
+          <w:t>9</w:t>
+        </w:r>
+      </w:fldSimple>
       <w:r>
         <w:t xml:space="preserve"> - </w:t>
       </w:r>
@@ -18097,34 +19647,21 @@
       <w:pPr>
         <w:pStyle w:val="Descripcin"/>
       </w:pPr>
-      <w:bookmarkStart w:id="48" w:name="_Toc42358737"/>
+      <w:bookmarkStart w:id="48" w:name="_Toc42360048"/>
       <w:r>
         <w:t>Ilustración</w:t>
       </w:r>
       <w:r>
         <w:t xml:space="preserve"> </w:t>
       </w:r>
-      <w:r>
-        <w:fldChar w:fldCharType="begin"/>
-      </w:r>
-      <w:r>
-        <w:instrText xml:space="preserve"> SEQ Ilustración \* ARABIC </w:instrText>
-      </w:r>
-      <w:r>
-        <w:fldChar w:fldCharType="separate"/>
-      </w:r>
-      <w:r>
-        <w:rPr>
-          <w:noProof/>
-        </w:rPr>
-        <w:t>10</w:t>
-      </w:r>
-      <w:r>
-        <w:rPr>
-          <w:noProof/>
-        </w:rPr>
-        <w:fldChar w:fldCharType="end"/>
-      </w:r>
+      <w:fldSimple w:instr=" SEQ Ilustración \* ARABIC ">
+        <w:r>
+          <w:rPr>
+            <w:noProof/>
+          </w:rPr>
+          <w:t>10</w:t>
+        </w:r>
+      </w:fldSimple>
       <w:r>
         <w:t xml:space="preserve"> - </w:t>
       </w:r>
@@ -18211,31 +19748,18 @@
       <w:pPr>
         <w:pStyle w:val="Descripcin"/>
       </w:pPr>
-      <w:bookmarkStart w:id="49" w:name="_Toc42358738"/>
+      <w:bookmarkStart w:id="49" w:name="_Toc42360049"/>
       <w:r>
         <w:t xml:space="preserve">Ilustración </w:t>
       </w:r>
-      <w:r>
-        <w:fldChar w:fldCharType="begin"/>
-      </w:r>
-      <w:r>
-        <w:instrText xml:space="preserve"> SEQ Ilustración \* ARABIC </w:instrText>
-      </w:r>
-      <w:r>
-        <w:fldChar w:fldCharType="separate"/>
-      </w:r>
-      <w:r>
-        <w:rPr>
-          <w:noProof/>
-        </w:rPr>
-        <w:t>11</w:t>
-      </w:r>
-      <w:r>
-        <w:rPr>
-          <w:noProof/>
-        </w:rPr>
-        <w:fldChar w:fldCharType="end"/>
-      </w:r>
+      <w:fldSimple w:instr=" SEQ Ilustración \* ARABIC ">
+        <w:r>
+          <w:rPr>
+            <w:noProof/>
+          </w:rPr>
+          <w:t>11</w:t>
+        </w:r>
+      </w:fldSimple>
       <w:r>
         <w:t xml:space="preserve"> - </w:t>
       </w:r>
@@ -18322,34 +19846,21 @@
       <w:pPr>
         <w:pStyle w:val="Descripcin"/>
       </w:pPr>
-      <w:bookmarkStart w:id="50" w:name="_Toc42358739"/>
+      <w:bookmarkStart w:id="50" w:name="_Toc42360050"/>
       <w:r>
         <w:t>Ilustración</w:t>
       </w:r>
       <w:r>
         <w:t xml:space="preserve"> </w:t>
       </w:r>
-      <w:r>
-        <w:fldChar w:fldCharType="begin"/>
-      </w:r>
-      <w:r>
-        <w:instrText xml:space="preserve"> SEQ Ilustración \* ARABIC </w:instrText>
-      </w:r>
-      <w:r>
-        <w:fldChar w:fldCharType="separate"/>
-      </w:r>
-      <w:r>
-        <w:rPr>
-          <w:noProof/>
-        </w:rPr>
-        <w:t>12</w:t>
-      </w:r>
-      <w:r>
-        <w:rPr>
-          <w:noProof/>
-        </w:rPr>
-        <w:fldChar w:fldCharType="end"/>
-      </w:r>
+      <w:fldSimple w:instr=" SEQ Ilustración \* ARABIC ">
+        <w:r>
+          <w:rPr>
+            <w:noProof/>
+          </w:rPr>
+          <w:t>12</w:t>
+        </w:r>
+      </w:fldSimple>
       <w:r>
         <w:t xml:space="preserve"> - </w:t>
       </w:r>
@@ -18436,31 +19947,18 @@
       <w:pPr>
         <w:pStyle w:val="Descripcin"/>
       </w:pPr>
-      <w:bookmarkStart w:id="51" w:name="_Toc42358740"/>
+      <w:bookmarkStart w:id="51" w:name="_Toc42360051"/>
       <w:r>
         <w:t xml:space="preserve">Ilustración </w:t>
       </w:r>
-      <w:r>
-        <w:fldChar w:fldCharType="begin"/>
-      </w:r>
-      <w:r>
-        <w:instrText xml:space="preserve"> SEQ Ilustración \* ARABIC </w:instrText>
-      </w:r>
-      <w:r>
-        <w:fldChar w:fldCharType="separate"/>
-      </w:r>
-      <w:r>
-        <w:rPr>
-          <w:noProof/>
-        </w:rPr>
-        <w:t>13</w:t>
-      </w:r>
-      <w:r>
-        <w:rPr>
-          <w:noProof/>
-        </w:rPr>
-        <w:fldChar w:fldCharType="end"/>
-      </w:r>
+      <w:fldSimple w:instr=" SEQ Ilustración \* ARABIC ">
+        <w:r>
+          <w:rPr>
+            <w:noProof/>
+          </w:rPr>
+          <w:t>13</w:t>
+        </w:r>
+      </w:fldSimple>
       <w:r>
         <w:t xml:space="preserve"> - </w:t>
       </w:r>
@@ -18485,7 +19983,7 @@
       <w:pPr>
         <w:pStyle w:val="Ttulo2"/>
       </w:pPr>
-      <w:bookmarkStart w:id="52" w:name="_Toc42358720"/>
+      <w:bookmarkStart w:id="52" w:name="_Toc42360031"/>
       <w:r>
         <w:t>5.2</w:t>
       </w:r>
@@ -18502,7 +20000,23 @@
         <w:t>Cuando un usuario</w:t>
       </w:r>
       <w:r>
-        <w:t xml:space="preserve"> se loguea en la aplicación se produce un proceso de validación donde se comprueba que el usuario logueado es realmente el usuario autenticado por el sistema.</w:t>
+        <w:t xml:space="preserve"> se </w:t>
+      </w:r>
+      <w:proofErr w:type="spellStart"/>
+      <w:r>
+        <w:t>loguea</w:t>
+      </w:r>
+      <w:proofErr w:type="spellEnd"/>
+      <w:r>
+        <w:t xml:space="preserve"> en la aplicación se produce un proceso de validación donde se comprueba que el usuario </w:t>
+      </w:r>
+      <w:proofErr w:type="spellStart"/>
+      <w:r>
+        <w:t>logueado</w:t>
+      </w:r>
+      <w:proofErr w:type="spellEnd"/>
+      <w:r>
+        <w:t xml:space="preserve"> es realmente el usuario autenticado por el sistema.</w:t>
       </w:r>
     </w:p>
     <w:p>
@@ -18583,31 +20097,18 @@
       <w:pPr>
         <w:pStyle w:val="Descripcin"/>
       </w:pPr>
-      <w:bookmarkStart w:id="53" w:name="_Toc42358741"/>
+      <w:bookmarkStart w:id="53" w:name="_Toc42360052"/>
       <w:r>
         <w:t xml:space="preserve">Ilustración </w:t>
       </w:r>
-      <w:r>
-        <w:fldChar w:fldCharType="begin"/>
-      </w:r>
-      <w:r>
-        <w:instrText xml:space="preserve"> SEQ Ilustración \* ARABIC </w:instrText>
-      </w:r>
-      <w:r>
-        <w:fldChar w:fldCharType="separate"/>
-      </w:r>
-      <w:r>
-        <w:rPr>
-          <w:noProof/>
-        </w:rPr>
-        <w:t>14</w:t>
-      </w:r>
-      <w:r>
-        <w:rPr>
-          <w:noProof/>
-        </w:rPr>
-        <w:fldChar w:fldCharType="end"/>
-      </w:r>
+      <w:fldSimple w:instr=" SEQ Ilustración \* ARABIC ">
+        <w:r>
+          <w:rPr>
+            <w:noProof/>
+          </w:rPr>
+          <w:t>14</w:t>
+        </w:r>
+      </w:fldSimple>
       <w:r>
         <w:t xml:space="preserve"> - </w:t>
       </w:r>
@@ -18639,6 +20140,7 @@
           <w:numId w:val="5"/>
         </w:numPr>
       </w:pPr>
+      <w:proofErr w:type="spellStart"/>
       <w:r>
         <w:rPr>
           <w:b/>
@@ -18651,6 +20153,7 @@
         </w:rPr>
         <w:t>urrentUser</w:t>
       </w:r>
+      <w:proofErr w:type="spellEnd"/>
       <w:r>
         <w:rPr>
           <w:b/>
@@ -18661,7 +20164,15 @@
         <w:t xml:space="preserve"> </w:t>
       </w:r>
       <w:r>
-        <w:t>guarda información relativa al cliente que tiene la sesión actual (documento, email y password encriptada).</w:t>
+        <w:t xml:space="preserve">guarda información relativa al cliente que tiene la sesión actual (documento, email y </w:t>
+      </w:r>
+      <w:proofErr w:type="spellStart"/>
+      <w:r>
+        <w:t>password</w:t>
+      </w:r>
+      <w:proofErr w:type="spellEnd"/>
+      <w:r>
+        <w:t xml:space="preserve"> encriptada).</w:t>
       </w:r>
     </w:p>
     <w:p>
@@ -18672,12 +20183,14 @@
           <w:numId w:val="5"/>
         </w:numPr>
       </w:pPr>
+      <w:proofErr w:type="spellStart"/>
       <w:r>
         <w:rPr>
           <w:b/>
         </w:rPr>
         <w:t>accessToken</w:t>
       </w:r>
+      <w:proofErr w:type="spellEnd"/>
       <w:r>
         <w:rPr>
           <w:b/>
@@ -18685,16 +20198,48 @@
         <w:t>:</w:t>
       </w:r>
       <w:r>
-        <w:t xml:space="preserve"> cuando un usuario se loguea en el sistema, el microservicio </w:t>
+        <w:t xml:space="preserve"> cuando un usuario se </w:t>
+      </w:r>
+      <w:proofErr w:type="spellStart"/>
+      <w:r>
+        <w:t>loguea</w:t>
+      </w:r>
+      <w:proofErr w:type="spellEnd"/>
+      <w:r>
+        <w:t xml:space="preserve"> en el sistema, el </w:t>
+      </w:r>
+      <w:proofErr w:type="spellStart"/>
+      <w:r>
+        <w:t>microservicio</w:t>
+      </w:r>
+      <w:proofErr w:type="spellEnd"/>
+      <w:r>
+        <w:t xml:space="preserve"> </w:t>
       </w:r>
       <w:r>
         <w:rPr>
           <w:u w:val="single"/>
         </w:rPr>
-        <w:t>ms-authentication</w:t>
-      </w:r>
-      <w:r>
-        <w:t xml:space="preserve"> genera un token único y temporal que es guardado tanto en las variables de sesión</w:t>
+        <w:t>ms-</w:t>
+      </w:r>
+      <w:proofErr w:type="spellStart"/>
+      <w:r>
+        <w:rPr>
+          <w:u w:val="single"/>
+        </w:rPr>
+        <w:t>authentication</w:t>
+      </w:r>
+      <w:proofErr w:type="spellEnd"/>
+      <w:r>
+        <w:t xml:space="preserve"> genera un </w:t>
+      </w:r>
+      <w:proofErr w:type="spellStart"/>
+      <w:r>
+        <w:t>token</w:t>
+      </w:r>
+      <w:proofErr w:type="spellEnd"/>
+      <w:r>
+        <w:t xml:space="preserve"> único y temporal que es guardado tanto en las variables de sesión</w:t>
       </w:r>
       <w:r>
         <w:t xml:space="preserve"> del navegador</w:t>
@@ -18703,10 +20248,23 @@
         <w:t xml:space="preserve"> como en la base de datos</w:t>
       </w:r>
       <w:r>
-        <w:t xml:space="preserve"> del microservicio</w:t>
-      </w:r>
-      <w:r>
-        <w:t>. Ambos token deben coincidir mientras dure la sesión del usuario, si alguno de los dos cambia (por manipulación de datos) se cerrará la sesión.</w:t>
+        <w:t xml:space="preserve"> del </w:t>
+      </w:r>
+      <w:proofErr w:type="spellStart"/>
+      <w:r>
+        <w:t>microservicio</w:t>
+      </w:r>
+      <w:proofErr w:type="spellEnd"/>
+      <w:r>
+        <w:t xml:space="preserve">. Ambos </w:t>
+      </w:r>
+      <w:proofErr w:type="spellStart"/>
+      <w:r>
+        <w:t>token</w:t>
+      </w:r>
+      <w:proofErr w:type="spellEnd"/>
+      <w:r>
+        <w:t xml:space="preserve"> deben coincidir mientras dure la sesión del usuario, si alguno de los dos cambia (por manipulación de datos) se cerrará la sesión.</w:t>
       </w:r>
     </w:p>
     <w:p>
@@ -18717,12 +20275,14 @@
           <w:numId w:val="5"/>
         </w:numPr>
       </w:pPr>
+      <w:proofErr w:type="spellStart"/>
       <w:r>
         <w:rPr>
           <w:b/>
         </w:rPr>
         <w:t>sessionTime</w:t>
       </w:r>
+      <w:proofErr w:type="spellEnd"/>
       <w:r>
         <w:rPr>
           <w:b/>
@@ -18737,10 +20297,18 @@
       <w:pPr>
         <w:pStyle w:val="Ttulo2"/>
       </w:pPr>
-      <w:bookmarkStart w:id="54" w:name="_Toc42358721"/>
+      <w:bookmarkStart w:id="54" w:name="_Toc42360032"/>
       <w:r>
         <w:lastRenderedPageBreak/>
-        <w:t>5.3. Orquestación de microservicios (</w:t>
+        <w:t xml:space="preserve">5.3. Orquestación de </w:t>
+      </w:r>
+      <w:proofErr w:type="spellStart"/>
+      <w:r>
+        <w:t>microservicios</w:t>
+      </w:r>
+      <w:proofErr w:type="spellEnd"/>
+      <w:r>
+        <w:t xml:space="preserve"> (</w:t>
       </w:r>
       <w:r>
         <w:t>Eureka</w:t>
@@ -18758,13 +20326,34 @@
         <w:t>Eureka</w:t>
       </w:r>
       <w:r>
-        <w:t xml:space="preserve"> es una librería que forma parte del stack de Spring Cloud, desarrollada por Netflix</w:t>
-      </w:r>
+        <w:t xml:space="preserve"> es una librería que forma parte del </w:t>
+      </w:r>
+      <w:proofErr w:type="spellStart"/>
+      <w:r>
+        <w:t>stack</w:t>
+      </w:r>
+      <w:proofErr w:type="spellEnd"/>
+      <w:r>
+        <w:t xml:space="preserve"> de Spring Cloud, desarrollada por </w:t>
+      </w:r>
+      <w:proofErr w:type="spellStart"/>
+      <w:r>
+        <w:t>Netflix</w:t>
+      </w:r>
+      <w:proofErr w:type="spellEnd"/>
       <w:r>
         <w:t xml:space="preserve"> y es el </w:t>
       </w:r>
       <w:r>
-        <w:t>encargado del autodescubrimiento de los microservicios.</w:t>
+        <w:t xml:space="preserve">encargado del autodescubrimiento de los </w:t>
+      </w:r>
+      <w:proofErr w:type="spellStart"/>
+      <w:r>
+        <w:t>microservicios</w:t>
+      </w:r>
+      <w:proofErr w:type="spellEnd"/>
+      <w:r>
+        <w:t>.</w:t>
       </w:r>
     </w:p>
     <w:p>
@@ -18775,7 +20364,15 @@
         <w:t xml:space="preserve"> también</w:t>
       </w:r>
       <w:r>
-        <w:t xml:space="preserve"> nos ofrece un Dashboard que nos ayuda a tener una visión de qué instancias están activas y cuales han podido caer (poniendo en peligro el sistema), entre otra información. Aunque es modificable, Eureka utiliza por defecto el puerto 8761.</w:t>
+        <w:t xml:space="preserve"> nos ofrece un </w:t>
+      </w:r>
+      <w:proofErr w:type="spellStart"/>
+      <w:r>
+        <w:t>Dashboard</w:t>
+      </w:r>
+      <w:proofErr w:type="spellEnd"/>
+      <w:r>
+        <w:t xml:space="preserve"> que nos ayuda a tener una visión de qué instancias están activas y cuales han podido caer (poniendo en peligro el sistema), entre otra información. Aunque es modificable, Eureka utiliza por defecto el puerto 8761.</w:t>
       </w:r>
     </w:p>
     <w:p>
@@ -18790,9 +20387,9 @@
           <w:lang w:eastAsia="es-ES"/>
         </w:rPr>
         <w:drawing>
-          <wp:inline distT="0" distB="0" distL="0" distR="0" wp14:anchorId="14E581C1" wp14:editId="3B7984CB">
-            <wp:extent cx="5391150" cy="4587875"/>
-            <wp:effectExtent l="0" t="0" r="0" b="3175"/>
+          <wp:inline distT="0" distB="0" distL="0" distR="0" wp14:anchorId="14E581C1" wp14:editId="3F7609D9">
+            <wp:extent cx="5112689" cy="4350904"/>
+            <wp:effectExtent l="0" t="0" r="0" b="0"/>
             <wp:docPr id="10" name="Imagen 10"/>
             <wp:cNvGraphicFramePr>
               <a:graphicFrameLocks xmlns:a="http://schemas.openxmlformats.org/drawingml/2006/main" noChangeAspect="1"/>
@@ -18822,7 +20419,7 @@
                   <pic:spPr bwMode="auto">
                     <a:xfrm>
                       <a:off x="0" y="0"/>
-                      <a:ext cx="5391150" cy="4587875"/>
+                      <a:ext cx="5115037" cy="4352902"/>
                     </a:xfrm>
                     <a:prstGeom prst="rect">
                       <a:avLst/>
@@ -18846,45 +20443,40 @@
           <w:rStyle w:val="Referenciasutil"/>
         </w:rPr>
       </w:pPr>
-      <w:bookmarkStart w:id="55" w:name="_Toc42358742"/>
+      <w:bookmarkStart w:id="55" w:name="_Toc42360053"/>
       <w:r>
         <w:t xml:space="preserve">Ilustración </w:t>
       </w:r>
-      <w:r>
-        <w:fldChar w:fldCharType="begin"/>
-      </w:r>
-      <w:r>
-        <w:instrText xml:space="preserve"> SEQ Ilustración \* ARABIC </w:instrText>
-      </w:r>
-      <w:r>
-        <w:fldChar w:fldCharType="separate"/>
+      <w:fldSimple w:instr=" SEQ Ilustración \* ARABIC ">
+        <w:r>
+          <w:rPr>
+            <w:noProof/>
+          </w:rPr>
+          <w:t>15</w:t>
+        </w:r>
+      </w:fldSimple>
+      <w:r>
+        <w:t xml:space="preserve"> - </w:t>
       </w:r>
       <w:r>
         <w:rPr>
           <w:noProof/>
         </w:rPr>
-        <w:t>15</w:t>
-      </w:r>
-      <w:r>
-        <w:rPr>
-          <w:noProof/>
-        </w:rPr>
-        <w:fldChar w:fldCharType="end"/>
+        <w:t>Resultados</w:t>
       </w:r>
       <w:r>
         <w:t xml:space="preserve"> - </w:t>
       </w:r>
       <w:r>
-        <w:rPr>
-          <w:noProof/>
-        </w:rPr>
-        <w:t>Resultados</w:t>
-      </w:r>
-      <w:r>
-        <w:t xml:space="preserve"> - </w:t>
-      </w:r>
-      <w:r>
-        <w:t xml:space="preserve">Orquestación de microservicios </w:t>
+        <w:t xml:space="preserve">Orquestación de </w:t>
+      </w:r>
+      <w:proofErr w:type="spellStart"/>
+      <w:r>
+        <w:t>microservicios</w:t>
+      </w:r>
+      <w:proofErr w:type="spellEnd"/>
+      <w:r>
+        <w:t xml:space="preserve"> </w:t>
       </w:r>
       <w:r>
         <w:t xml:space="preserve">- </w:t>
@@ -18907,19 +20499,45 @@
           <w:b/>
           <w:color w:val="FF0000"/>
         </w:rPr>
-        <w:t>Instancias de microservicios activas:</w:t>
+        <w:t xml:space="preserve">Instancias de </w:t>
+      </w:r>
+      <w:proofErr w:type="spellStart"/>
+      <w:r>
+        <w:rPr>
+          <w:b/>
+          <w:color w:val="FF0000"/>
+        </w:rPr>
+        <w:t>microservicios</w:t>
+      </w:r>
+      <w:proofErr w:type="spellEnd"/>
+      <w:r>
+        <w:rPr>
+          <w:b/>
+          <w:color w:val="FF0000"/>
+        </w:rPr>
+        <w:t xml:space="preserve"> activas:</w:t>
       </w:r>
       <w:r>
         <w:t xml:space="preserve"> si nos fijamos en el apartado </w:t>
       </w:r>
+      <w:proofErr w:type="spellStart"/>
       <w:r>
         <w:rPr>
           <w:i/>
         </w:rPr>
         <w:t>Application</w:t>
       </w:r>
-      <w:r>
-        <w:t>, cuando un microservicio es levantado, Eureka lo registra automáticamente como por arte de magia.</w:t>
+      <w:proofErr w:type="spellEnd"/>
+      <w:r>
+        <w:t xml:space="preserve">, cuando un </w:t>
+      </w:r>
+      <w:proofErr w:type="spellStart"/>
+      <w:r>
+        <w:t>microservicio</w:t>
+      </w:r>
+      <w:proofErr w:type="spellEnd"/>
+      <w:r>
+        <w:t xml:space="preserve"> es levantado, Eureka lo registra automáticamente como por arte de magia.</w:t>
       </w:r>
     </w:p>
     <w:p>
@@ -18947,7 +20565,31 @@
         <w:t>Status</w:t>
       </w:r>
       <w:r>
-        <w:t xml:space="preserve"> podemos tener información de cuántas instancias de microservicios hay levantados en cada nodo. Por ejemplo, el microservicio ms-authentication podría estar levantado en 10 nodos diferentes (incluso en diferentes ubicaciones), de tal modo que, si uno de ellos colapsa, Eureka dejará de registrarlo y quedarían 9 instancias restantes que seguirían dando servicio, por lo que se genera una alta disponibilidad.</w:t>
+        <w:t xml:space="preserve"> podemos tener información de cuántas instancias de </w:t>
+      </w:r>
+      <w:proofErr w:type="spellStart"/>
+      <w:r>
+        <w:t>microservicios</w:t>
+      </w:r>
+      <w:proofErr w:type="spellEnd"/>
+      <w:r>
+        <w:t xml:space="preserve"> hay levantados en cada nodo. Por ejemplo, el </w:t>
+      </w:r>
+      <w:proofErr w:type="spellStart"/>
+      <w:r>
+        <w:t>microservicio</w:t>
+      </w:r>
+      <w:proofErr w:type="spellEnd"/>
+      <w:r>
+        <w:t xml:space="preserve"> ms-</w:t>
+      </w:r>
+      <w:proofErr w:type="spellStart"/>
+      <w:r>
+        <w:t>authentication</w:t>
+      </w:r>
+      <w:proofErr w:type="spellEnd"/>
+      <w:r>
+        <w:t xml:space="preserve"> podría estar levantado en 10 nodos diferentes (incluso en diferentes ubicaciones), de tal modo que, si uno de ellos colapsa, Eureka dejará de registrarlo y quedarían 9 instancias restantes que seguirían dando servicio, por lo que se genera una alta disponibilidad.</w:t>
       </w:r>
     </w:p>
     <w:p>
@@ -18979,14 +20621,30 @@
         <w:t>:</w:t>
       </w:r>
       <w:r>
-        <w:t xml:space="preserve"> Cada microservicio tiene un puerto definido en su fichero de configuración, independientemente de cuántos nodos repliquen instancias de dicho microservicio, siempre tendrá el mismo puerto.</w:t>
+        <w:t xml:space="preserve"> Cada </w:t>
+      </w:r>
+      <w:proofErr w:type="spellStart"/>
+      <w:r>
+        <w:t>microservicio</w:t>
+      </w:r>
+      <w:proofErr w:type="spellEnd"/>
+      <w:r>
+        <w:t xml:space="preserve"> tiene un puerto definido en su fichero de configuración, independientemente de cuántos nodos repliquen instancias de dicho </w:t>
+      </w:r>
+      <w:proofErr w:type="spellStart"/>
+      <w:r>
+        <w:t>microservicio</w:t>
+      </w:r>
+      <w:proofErr w:type="spellEnd"/>
+      <w:r>
+        <w:t>, siempre tendrá el mismo puerto.</w:t>
       </w:r>
     </w:p>
     <w:p>
       <w:pPr>
         <w:pStyle w:val="Ttulo2"/>
       </w:pPr>
-      <w:bookmarkStart w:id="56" w:name="_Toc42358722"/>
+      <w:bookmarkStart w:id="56" w:name="_Toc42360033"/>
       <w:r>
         <w:lastRenderedPageBreak/>
         <w:t>5.</w:t>
@@ -18995,46 +20653,200 @@
         <w:t>4</w:t>
       </w:r>
       <w:r>
-        <w:t>. Orquestación de microservicios (Hystrix y Turbine)</w:t>
+        <w:t xml:space="preserve">. Orquestación de </w:t>
+      </w:r>
+      <w:proofErr w:type="spellStart"/>
+      <w:r>
+        <w:t>microservicios</w:t>
+      </w:r>
+      <w:proofErr w:type="spellEnd"/>
+      <w:r>
+        <w:t xml:space="preserve"> (</w:t>
+      </w:r>
+      <w:proofErr w:type="spellStart"/>
+      <w:r>
+        <w:t>Hystrix</w:t>
+      </w:r>
+      <w:proofErr w:type="spellEnd"/>
+      <w:r>
+        <w:t xml:space="preserve"> y Turbine)</w:t>
       </w:r>
       <w:bookmarkEnd w:id="56"/>
     </w:p>
     <w:p>
+      <w:proofErr w:type="spellStart"/>
       <w:r>
         <w:rPr>
           <w:b/>
         </w:rPr>
         <w:t>Hystrix</w:t>
       </w:r>
-      <w:r>
-        <w:t xml:space="preserve"> es una librería que forma parte del stack de Spring Cloud, desarrollada por Netflix, que facilita la implementación del patrón circuit breaker dentro de una arquitectura de servicios distribuidos.</w:t>
+      <w:proofErr w:type="spellEnd"/>
+      <w:r>
+        <w:t xml:space="preserve"> es una librería que forma parte del </w:t>
+      </w:r>
+      <w:proofErr w:type="spellStart"/>
+      <w:r>
+        <w:t>stack</w:t>
+      </w:r>
+      <w:proofErr w:type="spellEnd"/>
+      <w:r>
+        <w:t xml:space="preserve"> de Spring Cloud, desarrollada por </w:t>
+      </w:r>
+      <w:proofErr w:type="spellStart"/>
+      <w:r>
+        <w:t>Netflix</w:t>
+      </w:r>
+      <w:proofErr w:type="spellEnd"/>
+      <w:r>
+        <w:t xml:space="preserve">, que facilita la implementación del patrón </w:t>
+      </w:r>
+      <w:proofErr w:type="spellStart"/>
+      <w:r>
+        <w:t>circuit</w:t>
+      </w:r>
+      <w:proofErr w:type="spellEnd"/>
+      <w:r>
+        <w:t xml:space="preserve"> </w:t>
+      </w:r>
+      <w:proofErr w:type="spellStart"/>
+      <w:r>
+        <w:t>breaker</w:t>
+      </w:r>
+      <w:proofErr w:type="spellEnd"/>
+      <w:r>
+        <w:t xml:space="preserve"> dentro de una arquitectura de servicios distribuidos.</w:t>
       </w:r>
     </w:p>
     <w:p>
       <w:r>
-        <w:t xml:space="preserve">La comunicación entre sistemas adolece de indisponibilidades debidas a las propias características de los mismos: microcortes en las comunicaciones, servicio no disponible temporalmente, lentitud en las respuestas por el excesivo uso de un </w:t>
+        <w:t xml:space="preserve">La comunicación entre sistemas adolece de indisponibilidades debidas a las propias características de los mismos: </w:t>
+      </w:r>
+      <w:proofErr w:type="spellStart"/>
+      <w:r>
+        <w:t>microcortes</w:t>
+      </w:r>
+      <w:proofErr w:type="spellEnd"/>
+      <w:r>
+        <w:t xml:space="preserve"> en las comunicaciones, servicio no disponible temporalmente, lentitud en las respuestas por el excesivo uso de un </w:t>
       </w:r>
       <w:r>
         <w:t>servicio. E</w:t>
       </w:r>
       <w:r>
-        <w:t>l patrón circuit breaker permite gestionar estos problemas derivados de las comunicaciones estableciendo mecanismos de control, ayudando a mejorar la resiliencia de los sistemas.</w:t>
+        <w:t xml:space="preserve">l patrón </w:t>
+      </w:r>
+      <w:proofErr w:type="spellStart"/>
+      <w:r>
+        <w:t>circuit</w:t>
+      </w:r>
+      <w:proofErr w:type="spellEnd"/>
+      <w:r>
+        <w:t xml:space="preserve"> </w:t>
+      </w:r>
+      <w:proofErr w:type="spellStart"/>
+      <w:r>
+        <w:t>breaker</w:t>
+      </w:r>
+      <w:proofErr w:type="spellEnd"/>
+      <w:r>
+        <w:t xml:space="preserve"> permite gestionar estos problemas derivados de las comunicaciones estableciendo mecanismos de control, ayudando a mejorar la resiliencia de los sistemas.</w:t>
       </w:r>
     </w:p>
     <w:p>
+      <w:proofErr w:type="spellStart"/>
       <w:r>
         <w:rPr>
           <w:b/>
         </w:rPr>
-        <w:t>Hystrix Dashboard</w:t>
-      </w:r>
-      <w:r>
-        <w:t xml:space="preserve"> es una consola que nos ofrece Netflix para explotar las métricas en tiempo real del estado de los circuit breakers de las aplicaciones, procesando los hystrix stream que éstas generan y representado los resultados de manera gráfica en un cuadro de mandos.</w:t>
+        <w:t>Hystrix</w:t>
+      </w:r>
+      <w:proofErr w:type="spellEnd"/>
+      <w:r>
+        <w:rPr>
+          <w:b/>
+        </w:rPr>
+        <w:t xml:space="preserve"> </w:t>
+      </w:r>
+      <w:proofErr w:type="spellStart"/>
+      <w:r>
+        <w:rPr>
+          <w:b/>
+        </w:rPr>
+        <w:t>Dashboard</w:t>
+      </w:r>
+      <w:proofErr w:type="spellEnd"/>
+      <w:r>
+        <w:t xml:space="preserve"> es una consola que nos ofrece </w:t>
+      </w:r>
+      <w:proofErr w:type="spellStart"/>
+      <w:r>
+        <w:t>Netflix</w:t>
+      </w:r>
+      <w:proofErr w:type="spellEnd"/>
+      <w:r>
+        <w:t xml:space="preserve"> para explotar las métricas en tiempo real del estado de los </w:t>
+      </w:r>
+      <w:proofErr w:type="spellStart"/>
+      <w:r>
+        <w:t>circuit</w:t>
+      </w:r>
+      <w:proofErr w:type="spellEnd"/>
+      <w:r>
+        <w:t xml:space="preserve"> </w:t>
+      </w:r>
+      <w:proofErr w:type="spellStart"/>
+      <w:r>
+        <w:t>breakers</w:t>
+      </w:r>
+      <w:proofErr w:type="spellEnd"/>
+      <w:r>
+        <w:t xml:space="preserve"> de las aplicaciones, procesando los </w:t>
+      </w:r>
+      <w:proofErr w:type="spellStart"/>
+      <w:r>
+        <w:t>hystrix</w:t>
+      </w:r>
+      <w:proofErr w:type="spellEnd"/>
+      <w:r>
+        <w:t xml:space="preserve"> </w:t>
+      </w:r>
+      <w:proofErr w:type="spellStart"/>
+      <w:r>
+        <w:t>stream</w:t>
+      </w:r>
+      <w:proofErr w:type="spellEnd"/>
+      <w:r>
+        <w:t xml:space="preserve"> que éstas generan y representado los resultados de manera gráfica en un cuadro de mandos.</w:t>
       </w:r>
     </w:p>
     <w:p>
       <w:r>
-        <w:t>Por cada petición que se realiza al microservicio, se genera un hystrix stream en formato JSON que provee de información so</w:t>
+        <w:t xml:space="preserve">Por cada petición que se realiza al </w:t>
+      </w:r>
+      <w:proofErr w:type="spellStart"/>
+      <w:r>
+        <w:t>microservicio</w:t>
+      </w:r>
+      <w:proofErr w:type="spellEnd"/>
+      <w:r>
+        <w:t xml:space="preserve">, se genera un </w:t>
+      </w:r>
+      <w:proofErr w:type="spellStart"/>
+      <w:r>
+        <w:t>hystrix</w:t>
+      </w:r>
+      <w:proofErr w:type="spellEnd"/>
+      <w:r>
+        <w:t xml:space="preserve"> </w:t>
+      </w:r>
+      <w:proofErr w:type="spellStart"/>
+      <w:r>
+        <w:t>stream</w:t>
+      </w:r>
+      <w:proofErr w:type="spellEnd"/>
+      <w:r>
+        <w:t xml:space="preserve"> en formato JSON que provee de información so</w:t>
       </w:r>
       <w:r>
         <w:t>bre la transacción en cuestión.</w:t>
@@ -19104,63 +20916,81 @@
       <w:pPr>
         <w:pStyle w:val="Descripcin"/>
       </w:pPr>
-      <w:bookmarkStart w:id="57" w:name="_Toc42358743"/>
+      <w:bookmarkStart w:id="57" w:name="_Toc42360054"/>
       <w:r>
         <w:t xml:space="preserve">Ilustración </w:t>
       </w:r>
-      <w:r>
-        <w:fldChar w:fldCharType="begin"/>
-      </w:r>
-      <w:r>
-        <w:instrText xml:space="preserve"> SEQ Ilustración \* ARABIC </w:instrText>
-      </w:r>
-      <w:r>
-        <w:fldChar w:fldCharType="separate"/>
+      <w:fldSimple w:instr=" SEQ Ilustración \* ARABIC ">
+        <w:r>
+          <w:rPr>
+            <w:noProof/>
+          </w:rPr>
+          <w:t>16</w:t>
+        </w:r>
+      </w:fldSimple>
+      <w:r>
+        <w:t xml:space="preserve"> - </w:t>
       </w:r>
       <w:r>
         <w:rPr>
           <w:noProof/>
         </w:rPr>
-        <w:t>16</w:t>
-      </w:r>
-      <w:r>
-        <w:rPr>
-          <w:noProof/>
-        </w:rPr>
-        <w:fldChar w:fldCharType="end"/>
+        <w:t>Resultados</w:t>
       </w:r>
       <w:r>
         <w:t xml:space="preserve"> - </w:t>
       </w:r>
       <w:r>
-        <w:rPr>
-          <w:noProof/>
-        </w:rPr>
-        <w:t>Resultados</w:t>
-      </w:r>
+        <w:t xml:space="preserve">Orquestación de </w:t>
+      </w:r>
+      <w:proofErr w:type="spellStart"/>
+      <w:r>
+        <w:t>microservicios</w:t>
+      </w:r>
+      <w:proofErr w:type="spellEnd"/>
       <w:r>
         <w:t xml:space="preserve"> - </w:t>
       </w:r>
-      <w:r>
-        <w:t xml:space="preserve">Orquestación de microservicios - </w:t>
-      </w:r>
-      <w:r>
-        <w:t>hystrix stream</w:t>
+      <w:proofErr w:type="spellStart"/>
+      <w:r>
+        <w:t>hystrix</w:t>
+      </w:r>
+      <w:proofErr w:type="spellEnd"/>
+      <w:r>
+        <w:t xml:space="preserve"> </w:t>
+      </w:r>
+      <w:proofErr w:type="spellStart"/>
+      <w:r>
+        <w:t>stream</w:t>
       </w:r>
       <w:bookmarkEnd w:id="57"/>
+      <w:proofErr w:type="spellEnd"/>
     </w:p>
     <w:p>
       <w:pPr>
         <w:ind w:firstLine="284"/>
       </w:pPr>
       <w:r>
-        <w:t xml:space="preserve">Para poder “clusterizar” todas las monitorizaciones </w:t>
-      </w:r>
+        <w:t>Para poder “</w:t>
+      </w:r>
+      <w:proofErr w:type="spellStart"/>
+      <w:r>
+        <w:t>clusterizar</w:t>
+      </w:r>
+      <w:proofErr w:type="spellEnd"/>
+      <w:r>
+        <w:t xml:space="preserve">” todas las monitorizaciones </w:t>
+      </w:r>
+      <w:proofErr w:type="spellStart"/>
       <w:r>
         <w:t>H</w:t>
       </w:r>
       <w:r>
-        <w:t>ystrix en un único punto de monit</w:t>
+        <w:t>ystrix</w:t>
+      </w:r>
+      <w:proofErr w:type="spellEnd"/>
+      <w:r>
+        <w:t xml:space="preserve"> en un único punto de monit</w:t>
       </w:r>
       <w:r>
         <w:t xml:space="preserve">orización podemos usar Turbine. Turbine </w:t>
@@ -19169,13 +20999,45 @@
         <w:t>muestra en un mismo</w:t>
       </w:r>
       <w:r>
-        <w:t xml:space="preserve"> Dashboard toda la información proveniente de los hystrix stream de los </w:t>
+        <w:t xml:space="preserve"> </w:t>
+      </w:r>
+      <w:proofErr w:type="spellStart"/>
+      <w:r>
+        <w:t>Dashboard</w:t>
+      </w:r>
+      <w:proofErr w:type="spellEnd"/>
+      <w:r>
+        <w:t xml:space="preserve"> toda la información proveniente de los </w:t>
+      </w:r>
+      <w:proofErr w:type="spellStart"/>
+      <w:r>
+        <w:t>hystrix</w:t>
+      </w:r>
+      <w:proofErr w:type="spellEnd"/>
+      <w:r>
+        <w:t xml:space="preserve"> </w:t>
+      </w:r>
+      <w:proofErr w:type="spellStart"/>
+      <w:r>
+        <w:t>stream</w:t>
+      </w:r>
+      <w:proofErr w:type="spellEnd"/>
+      <w:r>
+        <w:t xml:space="preserve"> de los </w:t>
       </w:r>
       <w:r>
         <w:t>distintos</w:t>
       </w:r>
       <w:r>
-        <w:t xml:space="preserve"> microservicios que tiene Eureka registrados. Proveyendo de información visual el estado </w:t>
+        <w:t xml:space="preserve"> </w:t>
+      </w:r>
+      <w:proofErr w:type="spellStart"/>
+      <w:r>
+        <w:t>microservicios</w:t>
+      </w:r>
+      <w:proofErr w:type="spellEnd"/>
+      <w:r>
+        <w:t xml:space="preserve"> que tiene Eureka registrados. Proveyendo de información visual el estado </w:t>
       </w:r>
       <w:r>
         <w:t>del circuito y las peticiones que maneja en cada API.</w:t>
@@ -19246,45 +21108,40 @@
       <w:pPr>
         <w:pStyle w:val="Descripcin"/>
       </w:pPr>
-      <w:bookmarkStart w:id="58" w:name="_Toc42358744"/>
+      <w:bookmarkStart w:id="58" w:name="_Toc42360055"/>
       <w:r>
         <w:t xml:space="preserve">Ilustración </w:t>
       </w:r>
-      <w:r>
-        <w:fldChar w:fldCharType="begin"/>
-      </w:r>
-      <w:r>
-        <w:instrText xml:space="preserve"> SEQ Ilustración \* ARABIC </w:instrText>
-      </w:r>
-      <w:r>
-        <w:fldChar w:fldCharType="separate"/>
+      <w:fldSimple w:instr=" SEQ Ilustración \* ARABIC ">
+        <w:r>
+          <w:rPr>
+            <w:noProof/>
+          </w:rPr>
+          <w:t>17</w:t>
+        </w:r>
+      </w:fldSimple>
+      <w:r>
+        <w:t xml:space="preserve"> - </w:t>
       </w:r>
       <w:r>
         <w:rPr>
           <w:noProof/>
         </w:rPr>
-        <w:t>17</w:t>
-      </w:r>
-      <w:r>
-        <w:rPr>
-          <w:noProof/>
-        </w:rPr>
-        <w:fldChar w:fldCharType="end"/>
+        <w:t>Resultados</w:t>
       </w:r>
       <w:r>
         <w:t xml:space="preserve"> - </w:t>
       </w:r>
       <w:r>
-        <w:rPr>
-          <w:noProof/>
-        </w:rPr>
-        <w:t>Resultados</w:t>
-      </w:r>
-      <w:r>
-        <w:t xml:space="preserve"> - </w:t>
-      </w:r>
-      <w:r>
-        <w:t>Orquestación de microservicios - Turbine</w:t>
+        <w:t xml:space="preserve">Orquestación de </w:t>
+      </w:r>
+      <w:proofErr w:type="spellStart"/>
+      <w:r>
+        <w:t>microservicios</w:t>
+      </w:r>
+      <w:proofErr w:type="spellEnd"/>
+      <w:r>
+        <w:t xml:space="preserve"> - Turbine</w:t>
       </w:r>
       <w:bookmarkEnd w:id="58"/>
     </w:p>
@@ -19292,7 +21149,7 @@
       <w:pPr>
         <w:pStyle w:val="Ttulo1"/>
       </w:pPr>
-      <w:bookmarkStart w:id="59" w:name="_Toc42358723"/>
+      <w:bookmarkStart w:id="59" w:name="_Toc42360034"/>
       <w:r>
         <w:lastRenderedPageBreak/>
         <w:t>6. Conclusiones</w:t>
@@ -19323,7 +21180,7 @@
       <w:pPr>
         <w:pStyle w:val="Ttulo2"/>
       </w:pPr>
-      <w:bookmarkStart w:id="60" w:name="_Toc42358724"/>
+      <w:bookmarkStart w:id="60" w:name="_Toc42360035"/>
       <w:r>
         <w:t>6.1. Detalles de la solución</w:t>
       </w:r>
@@ -19364,14 +21221,27 @@
         <w:t xml:space="preserve"> y poner en práctica</w:t>
       </w:r>
       <w:r>
-        <w:t xml:space="preserve"> otras tecnologías como el framework </w:t>
+        <w:t xml:space="preserve"> otras tecnologías como el </w:t>
+      </w:r>
+      <w:proofErr w:type="spellStart"/>
+      <w:r>
+        <w:t>framework</w:t>
+      </w:r>
+      <w:proofErr w:type="spellEnd"/>
+      <w:r>
+        <w:t xml:space="preserve"> </w:t>
       </w:r>
       <w:r>
         <w:t>Angular</w:t>
       </w:r>
       <w:r>
-        <w:t xml:space="preserve"> o el lenguaje de programación Java con la arquitectura de microservicios</w:t>
-      </w:r>
+        <w:t xml:space="preserve"> o el lenguaje de programación Java con la arquitectura de </w:t>
+      </w:r>
+      <w:proofErr w:type="spellStart"/>
+      <w:r>
+        <w:t>microservicios</w:t>
+      </w:r>
+      <w:proofErr w:type="spellEnd"/>
       <w:r>
         <w:t>, mu</w:t>
       </w:r>
@@ -19386,7 +21256,7 @@
       <w:pPr>
         <w:pStyle w:val="Ttulo2"/>
       </w:pPr>
-      <w:bookmarkStart w:id="61" w:name="_Toc42358725"/>
+      <w:bookmarkStart w:id="61" w:name="_Toc42360036"/>
       <w:r>
         <w:t>6.2. Problemas encontrados</w:t>
       </w:r>
@@ -19403,10 +21273,26 @@
         <w:t>quería el resultado final</w:t>
       </w:r>
       <w:r>
-        <w:t>. No obstante, he encontrado dificultades a la hora de desarrollar la parte del frontend en el framewo</w:t>
-      </w:r>
-      <w:r>
-        <w:t>rk Angular debido que no tenía unas</w:t>
+        <w:t xml:space="preserve">. No obstante, he encontrado dificultades a la hora de desarrollar la parte del </w:t>
+      </w:r>
+      <w:proofErr w:type="spellStart"/>
+      <w:r>
+        <w:t>frontend</w:t>
+      </w:r>
+      <w:proofErr w:type="spellEnd"/>
+      <w:r>
+        <w:t xml:space="preserve"> en el </w:t>
+      </w:r>
+      <w:proofErr w:type="spellStart"/>
+      <w:r>
+        <w:t>framewo</w:t>
+      </w:r>
+      <w:r>
+        <w:t>rk</w:t>
+      </w:r>
+      <w:proofErr w:type="spellEnd"/>
+      <w:r>
+        <w:t xml:space="preserve"> Angular debido que no tenía unas</w:t>
       </w:r>
       <w:r>
         <w:t xml:space="preserve"> nociones bien definidas</w:t>
@@ -19426,10 +21312,58 @@
         <w:t xml:space="preserve">También he encontrado dificultades a la hora de implantar la solución de </w:t>
       </w:r>
       <w:r>
-        <w:t>"Spring Cloud Netflix"</w:t>
-      </w:r>
-      <w:r>
-        <w:t xml:space="preserve"> para la parte del backend, debido a su complejo Stack y funcionalidad (Eureka, Zuul, Hystrix, microservicios, etc.). Pero finalmente, una vez que todas las piezas </w:t>
+        <w:t xml:space="preserve">"Spring Cloud </w:t>
+      </w:r>
+      <w:proofErr w:type="spellStart"/>
+      <w:r>
+        <w:t>Netflix</w:t>
+      </w:r>
+      <w:proofErr w:type="spellEnd"/>
+      <w:r>
+        <w:t>"</w:t>
+      </w:r>
+      <w:r>
+        <w:t xml:space="preserve"> para la parte del </w:t>
+      </w:r>
+      <w:proofErr w:type="spellStart"/>
+      <w:r>
+        <w:t>backend</w:t>
+      </w:r>
+      <w:proofErr w:type="spellEnd"/>
+      <w:r>
+        <w:t xml:space="preserve">, debido a su complejo </w:t>
+      </w:r>
+      <w:proofErr w:type="spellStart"/>
+      <w:r>
+        <w:t>Stack</w:t>
+      </w:r>
+      <w:proofErr w:type="spellEnd"/>
+      <w:r>
+        <w:t xml:space="preserve"> y funcionalidad (Eureka, </w:t>
+      </w:r>
+      <w:proofErr w:type="spellStart"/>
+      <w:r>
+        <w:t>Zuul</w:t>
+      </w:r>
+      <w:proofErr w:type="spellEnd"/>
+      <w:r>
+        <w:t xml:space="preserve">, </w:t>
+      </w:r>
+      <w:proofErr w:type="spellStart"/>
+      <w:r>
+        <w:t>Hystrix</w:t>
+      </w:r>
+      <w:proofErr w:type="spellEnd"/>
+      <w:r>
+        <w:t xml:space="preserve">, </w:t>
+      </w:r>
+      <w:proofErr w:type="spellStart"/>
+      <w:r>
+        <w:t>microservicios</w:t>
+      </w:r>
+      <w:proofErr w:type="spellEnd"/>
+      <w:r>
+        <w:t xml:space="preserve">, etc.). Pero finalmente, una vez que todas las piezas </w:t>
       </w:r>
       <w:r>
         <w:t>encajan</w:t>
@@ -19442,7 +21376,7 @@
       <w:pPr>
         <w:pStyle w:val="Ttulo2"/>
       </w:pPr>
-      <w:bookmarkStart w:id="62" w:name="_Toc42358726"/>
+      <w:bookmarkStart w:id="62" w:name="_Toc42360037"/>
       <w:r>
         <w:t>6.3. Evolución del proyecto</w:t>
       </w:r>
@@ -19476,12 +21410,14 @@
       <w:r>
         <w:t>”, “</w:t>
       </w:r>
+      <w:proofErr w:type="spellStart"/>
       <w:r>
         <w:rPr>
           <w:i/>
         </w:rPr>
         <w:t>Renoves</w:t>
       </w:r>
+      <w:proofErr w:type="spellEnd"/>
       <w:r>
         <w:t>”</w:t>
       </w:r>
@@ -19499,21 +21435,38 @@
       </w:r>
       <w:r>
         <w:t>, “Tienda online”, etc.</w:t>
+      </w:r>
+      <w:r>
+        <w:t xml:space="preserve"> </w:t>
+      </w:r>
+      <w:r>
+        <w:t>También sería importante</w:t>
+      </w:r>
+      <w:r>
+        <w:t xml:space="preserve">, aprovechando el </w:t>
+      </w:r>
+      <w:proofErr w:type="spellStart"/>
+      <w:r>
+        <w:t>framework</w:t>
+      </w:r>
+      <w:proofErr w:type="spellEnd"/>
+      <w:r>
+        <w:t xml:space="preserve"> Angular, podríamos desarrollar el aplicativo en dispositivos móviles utilizando </w:t>
+      </w:r>
+      <w:proofErr w:type="spellStart"/>
+      <w:r>
+        <w:t>Ionic</w:t>
+      </w:r>
+      <w:proofErr w:type="spellEnd"/>
+      <w:r>
+        <w:t>.</w:t>
       </w:r>
     </w:p>
     <w:p>
-      <w:r>
-        <w:t>También sería importante</w:t>
-      </w:r>
-      <w:r>
-        <w:t>, aprovechando el framework Angular, podríamos desarrollar el aplicativo en dispositivos móviles utilizando Ionic.</w:t>
-      </w:r>
-    </w:p>
-    <w:p>
       <w:pPr>
         <w:pStyle w:val="Ttulo1"/>
       </w:pPr>
-      <w:bookmarkStart w:id="63" w:name="_Toc42358727"/>
+      <w:bookmarkStart w:id="63" w:name="_Toc42360038"/>
       <w:r>
         <w:t>7. Bibliografía</w:t>
       </w:r>
@@ -19735,12 +21688,21 @@
           <w:szCs w:val="18"/>
         </w:rPr>
       </w:pPr>
+      <w:proofErr w:type="spellStart"/>
       <w:r>
         <w:rPr>
           <w:sz w:val="18"/>
           <w:szCs w:val="18"/>
         </w:rPr>
-        <w:t xml:space="preserve">Microservicios 1 - </w:t>
+        <w:t>Microservicios</w:t>
+      </w:r>
+      <w:proofErr w:type="spellEnd"/>
+      <w:r>
+        <w:rPr>
+          <w:sz w:val="18"/>
+          <w:szCs w:val="18"/>
+        </w:rPr>
+        <w:t xml:space="preserve"> 1 - </w:t>
       </w:r>
       <w:hyperlink r:id="rId38" w:history="1">
         <w:r>
@@ -19766,12 +21728,21 @@
           <w:szCs w:val="18"/>
         </w:rPr>
       </w:pPr>
+      <w:proofErr w:type="spellStart"/>
       <w:r>
         <w:rPr>
           <w:sz w:val="18"/>
           <w:szCs w:val="18"/>
         </w:rPr>
-        <w:t xml:space="preserve">Microservicios 2 - </w:t>
+        <w:t>Microservicios</w:t>
+      </w:r>
+      <w:proofErr w:type="spellEnd"/>
+      <w:r>
+        <w:rPr>
+          <w:sz w:val="18"/>
+          <w:szCs w:val="18"/>
+        </w:rPr>
+        <w:t xml:space="preserve"> 2 - </w:t>
       </w:r>
       <w:hyperlink r:id="rId39" w:history="1">
         <w:r>
@@ -19797,12 +21768,21 @@
           <w:szCs w:val="18"/>
         </w:rPr>
       </w:pPr>
+      <w:proofErr w:type="spellStart"/>
       <w:r>
         <w:rPr>
           <w:sz w:val="18"/>
           <w:szCs w:val="18"/>
         </w:rPr>
-        <w:t xml:space="preserve">Zuul 1 - </w:t>
+        <w:t>Zuul</w:t>
+      </w:r>
+      <w:proofErr w:type="spellEnd"/>
+      <w:r>
+        <w:rPr>
+          <w:sz w:val="18"/>
+          <w:szCs w:val="18"/>
+        </w:rPr>
+        <w:t xml:space="preserve"> 1 - </w:t>
       </w:r>
       <w:hyperlink r:id="rId40" w:history="1">
         <w:r>
@@ -19828,12 +21808,21 @@
           <w:szCs w:val="18"/>
         </w:rPr>
       </w:pPr>
+      <w:proofErr w:type="spellStart"/>
       <w:r>
         <w:rPr>
           <w:sz w:val="18"/>
           <w:szCs w:val="18"/>
         </w:rPr>
-        <w:t xml:space="preserve">Zuul 2 - </w:t>
+        <w:t>Zuul</w:t>
+      </w:r>
+      <w:proofErr w:type="spellEnd"/>
+      <w:r>
+        <w:rPr>
+          <w:sz w:val="18"/>
+          <w:szCs w:val="18"/>
+        </w:rPr>
+        <w:t xml:space="preserve"> 2 - </w:t>
       </w:r>
       <w:hyperlink r:id="rId41" w:history="1">
         <w:r>
@@ -19890,12 +21879,21 @@
           <w:szCs w:val="18"/>
         </w:rPr>
       </w:pPr>
+      <w:proofErr w:type="spellStart"/>
       <w:r>
         <w:rPr>
           <w:sz w:val="18"/>
           <w:szCs w:val="18"/>
         </w:rPr>
-        <w:t xml:space="preserve">Ribbon - </w:t>
+        <w:t>Ribbon</w:t>
+      </w:r>
+      <w:proofErr w:type="spellEnd"/>
+      <w:r>
+        <w:rPr>
+          <w:sz w:val="18"/>
+          <w:szCs w:val="18"/>
+        </w:rPr>
+        <w:t xml:space="preserve"> - </w:t>
       </w:r>
       <w:hyperlink r:id="rId43" w:history="1">
         <w:r>
@@ -19921,12 +21919,21 @@
           <w:szCs w:val="18"/>
         </w:rPr>
       </w:pPr>
+      <w:proofErr w:type="spellStart"/>
       <w:r>
         <w:rPr>
           <w:sz w:val="18"/>
           <w:szCs w:val="18"/>
         </w:rPr>
-        <w:t xml:space="preserve">Feign - </w:t>
+        <w:t>Feign</w:t>
+      </w:r>
+      <w:proofErr w:type="spellEnd"/>
+      <w:r>
+        <w:rPr>
+          <w:sz w:val="18"/>
+          <w:szCs w:val="18"/>
+        </w:rPr>
+        <w:t xml:space="preserve"> - </w:t>
       </w:r>
       <w:hyperlink r:id="rId44" w:history="1">
         <w:r>
@@ -20012,8 +22019,8 @@
       <w:tblLook w:val="04A0" w:firstRow="1" w:lastRow="0" w:firstColumn="1" w:lastColumn="0" w:noHBand="0" w:noVBand="1"/>
     </w:tblPr>
     <w:tblGrid>
-      <w:gridCol w:w="4400"/>
-      <w:gridCol w:w="4334"/>
+      <w:gridCol w:w="4296"/>
+      <w:gridCol w:w="4208"/>
     </w:tblGrid>
     <w:tr>
       <w:trPr>
@@ -20164,7 +22171,7 @@
               <w:sz w:val="18"/>
               <w:szCs w:val="18"/>
             </w:rPr>
-            <w:t>17</w:t>
+            <w:t>12</w:t>
           </w:r>
           <w:r>
             <w:rPr>
@@ -23373,6 +25380,7 @@
     <w:rsid w:val="00AC56B9"/>
     <w:rsid w:val="00B76629"/>
     <w:rsid w:val="00BC0E3F"/>
+    <w:rsid w:val="00BE3893"/>
     <w:rsid w:val="00D276E4"/>
     <w:rsid w:val="00D5544A"/>
     <w:rsid w:val="00E149D5"/>
@@ -24254,7 +26262,7 @@
 </file>
 
 <file path=customXml/itemProps2.xml><?xml version="1.0" encoding="utf-8"?>
-<ds:datastoreItem xmlns:ds="http://schemas.openxmlformats.org/officeDocument/2006/customXml" ds:itemID="{B8302342-028A-4580-B772-0361CD2473A9}">
+<ds:datastoreItem xmlns:ds="http://schemas.openxmlformats.org/officeDocument/2006/customXml" ds:itemID="{C2AF35D8-3AC5-410B-BCEF-7E95CE605F55}">
   <ds:schemaRefs>
     <ds:schemaRef ds:uri="http://schemas.openxmlformats.org/officeDocument/2006/bibliography"/>
   </ds:schemaRefs>
